--- a/Project description.docx
+++ b/Project description.docx
@@ -170,13 +170,15 @@
         <w:jc w:val="center"/>
         <w:rPr/>
       </w:pPr>
-      <w:bookmarkStart w:colFirst="0" w:colLast="0" w:name="_jmaiwoxywmpq" w:id="7"/>
+      <w:bookmarkStart w:colFirst="0" w:colLast="0" w:name="_jezfdaaq8mm" w:id="7"/>
       <w:bookmarkEnd w:id="7"/>
       <w:r>
         <w:rPr>
           <w:rtl w:val="0"/>
         </w:rPr>
         <w:t xml:space="preserve">Сергей Пигида</w:t>
+        <w:br w:type="textWrapping"/>
+        <w:t xml:space="preserve">(группа DST-5, DST-0)</w:t>
       </w:r>
     </w:p>
     <w:p>
@@ -185,8 +187,8 @@
         <w:jc w:val="center"/>
         <w:rPr/>
       </w:pPr>
-      <w:bookmarkStart w:colFirst="0" w:colLast="0" w:name="_jmaiwoxywmpq" w:id="7"/>
-      <w:bookmarkEnd w:id="7"/>
+      <w:bookmarkStart w:colFirst="0" w:colLast="0" w:name="_jmaiwoxywmpq" w:id="8"/>
+      <w:bookmarkEnd w:id="8"/>
       <w:r>
         <w:rPr>
           <w:rtl w:val="0"/>
@@ -209,8 +211,8 @@
         <w:pStyle w:val="Heading1"/>
         <w:rPr/>
       </w:pPr>
-      <w:bookmarkStart w:colFirst="0" w:colLast="0" w:name="_tgbuk5x8lutg" w:id="8"/>
-      <w:bookmarkEnd w:id="8"/>
+      <w:bookmarkStart w:colFirst="0" w:colLast="0" w:name="_tgbuk5x8lutg" w:id="9"/>
+      <w:bookmarkEnd w:id="9"/>
       <w:r>
         <w:br w:type="page"/>
       </w:r>
@@ -225,13 +227,13 @@
         <w:pStyle w:val="Heading1"/>
         <w:rPr/>
       </w:pPr>
-      <w:bookmarkStart w:colFirst="0" w:colLast="0" w:name="_emm0qtbsva5d" w:id="9"/>
-      <w:bookmarkEnd w:id="9"/>
-      <w:r>
-        <w:rPr>
-          <w:rtl w:val="0"/>
-        </w:rPr>
-        <w:t xml:space="preserve">Бизнес-кейс</w:t>
+      <w:bookmarkStart w:colFirst="0" w:colLast="0" w:name="_emm0qtbsva5d" w:id="10"/>
+      <w:bookmarkEnd w:id="10"/>
+      <w:r>
+        <w:rPr>
+          <w:rtl w:val="0"/>
+        </w:rPr>
+        <w:t xml:space="preserve">Основные цели и задачи проекта</w:t>
       </w:r>
       <w:r>
         <w:drawing>
@@ -246,12 +248,12 @@
             <wp:extent cx="2819400" cy="2352675"/>
             <wp:effectExtent b="0" l="0" r="0" t="0"/>
             <wp:wrapSquare wrapText="bothSides" distB="114300" distT="114300" distL="114300" distR="114300"/>
-            <wp:docPr id="1" name="image2.png"/>
+            <wp:docPr id="1" name="image1.png"/>
             <a:graphic>
               <a:graphicData uri="http://schemas.openxmlformats.org/drawingml/2006/picture">
                 <pic:pic>
                   <pic:nvPicPr>
-                    <pic:cNvPr id="0" name="image2.png"/>
+                    <pic:cNvPr id="0" name="image1.png"/>
                     <pic:cNvPicPr preferRelativeResize="0"/>
                   </pic:nvPicPr>
                   <pic:blipFill>
@@ -278,6 +280,20 @@
     </w:p>
     <w:p>
       <w:pPr>
+        <w:pStyle w:val="Heading2"/>
+        <w:rPr/>
+      </w:pPr>
+      <w:bookmarkStart w:colFirst="0" w:colLast="0" w:name="_xf7g31hg4sdr" w:id="11"/>
+      <w:bookmarkEnd w:id="11"/>
+      <w:r>
+        <w:rPr>
+          <w:rtl w:val="0"/>
+        </w:rPr>
+        <w:t xml:space="preserve">Бизнес-кейс</w:t>
+      </w:r>
+    </w:p>
+    <w:p>
+      <w:pPr>
         <w:ind w:firstLine="720"/>
         <w:rPr/>
       </w:pPr>
@@ -285,7 +301,7 @@
         <w:rPr>
           <w:rtl w:val="0"/>
         </w:rPr>
-        <w:t xml:space="preserve">В отделе продаж имеется периодический бизнес процесс выплат дистрибьюторам, которые осуществляют продажу продукции компании в определенной географической области. Для подсчета размера выплат используются данные по продажам торговых точек, которые должны быть отнесены к тому или иному дистрибьютору. Сложность заключается в том, что в одну торговую точку могут продавать несколько дистрибьюторов, при этом необходимо точку однозначно отнести точку к конкретному дистрибьютору. </w:t>
+        <w:t xml:space="preserve">В отделе продаж компании имеется периодический бизнес процесс выплат дистрибьюторам, которые осуществляют продажу продукции в определенной географической области. Для подсчета размера выплат используются данные по продажам торговых точек, которые должны быть отнесены к тому или иному дистрибьютору. Сложность заключается в том, что в одну торговую точку могут продавать несколько дистрибьюторов, при этом необходимо точку однозначно отнести точку к конкретному дистрибьютору. </w:t>
       </w:r>
     </w:p>
     <w:p>
@@ -297,7 +313,21 @@
         <w:rPr>
           <w:rtl w:val="0"/>
         </w:rPr>
-        <w:t xml:space="preserve">Возможность различать торговые точки по географическому принципу затруднена: неявные границы территорий внутри больших городов, пограничные точки на границах областей, дистрибьюторы работают в одной области, но в разных форматах торговых точек и т.п..</w:t>
+        <w:t xml:space="preserve">Возможность различать торговые точки по географическому принципу затруднена: неявные границы территорий внутри больших городов, пограничные точки на границах областей, дистрибьюторы работают в одной области, но в разных форматах торговых точек и т.п.</w:t>
+      </w:r>
+    </w:p>
+    <w:p>
+      <w:pPr>
+        <w:pStyle w:val="Heading2"/>
+        <w:rPr/>
+      </w:pPr>
+      <w:bookmarkStart w:colFirst="0" w:colLast="0" w:name="_qkkfnittwyj0" w:id="12"/>
+      <w:bookmarkEnd w:id="12"/>
+      <w:r>
+        <w:rPr>
+          <w:rtl w:val="0"/>
+        </w:rPr>
+        <w:t xml:space="preserve">Постановка задачи</w:t>
       </w:r>
     </w:p>
     <w:p>
@@ -309,21 +339,7 @@
         <w:rPr>
           <w:rtl w:val="0"/>
         </w:rPr>
-        <w:t xml:space="preserve">Для обеспечения процесса в каждом регионе имеется оператор, который вручную назначает торговым точкам правильный филиал нужного дистрибьютора. Чтобы снизить человеческий фактор и ускорить процесс формирования выплат было принято решение внедрить систему для формирования подсказки оператору о том, к какому филиалу дистрибьютора относится новая точка.</w:t>
-      </w:r>
-    </w:p>
-    <w:p>
-      <w:pPr>
-        <w:pStyle w:val="Heading1"/>
-        <w:rPr/>
-      </w:pPr>
-      <w:bookmarkStart w:colFirst="0" w:colLast="0" w:name="_qkkfnittwyj0" w:id="10"/>
-      <w:bookmarkEnd w:id="10"/>
-      <w:r>
-        <w:rPr>
-          <w:rtl w:val="0"/>
-        </w:rPr>
-        <w:t xml:space="preserve">Постановка задачи</w:t>
+        <w:t xml:space="preserve">Для обеспечения бизнес процесса в каждом регионе имеется оператор, который вручную назначает торговым точкам правильный филиал нужного дистрибьютора. Чтобы снизить человеческий фактор и ускорить процесс формирования выплат необходимо внедрить систему для формирования подсказки оператору о том, к какому филиалу дистрибьютора принадлежит новая точка.</w:t>
       </w:r>
     </w:p>
     <w:p>
@@ -335,16 +351,16 @@
         <w:rPr>
           <w:rtl w:val="0"/>
         </w:rPr>
-        <w:t xml:space="preserve">Необходимо в имеющийся отчет Territory Management Report, с которым работают операторы, добавить новые колонки в которых только для новых торговых точек показывать ТОП-3 филиалов дистрибьюторов, к которым относится данная торговая точка. Предсказание выполнять на основе доступной информации о торговой точке: регион, сеть, формат магазина, координаты и т.п.</w:t>
-      </w:r>
-    </w:p>
-    <w:p>
-      <w:pPr>
-        <w:pStyle w:val="Heading1"/>
-        <w:rPr/>
-      </w:pPr>
-      <w:bookmarkStart w:colFirst="0" w:colLast="0" w:name="_4gc4uvryjj26" w:id="11"/>
-      <w:bookmarkEnd w:id="11"/>
+        <w:t xml:space="preserve">Требуется в имеющийся отчет Territory Management Report, с которым работает оператор, добавить новые колонки в которых только для новых торговых точек показывать филиалы дистрибьюторов, к которым относится данная торговая точка. Предсказание выполнять на основе доступной информации о торговой точке: регион, сеть, формат магазина, координаты и т.п.</w:t>
+      </w:r>
+    </w:p>
+    <w:p>
+      <w:pPr>
+        <w:pStyle w:val="Heading2"/>
+        <w:rPr/>
+      </w:pPr>
+      <w:bookmarkStart w:colFirst="0" w:colLast="0" w:name="_4gc4uvryjj26" w:id="13"/>
+      <w:bookmarkEnd w:id="13"/>
       <w:r>
         <w:rPr>
           <w:rtl w:val="0"/>
@@ -361,7 +377,7 @@
         <w:rPr>
           <w:rtl w:val="0"/>
         </w:rPr>
-        <w:t xml:space="preserve">Поскольку бизнес-процесс имеет особый легальный статус, необходимо минимальное вмешательство в бизнес-процесс. Для решения задачи будет разработана программа, которая в качестве входной информации будет использовать два Excel-файла: исходный отчет Territory Management Report и файл с координатами торговых точек. На выходе будет формироваться новый файл Territory Management Report Updated с дополнительными колонками информации.</w:t>
+        <w:t xml:space="preserve">Поскольку бизнес-процесс имеет особый легальный статус, необходимо минимальное вмешательство. Для решения задачи будет разработана программа, которая в качестве входной информации будет использовать два Excel-файла: исходный отчет Territory Management Report и файл с координатами торговых точек. На выходе будет формироваться новый файл Territory Management Report Updated с дополнительными колонками информации.</w:t>
       </w:r>
     </w:p>
     <w:p>
@@ -373,7 +389,7 @@
         <w:rPr>
           <w:rtl w:val="0"/>
         </w:rPr>
-        <w:t xml:space="preserve">В процессе выполнения программы поступившая информация о точках будет очищена и подготовлена для обучения в модели машинного обучения. Обучение необходимо выполнять при каждом запуске отчета из-за периодических изменений территорий дистрибьюторов. На выходе модели будет оцениваться качество работы модели, а затем запускаться предсказание для новых торговых точек.</w:t>
+        <w:t xml:space="preserve">В процессе выполнения программы поступившая информация о точках будет очищена и подготовлена для обучения в модели машинного обучения. Обучение необходимо выполнять при каждом запуске программы, из-за периодических изменений территорий дистрибьюторов. На выходе модели будет оцениваться качество работы модели, а затем запускаться предсказание для новых торговых точек.</w:t>
       </w:r>
     </w:p>
     <w:p>
@@ -385,7 +401,7 @@
         <w:rPr>
           <w:rtl w:val="0"/>
         </w:rPr>
-        <w:t xml:space="preserve">Дополнительная информация в обновленном отчете будет использоваться операторами для проверки и утверждения. По завершению работы оператор будет вручную удалять дополнительную информацию, поскольку отчет в неизменном виде участвует в дальнейшем процессе, в том числе используется для загрузки в систему для дальнейшего выполнения расчета.</w:t>
+        <w:t xml:space="preserve">Дополнительная информация в обновленном отчете будет использоваться операторами для проверки и утверждения. По завершению работы оператор будет вручную удалять дополнительную информацию, поскольку отчет в неизменном виде участвует в дальнейшем процессе, в том числе используется для загрузки в систему для последующего выполнения расчета.</w:t>
       </w:r>
     </w:p>
     <w:p>
@@ -398,12 +414,12 @@
           <wp:inline distB="114300" distT="114300" distL="114300" distR="114300">
             <wp:extent cx="5731200" cy="1574800"/>
             <wp:effectExtent b="0" l="0" r="0" t="0"/>
-            <wp:docPr id="2" name="image1.png"/>
+            <wp:docPr id="2" name="image2.png"/>
             <a:graphic>
               <a:graphicData uri="http://schemas.openxmlformats.org/drawingml/2006/picture">
                 <pic:pic>
                   <pic:nvPicPr>
-                    <pic:cNvPr id="0" name="image1.png"/>
+                    <pic:cNvPr id="0" name="image2.png"/>
                     <pic:cNvPicPr preferRelativeResize="0"/>
                   </pic:nvPicPr>
                   <pic:blipFill>
@@ -438,13 +454,27 @@
         <w:pStyle w:val="Heading1"/>
         <w:rPr/>
       </w:pPr>
-      <w:bookmarkStart w:colFirst="0" w:colLast="0" w:name="_wdntrpk6fjab" w:id="12"/>
-      <w:bookmarkEnd w:id="12"/>
-      <w:r>
-        <w:rPr>
-          <w:rtl w:val="0"/>
-        </w:rPr>
-        <w:t xml:space="preserve">Реализация и продукционирование решения</w:t>
+      <w:bookmarkStart w:colFirst="0" w:colLast="0" w:name="_yt6kh3ndwlvl" w:id="14"/>
+      <w:bookmarkEnd w:id="14"/>
+      <w:r>
+        <w:rPr>
+          <w:rtl w:val="0"/>
+        </w:rPr>
+        <w:t xml:space="preserve">Работа над проектом</w:t>
+      </w:r>
+    </w:p>
+    <w:p>
+      <w:pPr>
+        <w:pStyle w:val="Heading2"/>
+        <w:rPr/>
+      </w:pPr>
+      <w:bookmarkStart w:colFirst="0" w:colLast="0" w:name="_vlmmy7n8p1o8" w:id="15"/>
+      <w:bookmarkEnd w:id="15"/>
+      <w:r>
+        <w:rPr>
+          <w:rtl w:val="0"/>
+        </w:rPr>
+        <w:t xml:space="preserve">Этапы работ</w:t>
       </w:r>
     </w:p>
     <w:p>
@@ -456,7 +486,412 @@
         <w:rPr>
           <w:rtl w:val="0"/>
         </w:rPr>
-        <w:t xml:space="preserve">Для реализации решения был выбран язык Python, поскольку имеет библиотеку для работы с Excel-файлами (Openpyxl), а также библиотеку для работы с машинным обучением (Scikit-Learn). Для </w:t>
+        <w:t xml:space="preserve">Данный проект был заявлен бизнесу как быстрое решение существующей проблемы, а также для демонстрации возможности применения методов машинного обучения для решения различных задач отдела продаж. От возникновения идеи до запуска прототипа в работу прошло пять недель. Можно выделить следующие этапы работ:</w:t>
+      </w:r>
+    </w:p>
+    <w:p>
+      <w:pPr>
+        <w:numPr>
+          <w:ilvl w:val="0"/>
+          <w:numId w:val="1"/>
+        </w:numPr>
+        <w:ind w:left="720" w:hanging="360"/>
+        <w:rPr>
+          <w:u w:val="none"/>
+        </w:rPr>
+      </w:pPr>
+      <w:r>
+        <w:rPr>
+          <w:rtl w:val="0"/>
+        </w:rPr>
+        <w:t xml:space="preserve">Возникновение идеи</w:t>
+      </w:r>
+    </w:p>
+    <w:p>
+      <w:pPr>
+        <w:numPr>
+          <w:ilvl w:val="0"/>
+          <w:numId w:val="1"/>
+        </w:numPr>
+        <w:ind w:left="720" w:hanging="360"/>
+        <w:rPr>
+          <w:u w:val="none"/>
+        </w:rPr>
+      </w:pPr>
+      <w:r>
+        <w:rPr>
+          <w:rtl w:val="0"/>
+        </w:rPr>
+        <w:t xml:space="preserve">Получение данных и их анализ</w:t>
+      </w:r>
+    </w:p>
+    <w:p>
+      <w:pPr>
+        <w:numPr>
+          <w:ilvl w:val="0"/>
+          <w:numId w:val="1"/>
+        </w:numPr>
+        <w:ind w:left="720" w:hanging="360"/>
+        <w:rPr>
+          <w:u w:val="none"/>
+        </w:rPr>
+      </w:pPr>
+      <w:r>
+        <w:rPr>
+          <w:rtl w:val="0"/>
+        </w:rPr>
+        <w:t xml:space="preserve">Быстрое обучение модели для подтверждения возможности решения задачи и демонстрация результатов бизнесу</w:t>
+      </w:r>
+    </w:p>
+    <w:p>
+      <w:pPr>
+        <w:numPr>
+          <w:ilvl w:val="0"/>
+          <w:numId w:val="1"/>
+        </w:numPr>
+        <w:ind w:left="720" w:hanging="360"/>
+        <w:rPr>
+          <w:u w:val="none"/>
+        </w:rPr>
+      </w:pPr>
+      <w:r>
+        <w:rPr>
+          <w:rtl w:val="0"/>
+        </w:rPr>
+        <w:t xml:space="preserve">Формирование и согласование требований с бизнесом</w:t>
+      </w:r>
+    </w:p>
+    <w:p>
+      <w:pPr>
+        <w:numPr>
+          <w:ilvl w:val="0"/>
+          <w:numId w:val="1"/>
+        </w:numPr>
+        <w:ind w:left="720" w:hanging="360"/>
+        <w:rPr>
+          <w:u w:val="none"/>
+        </w:rPr>
+      </w:pPr>
+      <w:r>
+        <w:rPr>
+          <w:rtl w:val="0"/>
+        </w:rPr>
+        <w:t xml:space="preserve">Работа над решением с демонстрацией промежуточных результатов и приемка финального результата</w:t>
+      </w:r>
+    </w:p>
+    <w:p>
+      <w:pPr>
+        <w:numPr>
+          <w:ilvl w:val="0"/>
+          <w:numId w:val="1"/>
+        </w:numPr>
+        <w:ind w:left="720" w:hanging="360"/>
+        <w:rPr>
+          <w:u w:val="none"/>
+        </w:rPr>
+      </w:pPr>
+      <w:r>
+        <w:rPr>
+          <w:rtl w:val="0"/>
+        </w:rPr>
+        <w:t xml:space="preserve">Обучение пользователей</w:t>
+      </w:r>
+    </w:p>
+    <w:p>
+      <w:pPr>
+        <w:numPr>
+          <w:ilvl w:val="0"/>
+          <w:numId w:val="1"/>
+        </w:numPr>
+        <w:ind w:left="720" w:hanging="360"/>
+        <w:rPr>
+          <w:u w:val="none"/>
+        </w:rPr>
+      </w:pPr>
+      <w:r>
+        <w:rPr>
+          <w:rtl w:val="0"/>
+        </w:rPr>
+        <w:t xml:space="preserve">Запуск прототипа системы в эксплуатацию</w:t>
+      </w:r>
+    </w:p>
+    <w:p>
+      <w:pPr>
+        <w:numPr>
+          <w:ilvl w:val="0"/>
+          <w:numId w:val="1"/>
+        </w:numPr>
+        <w:ind w:left="720" w:hanging="360"/>
+        <w:rPr>
+          <w:u w:val="none"/>
+        </w:rPr>
+      </w:pPr>
+      <w:r>
+        <w:rPr>
+          <w:rtl w:val="0"/>
+        </w:rPr>
+        <w:t xml:space="preserve">Получение обратной связи</w:t>
+      </w:r>
+    </w:p>
+    <w:p>
+      <w:pPr>
+        <w:pStyle w:val="Heading2"/>
+        <w:rPr/>
+      </w:pPr>
+      <w:bookmarkStart w:colFirst="0" w:colLast="0" w:name="_51fr7tqw41ej" w:id="16"/>
+      <w:bookmarkEnd w:id="16"/>
+      <w:r>
+        <w:rPr>
+          <w:rtl w:val="0"/>
+        </w:rPr>
+        <w:t xml:space="preserve">Информация о данных</w:t>
+      </w:r>
+    </w:p>
+    <w:p>
+      <w:pPr>
+        <w:ind w:firstLine="720"/>
+        <w:rPr/>
+      </w:pPr>
+      <w:r>
+        <w:rPr>
+          <w:rtl w:val="0"/>
+        </w:rPr>
+        <w:t xml:space="preserve">Входная информация поступает из двух источников-файлов, которые формируются в существующей системой отчетности. В процессе обработки файлы могут быть объединены по полю “Код торговой точки”.</w:t>
+      </w:r>
+    </w:p>
+    <w:p>
+      <w:pPr>
+        <w:ind w:firstLine="720"/>
+        <w:rPr/>
+      </w:pPr>
+      <w:r>
+        <w:rPr>
+          <w:rtl w:val="0"/>
+        </w:rPr>
+        <w:t xml:space="preserve">Файл </w:t>
+      </w:r>
+      <w:r>
+        <w:rPr>
+          <w:b w:val="1"/>
+          <w:rtl w:val="0"/>
+        </w:rPr>
+        <w:t xml:space="preserve">Coordinates</w:t>
+      </w:r>
+      <w:r>
+        <w:rPr>
+          <w:rtl w:val="0"/>
+        </w:rPr>
+        <w:t xml:space="preserve"> содержит координаты торговых точек. Не все торговые точки имеют координаты. В процессе подготовки данных для обучения модели, точкам без координат будут назначены усредненные координаты соседних точек, которые находятся в том-же населенном пункте, что и точка без координат.</w:t>
+      </w:r>
+    </w:p>
+    <w:p>
+      <w:pPr>
+        <w:ind w:firstLine="720"/>
+        <w:rPr/>
+      </w:pPr>
+      <w:r>
+        <w:rPr>
+          <w:rtl w:val="0"/>
+        </w:rPr>
+        <w:t xml:space="preserve">Файл </w:t>
+      </w:r>
+      <w:r>
+        <w:rPr>
+          <w:b w:val="1"/>
+          <w:rtl w:val="0"/>
+        </w:rPr>
+        <w:t xml:space="preserve">Report Territory Management</w:t>
+      </w:r>
+      <w:r>
+        <w:rPr>
+          <w:rtl w:val="0"/>
+        </w:rPr>
+        <w:t xml:space="preserve"> является специальным отчетом, который требуется для работы оператора процесса, а также является входным файлом для последующего расчета. Файл содержит следующую информацию по точкам:</w:t>
+      </w:r>
+    </w:p>
+    <w:p>
+      <w:pPr>
+        <w:numPr>
+          <w:ilvl w:val="0"/>
+          <w:numId w:val="2"/>
+        </w:numPr>
+        <w:ind w:left="720" w:hanging="360"/>
+        <w:rPr>
+          <w:sz w:val="22"/>
+          <w:szCs w:val="22"/>
+        </w:rPr>
+      </w:pPr>
+      <w:r>
+        <w:rPr>
+          <w:rtl w:val="0"/>
+        </w:rPr>
+        <w:t xml:space="preserve">Иерархия дистрибьюторов (Регион - Дистрибьютор - Филиал)</w:t>
+      </w:r>
+    </w:p>
+    <w:p>
+      <w:pPr>
+        <w:numPr>
+          <w:ilvl w:val="0"/>
+          <w:numId w:val="2"/>
+        </w:numPr>
+        <w:ind w:left="720" w:hanging="360"/>
+        <w:rPr>
+          <w:sz w:val="22"/>
+          <w:szCs w:val="22"/>
+        </w:rPr>
+      </w:pPr>
+      <w:r>
+        <w:rPr>
+          <w:rtl w:val="0"/>
+        </w:rPr>
+        <w:t xml:space="preserve">Иерархия сотрудников</w:t>
+      </w:r>
+    </w:p>
+    <w:p>
+      <w:pPr>
+        <w:numPr>
+          <w:ilvl w:val="0"/>
+          <w:numId w:val="2"/>
+        </w:numPr>
+        <w:ind w:left="720" w:hanging="360"/>
+        <w:rPr>
+          <w:sz w:val="22"/>
+          <w:szCs w:val="22"/>
+        </w:rPr>
+      </w:pPr>
+      <w:r>
+        <w:rPr>
+          <w:rtl w:val="0"/>
+        </w:rPr>
+        <w:t xml:space="preserve">Адресный классификатор (пять уровней)</w:t>
+      </w:r>
+    </w:p>
+    <w:p>
+      <w:pPr>
+        <w:numPr>
+          <w:ilvl w:val="0"/>
+          <w:numId w:val="2"/>
+        </w:numPr>
+        <w:ind w:left="720" w:hanging="360"/>
+        <w:rPr>
+          <w:sz w:val="22"/>
+          <w:szCs w:val="22"/>
+        </w:rPr>
+      </w:pPr>
+      <w:r>
+        <w:rPr>
+          <w:rtl w:val="0"/>
+        </w:rPr>
+        <w:t xml:space="preserve">Характеристики точки: Сеть, Тир, Сегмент, Формат и т.п.</w:t>
+      </w:r>
+    </w:p>
+    <w:p>
+      <w:pPr>
+        <w:numPr>
+          <w:ilvl w:val="0"/>
+          <w:numId w:val="2"/>
+        </w:numPr>
+        <w:ind w:left="720" w:hanging="360"/>
+        <w:rPr>
+          <w:sz w:val="22"/>
+          <w:szCs w:val="22"/>
+        </w:rPr>
+      </w:pPr>
+      <w:r>
+        <w:rPr>
+          <w:rtl w:val="0"/>
+        </w:rPr>
+        <w:t xml:space="preserve">Информация о посещении точки</w:t>
+      </w:r>
+    </w:p>
+    <w:p>
+      <w:pPr>
+        <w:numPr>
+          <w:ilvl w:val="0"/>
+          <w:numId w:val="2"/>
+        </w:numPr>
+        <w:ind w:left="720" w:hanging="360"/>
+        <w:rPr>
+          <w:sz w:val="22"/>
+          <w:szCs w:val="22"/>
+        </w:rPr>
+      </w:pPr>
+      <w:r>
+        <w:rPr>
+          <w:rtl w:val="0"/>
+        </w:rPr>
+        <w:t xml:space="preserve">Код филиала на территории которого находится торговая точка (этот код необходимо предсказать, если отсутствует)</w:t>
+      </w:r>
+    </w:p>
+    <w:p>
+      <w:pPr>
+        <w:ind w:left="0" w:firstLine="0"/>
+        <w:rPr/>
+      </w:pPr>
+      <w:r>
+        <w:rPr>
+          <w:rtl w:val="0"/>
+        </w:rPr>
+      </w:r>
+    </w:p>
+    <w:p>
+      <w:pPr>
+        <w:rPr>
+          <w:b w:val="1"/>
+          <w:highlight w:val="cyan"/>
+        </w:rPr>
+      </w:pPr>
+      <w:r>
+        <w:rPr>
+          <w:b w:val="1"/>
+          <w:highlight w:val="cyan"/>
+          <w:rtl w:val="0"/>
+        </w:rPr>
+        <w:tab/>
+        <w:t xml:space="preserve">Подробный анализ данных, включая сделанные выводы, а также очистка и подготовка выполнены в рабочем Jupyter ноутбуке </w:t>
+      </w:r>
+      <w:r>
+        <w:rPr>
+          <w:b w:val="1"/>
+          <w:i w:val="1"/>
+          <w:highlight w:val="cyan"/>
+          <w:rtl w:val="0"/>
+        </w:rPr>
+        <w:t xml:space="preserve">Data analysis and pre-processing.ipynb</w:t>
+      </w:r>
+      <w:r>
+        <w:rPr>
+          <w:b w:val="1"/>
+          <w:highlight w:val="cyan"/>
+          <w:rtl w:val="0"/>
+        </w:rPr>
+        <w:t xml:space="preserve">.</w:t>
+      </w:r>
+    </w:p>
+    <w:p>
+      <w:pPr>
+        <w:pStyle w:val="Heading2"/>
+        <w:rPr/>
+      </w:pPr>
+      <w:bookmarkStart w:colFirst="0" w:colLast="0" w:name="_h8jcsm829rme" w:id="17"/>
+      <w:bookmarkEnd w:id="17"/>
+      <w:r>
+        <w:rPr>
+          <w:rtl w:val="0"/>
+        </w:rPr>
+        <w:t xml:space="preserve">Реализация и продукционирование</w:t>
+      </w:r>
+    </w:p>
+    <w:p>
+      <w:pPr>
+        <w:ind w:firstLine="720"/>
+        <w:rPr/>
+      </w:pPr>
+      <w:r>
+        <w:rPr>
+          <w:rtl w:val="0"/>
+        </w:rPr>
+        <w:t xml:space="preserve">Для создания программы был выбран язык Python, поскольку имеет библиотеку для работы с Excel-файлами (Openpyxl), а также библиотеку для работы с машинным обучением (Scikit-Learn). Для </w:t>
       </w:r>
       <w:r>
         <w:rPr>
@@ -468,16 +903,16 @@
         <w:rPr>
           <w:rtl w:val="0"/>
         </w:rPr>
-        <w:t xml:space="preserve"> и передачи программы конечному пользователю были принято решение скомпилировать программу в выполняемый файл (библиотека Pyinstaller) для запуска на корпоративных компьютерах с операционной системой Windows 10 (решение продиктовано необходимостью быстрого внедрения прототипа, а также малым количеством пользователей).</w:t>
-      </w:r>
-    </w:p>
-    <w:p>
-      <w:pPr>
-        <w:pStyle w:val="Heading2"/>
-        <w:rPr/>
-      </w:pPr>
-      <w:bookmarkStart w:colFirst="0" w:colLast="0" w:name="_o26m2pvznzeh" w:id="13"/>
-      <w:bookmarkEnd w:id="13"/>
+        <w:t xml:space="preserve"> и передачи программы конечному пользователю Python скрипт был скомпилирован в выполняемый файл (библиотека Pyinstaller), для запуска на корпоративных компьютерах с операционной системой Windows 10. Решение продиктовано необходимостью быстрого внедрения прототипа, а также небольшим количеством пользователей (до десяти человек).</w:t>
+      </w:r>
+    </w:p>
+    <w:p>
+      <w:pPr>
+        <w:pStyle w:val="Heading3"/>
+        <w:rPr/>
+      </w:pPr>
+      <w:bookmarkStart w:colFirst="0" w:colLast="0" w:name="_o26m2pvznzeh" w:id="18"/>
+      <w:bookmarkEnd w:id="18"/>
       <w:r>
         <w:rPr>
           <w:rtl w:val="0"/>
@@ -487,8 +922,15 @@
     </w:p>
     <w:p>
       <w:pPr>
-        <w:rPr/>
-      </w:pPr>
+        <w:ind w:firstLine="720"/>
+        <w:rPr/>
+      </w:pPr>
+      <w:r>
+        <w:rPr>
+          <w:rtl w:val="0"/>
+        </w:rPr>
+        <w:t xml:space="preserve">Финальный скрипт сохранен в папке source/ репозитория </w:t>
+      </w:r>
       <w:hyperlink r:id="rId8">
         <w:r>
           <w:rPr>
@@ -503,6 +945,68 @@
         <w:rPr>
           <w:rtl w:val="0"/>
         </w:rPr>
+        <w:t xml:space="preserve">.</w:t>
+      </w:r>
+    </w:p>
+    <w:p>
+      <w:pPr>
+        <w:pStyle w:val="Heading2"/>
+        <w:rPr/>
+      </w:pPr>
+      <w:bookmarkStart w:colFirst="0" w:colLast="0" w:name="_ri0h1uigearc" w:id="19"/>
+      <w:bookmarkEnd w:id="19"/>
+      <w:r>
+        <w:rPr>
+          <w:rtl w:val="0"/>
+        </w:rPr>
+        <w:t xml:space="preserve">Обратная связь и дальнейшее развитие проекта</w:t>
+      </w:r>
+    </w:p>
+    <w:p>
+      <w:pPr>
+        <w:rPr/>
+      </w:pPr>
+      <w:r>
+        <w:rPr>
+          <w:rtl w:val="0"/>
+        </w:rPr>
+        <w:tab/>
+        <w:t xml:space="preserve">Запуск системы и предоставление операторам электрнного помощника, для определения к какой территории дистрибьютора относится точка, было положительно воспринято. Операторы заявили, что стало удобнее работать. Кроме того, очень удобно, что предлагается три варианта кодов доставки, а также цветовая дифференциация правильности ответа: если вероятность класса больше 0.75, то заливка ответа зеленая, если больше 0.5, но меньше 0.75, то желтая. Красной заливкой обозначены все предсказания с определенной вероятностью ниже 0.5</w:t>
+      </w:r>
+    </w:p>
+    <w:p>
+      <w:pPr>
+        <w:rPr/>
+      </w:pPr>
+      <w:r>
+        <w:rPr>
+          <w:rtl w:val="0"/>
+        </w:rPr>
+        <w:tab/>
+        <w:t xml:space="preserve">Также работа с измененным отчетом помогла обнаружить человеческие ошибки, которые были допущены ранее.</w:t>
+      </w:r>
+    </w:p>
+    <w:p>
+      <w:pPr>
+        <w:rPr/>
+      </w:pPr>
+      <w:r>
+        <w:rPr>
+          <w:rtl w:val="0"/>
+        </w:rPr>
+        <w:tab/>
+        <w:t xml:space="preserve">Из моментов к улучшению обозначено, что скрипт работает 10 минут, а хотелось бы быстрее. Также программа чрезвычайно требовательна к памяти и на компьютере должно быть минимум 8 гигабайт RAM. При этом 90% времени занимают операции загрузки из Excel-файлов, а также обновление финального отчета в Excel-файле.</w:t>
+      </w:r>
+    </w:p>
+    <w:p>
+      <w:pPr>
+        <w:rPr/>
+      </w:pPr>
+      <w:r>
+        <w:rPr>
+          <w:rtl w:val="0"/>
+        </w:rPr>
+        <w:tab/>
       </w:r>
     </w:p>
     <w:sectPr>
@@ -515,7 +1019,234 @@
 </file>
 
 <file path=word/numbering.xml><?xml version="1.0" encoding="utf-8"?>
-<w:numbering xmlns:mc="http://schemas.openxmlformats.org/markup-compatibility/2006" xmlns:o="urn:schemas-microsoft-com:office:office" xmlns:r="http://schemas.openxmlformats.org/officeDocument/2006/relationships" xmlns:m="http://schemas.openxmlformats.org/officeDocument/2006/math" xmlns:v="urn:schemas-microsoft-com:vml" xmlns:wp="http://schemas.openxmlformats.org/drawingml/2006/wordprocessingDrawing" xmlns:w10="urn:schemas-microsoft-com:office:word" xmlns:w="http://schemas.openxmlformats.org/wordprocessingml/2006/main" xmlns:wne="http://schemas.microsoft.com/office/word/2006/wordml" xmlns:sl="http://schemas.openxmlformats.org/schemaLibrary/2006/main" xmlns:a="http://schemas.openxmlformats.org/drawingml/2006/main" xmlns:pic="http://schemas.openxmlformats.org/drawingml/2006/picture" xmlns:c="http://schemas.openxmlformats.org/drawingml/2006/chart" xmlns:lc="http://schemas.openxmlformats.org/drawingml/2006/lockedCanvas" xmlns:dgm="http://schemas.openxmlformats.org/drawingml/2006/diagram" xmlns:wps="http://schemas.microsoft.com/office/word/2010/wordprocessingShape" xmlns:wpg="http://schemas.microsoft.com/office/word/2010/wordprocessingGroup" xmlns:w14="http://schemas.microsoft.com/office/word/2010/wordml" xmlns:w15="http://schemas.microsoft.com/office/word/2012/wordml"/>
+<w:numbering xmlns:mc="http://schemas.openxmlformats.org/markup-compatibility/2006" xmlns:o="urn:schemas-microsoft-com:office:office" xmlns:r="http://schemas.openxmlformats.org/officeDocument/2006/relationships" xmlns:m="http://schemas.openxmlformats.org/officeDocument/2006/math" xmlns:v="urn:schemas-microsoft-com:vml" xmlns:wp="http://schemas.openxmlformats.org/drawingml/2006/wordprocessingDrawing" xmlns:w10="urn:schemas-microsoft-com:office:word" xmlns:w="http://schemas.openxmlformats.org/wordprocessingml/2006/main" xmlns:wne="http://schemas.microsoft.com/office/word/2006/wordml" xmlns:sl="http://schemas.openxmlformats.org/schemaLibrary/2006/main" xmlns:a="http://schemas.openxmlformats.org/drawingml/2006/main" xmlns:pic="http://schemas.openxmlformats.org/drawingml/2006/picture" xmlns:c="http://schemas.openxmlformats.org/drawingml/2006/chart" xmlns:lc="http://schemas.openxmlformats.org/drawingml/2006/lockedCanvas" xmlns:dgm="http://schemas.openxmlformats.org/drawingml/2006/diagram" xmlns:wps="http://schemas.microsoft.com/office/word/2010/wordprocessingShape" xmlns:wpg="http://schemas.microsoft.com/office/word/2010/wordprocessingGroup" xmlns:w14="http://schemas.microsoft.com/office/word/2010/wordml" xmlns:w15="http://schemas.microsoft.com/office/word/2012/wordml">
+  <w:abstractNum w:abstractNumId="1">
+    <w:lvl w:ilvl="0">
+      <w:start w:val="1"/>
+      <w:numFmt w:val="decimal"/>
+      <w:lvlText w:val="%1."/>
+      <w:lvlJc w:val="left"/>
+      <w:pPr>
+        <w:ind w:left="720" w:hanging="360"/>
+      </w:pPr>
+      <w:rPr>
+        <w:u w:val="none"/>
+      </w:rPr>
+    </w:lvl>
+    <w:lvl w:ilvl="1">
+      <w:start w:val="1"/>
+      <w:numFmt w:val="lowerLetter"/>
+      <w:lvlText w:val="%2."/>
+      <w:lvlJc w:val="left"/>
+      <w:pPr>
+        <w:ind w:left="1440" w:hanging="360"/>
+      </w:pPr>
+      <w:rPr>
+        <w:u w:val="none"/>
+      </w:rPr>
+    </w:lvl>
+    <w:lvl w:ilvl="2">
+      <w:start w:val="1"/>
+      <w:numFmt w:val="lowerRoman"/>
+      <w:lvlText w:val="%3."/>
+      <w:lvlJc w:val="right"/>
+      <w:pPr>
+        <w:ind w:left="2160" w:hanging="360"/>
+      </w:pPr>
+      <w:rPr>
+        <w:u w:val="none"/>
+      </w:rPr>
+    </w:lvl>
+    <w:lvl w:ilvl="3">
+      <w:start w:val="1"/>
+      <w:numFmt w:val="decimal"/>
+      <w:lvlText w:val="%4."/>
+      <w:lvlJc w:val="left"/>
+      <w:pPr>
+        <w:ind w:left="2880" w:hanging="360"/>
+      </w:pPr>
+      <w:rPr>
+        <w:u w:val="none"/>
+      </w:rPr>
+    </w:lvl>
+    <w:lvl w:ilvl="4">
+      <w:start w:val="1"/>
+      <w:numFmt w:val="lowerLetter"/>
+      <w:lvlText w:val="%5."/>
+      <w:lvlJc w:val="left"/>
+      <w:pPr>
+        <w:ind w:left="3600" w:hanging="360"/>
+      </w:pPr>
+      <w:rPr>
+        <w:u w:val="none"/>
+      </w:rPr>
+    </w:lvl>
+    <w:lvl w:ilvl="5">
+      <w:start w:val="1"/>
+      <w:numFmt w:val="lowerRoman"/>
+      <w:lvlText w:val="%6."/>
+      <w:lvlJc w:val="right"/>
+      <w:pPr>
+        <w:ind w:left="4320" w:hanging="360"/>
+      </w:pPr>
+      <w:rPr>
+        <w:u w:val="none"/>
+      </w:rPr>
+    </w:lvl>
+    <w:lvl w:ilvl="6">
+      <w:start w:val="1"/>
+      <w:numFmt w:val="decimal"/>
+      <w:lvlText w:val="%7."/>
+      <w:lvlJc w:val="left"/>
+      <w:pPr>
+        <w:ind w:left="5040" w:hanging="360"/>
+      </w:pPr>
+      <w:rPr>
+        <w:u w:val="none"/>
+      </w:rPr>
+    </w:lvl>
+    <w:lvl w:ilvl="7">
+      <w:start w:val="1"/>
+      <w:numFmt w:val="lowerLetter"/>
+      <w:lvlText w:val="%8."/>
+      <w:lvlJc w:val="left"/>
+      <w:pPr>
+        <w:ind w:left="5760" w:hanging="360"/>
+      </w:pPr>
+      <w:rPr>
+        <w:u w:val="none"/>
+      </w:rPr>
+    </w:lvl>
+    <w:lvl w:ilvl="8">
+      <w:start w:val="1"/>
+      <w:numFmt w:val="lowerRoman"/>
+      <w:lvlText w:val="%9."/>
+      <w:lvlJc w:val="right"/>
+      <w:pPr>
+        <w:ind w:left="6480" w:hanging="360"/>
+      </w:pPr>
+      <w:rPr>
+        <w:u w:val="none"/>
+      </w:rPr>
+    </w:lvl>
+  </w:abstractNum>
+  <w:abstractNum w:abstractNumId="2">
+    <w:lvl w:ilvl="0">
+      <w:start w:val="1"/>
+      <w:numFmt w:val="decimal"/>
+      <w:lvlText w:val="%1."/>
+      <w:lvlJc w:val="left"/>
+      <w:pPr>
+        <w:ind w:left="720" w:hanging="360"/>
+      </w:pPr>
+      <w:rPr>
+        <w:u w:val="none"/>
+      </w:rPr>
+    </w:lvl>
+    <w:lvl w:ilvl="1">
+      <w:start w:val="1"/>
+      <w:numFmt w:val="lowerLetter"/>
+      <w:lvlText w:val="%2."/>
+      <w:lvlJc w:val="left"/>
+      <w:pPr>
+        <w:ind w:left="1440" w:hanging="360"/>
+      </w:pPr>
+      <w:rPr>
+        <w:u w:val="none"/>
+      </w:rPr>
+    </w:lvl>
+    <w:lvl w:ilvl="2">
+      <w:start w:val="1"/>
+      <w:numFmt w:val="lowerRoman"/>
+      <w:lvlText w:val="%3."/>
+      <w:lvlJc w:val="right"/>
+      <w:pPr>
+        <w:ind w:left="2160" w:hanging="360"/>
+      </w:pPr>
+      <w:rPr>
+        <w:u w:val="none"/>
+      </w:rPr>
+    </w:lvl>
+    <w:lvl w:ilvl="3">
+      <w:start w:val="1"/>
+      <w:numFmt w:val="decimal"/>
+      <w:lvlText w:val="%4."/>
+      <w:lvlJc w:val="left"/>
+      <w:pPr>
+        <w:ind w:left="2880" w:hanging="360"/>
+      </w:pPr>
+      <w:rPr>
+        <w:u w:val="none"/>
+      </w:rPr>
+    </w:lvl>
+    <w:lvl w:ilvl="4">
+      <w:start w:val="1"/>
+      <w:numFmt w:val="lowerLetter"/>
+      <w:lvlText w:val="%5."/>
+      <w:lvlJc w:val="left"/>
+      <w:pPr>
+        <w:ind w:left="3600" w:hanging="360"/>
+      </w:pPr>
+      <w:rPr>
+        <w:u w:val="none"/>
+      </w:rPr>
+    </w:lvl>
+    <w:lvl w:ilvl="5">
+      <w:start w:val="1"/>
+      <w:numFmt w:val="lowerRoman"/>
+      <w:lvlText w:val="%6."/>
+      <w:lvlJc w:val="right"/>
+      <w:pPr>
+        <w:ind w:left="4320" w:hanging="360"/>
+      </w:pPr>
+      <w:rPr>
+        <w:u w:val="none"/>
+      </w:rPr>
+    </w:lvl>
+    <w:lvl w:ilvl="6">
+      <w:start w:val="1"/>
+      <w:numFmt w:val="decimal"/>
+      <w:lvlText w:val="%7."/>
+      <w:lvlJc w:val="left"/>
+      <w:pPr>
+        <w:ind w:left="5040" w:hanging="360"/>
+      </w:pPr>
+      <w:rPr>
+        <w:u w:val="none"/>
+      </w:rPr>
+    </w:lvl>
+    <w:lvl w:ilvl="7">
+      <w:start w:val="1"/>
+      <w:numFmt w:val="lowerLetter"/>
+      <w:lvlText w:val="%8."/>
+      <w:lvlJc w:val="left"/>
+      <w:pPr>
+        <w:ind w:left="5760" w:hanging="360"/>
+      </w:pPr>
+      <w:rPr>
+        <w:u w:val="none"/>
+      </w:rPr>
+    </w:lvl>
+    <w:lvl w:ilvl="8">
+      <w:start w:val="1"/>
+      <w:numFmt w:val="lowerRoman"/>
+      <w:lvlText w:val="%9."/>
+      <w:lvlJc w:val="right"/>
+      <w:pPr>
+        <w:ind w:left="6480" w:hanging="360"/>
+      </w:pPr>
+      <w:rPr>
+        <w:u w:val="none"/>
+      </w:rPr>
+    </w:lvl>
+  </w:abstractNum>
+  <w:num w:numId="1">
+    <w:abstractNumId w:val="1"/>
+  </w:num>
+  <w:num w:numId="2">
+    <w:abstractNumId w:val="2"/>
+  </w:num>
+</w:numbering>
 </file>
 
 <file path=word/styles.xml><?xml version="1.0" encoding="utf-8"?>

--- a/Project description.docx
+++ b/Project description.docx
@@ -1,243 +1,412 @@
 
 <file path=word/document.xml><?xml version="1.0" encoding="utf-8"?>
-<w:document xmlns:mc="http://schemas.openxmlformats.org/markup-compatibility/2006" xmlns:o="urn:schemas-microsoft-com:office:office" xmlns:r="http://schemas.openxmlformats.org/officeDocument/2006/relationships" xmlns:m="http://schemas.openxmlformats.org/officeDocument/2006/math" xmlns:v="urn:schemas-microsoft-com:vml" xmlns:wp="http://schemas.openxmlformats.org/drawingml/2006/wordprocessingDrawing" xmlns:w10="urn:schemas-microsoft-com:office:word" xmlns:w="http://schemas.openxmlformats.org/wordprocessingml/2006/main" xmlns:wne="http://schemas.microsoft.com/office/word/2006/wordml" xmlns:sl="http://schemas.openxmlformats.org/schemaLibrary/2006/main" xmlns:a="http://schemas.openxmlformats.org/drawingml/2006/main" xmlns:pic="http://schemas.openxmlformats.org/drawingml/2006/picture" xmlns:c="http://schemas.openxmlformats.org/drawingml/2006/chart" xmlns:lc="http://schemas.openxmlformats.org/drawingml/2006/lockedCanvas" xmlns:dgm="http://schemas.openxmlformats.org/drawingml/2006/diagram" xmlns:wps="http://schemas.microsoft.com/office/word/2010/wordprocessingShape" xmlns:wpg="http://schemas.microsoft.com/office/word/2010/wordprocessingGroup" xmlns:w14="http://schemas.microsoft.com/office/word/2010/wordml" xmlns:w15="http://schemas.microsoft.com/office/word/2012/wordml">
+<w:document xmlns:wpc="http://schemas.microsoft.com/office/word/2010/wordprocessingCanvas" xmlns:cx="http://schemas.microsoft.com/office/drawing/2014/chartex" xmlns:cx1="http://schemas.microsoft.com/office/drawing/2015/9/8/chartex" xmlns:cx2="http://schemas.microsoft.com/office/drawing/2015/10/21/chartex" xmlns:cx3="http://schemas.microsoft.com/office/drawing/2016/5/9/chartex" xmlns:cx4="http://schemas.microsoft.com/office/drawing/2016/5/10/chartex" xmlns:cx5="http://schemas.microsoft.com/office/drawing/2016/5/11/chartex" xmlns:cx6="http://schemas.microsoft.com/office/drawing/2016/5/12/chartex" xmlns:cx7="http://schemas.microsoft.com/office/drawing/2016/5/13/chartex" xmlns:cx8="http://schemas.microsoft.com/office/drawing/2016/5/14/chartex" xmlns:mc="http://schemas.openxmlformats.org/markup-compatibility/2006" xmlns:aink="http://schemas.microsoft.com/office/drawing/2016/ink" xmlns:am3d="http://schemas.microsoft.com/office/drawing/2017/model3d" xmlns:o="urn:schemas-microsoft-com:office:office" xmlns:r="http://schemas.openxmlformats.org/officeDocument/2006/relationships" xmlns:m="http://schemas.openxmlformats.org/officeDocument/2006/math" xmlns:v="urn:schemas-microsoft-com:vml" xmlns:wp14="http://schemas.microsoft.com/office/word/2010/wordprocessingDrawing" xmlns:wp="http://schemas.openxmlformats.org/drawingml/2006/wordprocessingDrawing" xmlns:w10="urn:schemas-microsoft-com:office:word" xmlns:w="http://schemas.openxmlformats.org/wordprocessingml/2006/main" xmlns:w14="http://schemas.microsoft.com/office/word/2010/wordml" xmlns:w15="http://schemas.microsoft.com/office/word/2012/wordml" xmlns:w16cex="http://schemas.microsoft.com/office/word/2018/wordml/cex" xmlns:w16cid="http://schemas.microsoft.com/office/word/2016/wordml/cid" xmlns:w16="http://schemas.microsoft.com/office/word/2018/wordml" xmlns:w16se="http://schemas.microsoft.com/office/word/2015/wordml/symex" xmlns:wpg="http://schemas.microsoft.com/office/word/2010/wordprocessingGroup" xmlns:wpi="http://schemas.microsoft.com/office/word/2010/wordprocessingInk" xmlns:wne="http://schemas.microsoft.com/office/word/2006/wordml" xmlns:wps="http://schemas.microsoft.com/office/word/2010/wordprocessingShape" mc:Ignorable="w14 w15 w16se w16cid w16 w16cex wp14">
   <w:body>
     <w:p>
       <w:pPr>
         <w:pStyle w:val="Title"/>
         <w:jc w:val="center"/>
-        <w:rPr/>
-      </w:pPr>
-      <w:bookmarkStart w:colFirst="0" w:colLast="0" w:name="_cpc1lniji2gy" w:id="0"/>
+      </w:pPr>
+      <w:bookmarkStart w:id="0" w:name="_cpc1lniji2gy" w:colFirst="0" w:colLast="0"/>
       <w:bookmarkEnd w:id="0"/>
-      <w:r>
-        <w:rPr>
-          <w:rtl w:val="0"/>
-        </w:rPr>
-      </w:r>
     </w:p>
     <w:p>
       <w:pPr>
         <w:pStyle w:val="Title"/>
         <w:jc w:val="center"/>
-        <w:rPr/>
-      </w:pPr>
-      <w:bookmarkStart w:colFirst="0" w:colLast="0" w:name="_6ag8bfsskfa9" w:id="1"/>
+      </w:pPr>
+      <w:bookmarkStart w:id="1" w:name="_6ag8bfsskfa9" w:colFirst="0" w:colLast="0"/>
       <w:bookmarkEnd w:id="1"/>
-      <w:r>
-        <w:rPr>
-          <w:rtl w:val="0"/>
-        </w:rPr>
-      </w:r>
     </w:p>
     <w:p>
       <w:pPr>
         <w:pStyle w:val="Title"/>
         <w:jc w:val="center"/>
-        <w:rPr/>
-      </w:pPr>
-      <w:bookmarkStart w:colFirst="0" w:colLast="0" w:name="_t4ppuxar03m8" w:id="2"/>
+      </w:pPr>
+      <w:bookmarkStart w:id="2" w:name="_t4ppuxar03m8" w:colFirst="0" w:colLast="0"/>
       <w:bookmarkEnd w:id="2"/>
-      <w:r>
-        <w:rPr>
-          <w:rtl w:val="0"/>
-        </w:rPr>
-      </w:r>
     </w:p>
     <w:p>
       <w:pPr>
         <w:pStyle w:val="Title"/>
         <w:jc w:val="center"/>
-        <w:rPr/>
-      </w:pPr>
-      <w:bookmarkStart w:colFirst="0" w:colLast="0" w:name="_khrlp9vdgkki" w:id="3"/>
+      </w:pPr>
+      <w:bookmarkStart w:id="3" w:name="_khrlp9vdgkki" w:colFirst="0" w:colLast="0"/>
       <w:bookmarkEnd w:id="3"/>
-      <w:r>
-        <w:rPr>
-          <w:rtl w:val="0"/>
-        </w:rPr>
-      </w:r>
     </w:p>
     <w:p>
       <w:pPr>
         <w:pStyle w:val="Title"/>
         <w:jc w:val="center"/>
-        <w:rPr/>
-      </w:pPr>
-      <w:bookmarkStart w:colFirst="0" w:colLast="0" w:name="_bx41bh5z5to8" w:id="4"/>
+      </w:pPr>
+      <w:bookmarkStart w:id="4" w:name="_bx41bh5z5to8" w:colFirst="0" w:colLast="0"/>
       <w:bookmarkEnd w:id="4"/>
-      <w:r>
-        <w:rPr>
-          <w:rtl w:val="0"/>
-        </w:rPr>
-      </w:r>
     </w:p>
     <w:p>
       <w:pPr>
         <w:pStyle w:val="Title"/>
         <w:jc w:val="center"/>
-        <w:rPr/>
-      </w:pPr>
-      <w:bookmarkStart w:colFirst="0" w:colLast="0" w:name="_8m0dg0irujee" w:id="5"/>
+        <w:rPr>
+          <w:lang w:val="ru-RU"/>
+        </w:rPr>
+      </w:pPr>
+      <w:bookmarkStart w:id="5" w:name="_8m0dg0irujee" w:colFirst="0" w:colLast="0"/>
       <w:bookmarkEnd w:id="5"/>
       <w:r>
         <w:rPr>
-          <w:rtl w:val="0"/>
-        </w:rPr>
-        <w:t xml:space="preserve">Финальный проект курса “Специализация Data Science” (SkillFactory)</w:t>
-      </w:r>
-    </w:p>
-    <w:p>
-      <w:pPr>
-        <w:rPr/>
-      </w:pPr>
-      <w:r>
-        <w:rPr>
-          <w:rtl w:val="0"/>
-        </w:rPr>
-      </w:r>
-    </w:p>
-    <w:p>
-      <w:pPr>
-        <w:rPr/>
-      </w:pPr>
-      <w:r>
-        <w:rPr>
-          <w:rtl w:val="0"/>
-        </w:rPr>
-      </w:r>
-    </w:p>
-    <w:p>
-      <w:pPr>
-        <w:rPr/>
-      </w:pPr>
-      <w:r>
-        <w:rPr>
-          <w:rtl w:val="0"/>
-        </w:rPr>
-      </w:r>
-    </w:p>
-    <w:p>
-      <w:pPr>
-        <w:rPr/>
-      </w:pPr>
-      <w:r>
-        <w:rPr>
-          <w:rtl w:val="0"/>
-        </w:rPr>
-      </w:r>
+          <w:lang w:val="ru-RU"/>
+        </w:rPr>
+        <w:t xml:space="preserve">Финальный проект курса “Специализация </w:t>
+      </w:r>
+      <w:r>
+        <w:t>Data</w:t>
+      </w:r>
+      <w:r>
+        <w:rPr>
+          <w:lang w:val="ru-RU"/>
+        </w:rPr>
+        <w:t xml:space="preserve"> </w:t>
+      </w:r>
+      <w:r>
+        <w:t>Science</w:t>
+      </w:r>
+      <w:r>
+        <w:rPr>
+          <w:lang w:val="ru-RU"/>
+        </w:rPr>
+        <w:t>” (</w:t>
+      </w:r>
+      <w:r>
+        <w:rPr>
+          <w:lang w:val="ru-RU"/>
+        </w:rPr>
+        <w:t xml:space="preserve">университет </w:t>
+      </w:r>
+      <w:proofErr w:type="spellStart"/>
+      <w:r>
+        <w:t>SkillFactory</w:t>
+      </w:r>
+      <w:proofErr w:type="spellEnd"/>
+      <w:r>
+        <w:rPr>
+          <w:lang w:val="ru-RU"/>
+        </w:rPr>
+        <w:t>)</w:t>
+      </w:r>
+    </w:p>
+    <w:p>
+      <w:pPr>
+        <w:rPr>
+          <w:lang w:val="ru-RU"/>
+        </w:rPr>
+      </w:pPr>
+    </w:p>
+    <w:p>
+      <w:pPr>
+        <w:rPr>
+          <w:lang w:val="ru-RU"/>
+        </w:rPr>
+      </w:pPr>
+    </w:p>
+    <w:p>
+      <w:pPr>
+        <w:rPr>
+          <w:lang w:val="ru-RU"/>
+        </w:rPr>
+      </w:pPr>
+    </w:p>
+    <w:p>
+      <w:pPr>
+        <w:rPr>
+          <w:lang w:val="ru-RU"/>
+        </w:rPr>
+      </w:pPr>
     </w:p>
     <w:p>
       <w:pPr>
         <w:pStyle w:val="Subtitle"/>
         <w:jc w:val="center"/>
-        <w:rPr/>
-      </w:pPr>
-      <w:bookmarkStart w:colFirst="0" w:colLast="0" w:name="_td0bjfiblysd" w:id="6"/>
+        <w:rPr>
+          <w:lang w:val="ru-RU"/>
+        </w:rPr>
+      </w:pPr>
+      <w:bookmarkStart w:id="6" w:name="_td0bjfiblysd" w:colFirst="0" w:colLast="0"/>
       <w:bookmarkEnd w:id="6"/>
       <w:r>
         <w:rPr>
-          <w:rtl w:val="0"/>
-        </w:rPr>
-        <w:t xml:space="preserve">Определение территории дистрибьютора, на которой находится торговая точка. Создание системы для подсказки оператору</w:t>
+          <w:lang w:val="ru-RU"/>
+        </w:rPr>
+        <w:t>Определение территории дистрибьютора, на которой находится торговая точка. Создание системы для подсказки оператору</w:t>
       </w:r>
     </w:p>
     <w:p>
       <w:pPr>
         <w:jc w:val="center"/>
-        <w:rPr/>
-      </w:pPr>
-      <w:r>
-        <w:rPr>
-          <w:rtl w:val="0"/>
-        </w:rPr>
-      </w:r>
+        <w:rPr>
+          <w:rStyle w:val="SubtleEmphasis"/>
+        </w:rPr>
+      </w:pPr>
+      <w:proofErr w:type="spellStart"/>
+      <w:r>
+        <w:rPr>
+          <w:rStyle w:val="SubtleEmphasis"/>
+        </w:rPr>
+        <w:t>Дополнтельные</w:t>
+      </w:r>
+      <w:proofErr w:type="spellEnd"/>
+      <w:r>
+        <w:rPr>
+          <w:rStyle w:val="SubtleEmphasis"/>
+        </w:rPr>
+        <w:t xml:space="preserve"> </w:t>
+      </w:r>
+      <w:proofErr w:type="spellStart"/>
+      <w:r>
+        <w:rPr>
+          <w:rStyle w:val="SubtleEmphasis"/>
+        </w:rPr>
+        <w:t>материалы</w:t>
+      </w:r>
+      <w:proofErr w:type="spellEnd"/>
+      <w:r>
+        <w:rPr>
+          <w:rStyle w:val="SubtleEmphasis"/>
+        </w:rPr>
+        <w:t xml:space="preserve"> </w:t>
+      </w:r>
+      <w:proofErr w:type="spellStart"/>
+      <w:r>
+        <w:rPr>
+          <w:rStyle w:val="SubtleEmphasis"/>
+        </w:rPr>
+        <w:t>размещены</w:t>
+      </w:r>
+      <w:proofErr w:type="spellEnd"/>
+      <w:r>
+        <w:rPr>
+          <w:rStyle w:val="SubtleEmphasis"/>
+        </w:rPr>
+        <w:t xml:space="preserve"> в </w:t>
+      </w:r>
+      <w:proofErr w:type="spellStart"/>
+      <w:r>
+        <w:rPr>
+          <w:rStyle w:val="SubtleEmphasis"/>
+        </w:rPr>
+        <w:t>репозитории</w:t>
+      </w:r>
+      <w:proofErr w:type="spellEnd"/>
     </w:p>
     <w:p>
       <w:pPr>
         <w:jc w:val="center"/>
-        <w:rPr/>
-      </w:pPr>
-      <w:r>
-        <w:rPr>
-          <w:rtl w:val="0"/>
-        </w:rPr>
-      </w:r>
+        <w:rPr>
+          <w:rStyle w:val="SubtleEmphasis"/>
+          <w:u w:val="single"/>
+          <w:lang w:val="ru-RU"/>
+        </w:rPr>
+      </w:pPr>
+      <w:hyperlink r:id="rId7">
+        <w:r>
+          <w:rPr>
+            <w:rStyle w:val="SubtleEmphasis"/>
+            <w:u w:val="single"/>
+          </w:rPr>
+          <w:t>https</w:t>
+        </w:r>
+        <w:r>
+          <w:rPr>
+            <w:rStyle w:val="SubtleEmphasis"/>
+            <w:u w:val="single"/>
+            <w:lang w:val="ru-RU"/>
+          </w:rPr>
+          <w:t>://</w:t>
+        </w:r>
+        <w:proofErr w:type="spellStart"/>
+        <w:r>
+          <w:rPr>
+            <w:rStyle w:val="SubtleEmphasis"/>
+            <w:u w:val="single"/>
+          </w:rPr>
+          <w:t>github</w:t>
+        </w:r>
+        <w:proofErr w:type="spellEnd"/>
+        <w:r>
+          <w:rPr>
+            <w:rStyle w:val="SubtleEmphasis"/>
+            <w:u w:val="single"/>
+            <w:lang w:val="ru-RU"/>
+          </w:rPr>
+          <w:t>.</w:t>
+        </w:r>
+        <w:r>
+          <w:rPr>
+            <w:rStyle w:val="SubtleEmphasis"/>
+            <w:u w:val="single"/>
+          </w:rPr>
+          <w:t>com</w:t>
+        </w:r>
+        <w:r>
+          <w:rPr>
+            <w:rStyle w:val="SubtleEmphasis"/>
+            <w:u w:val="single"/>
+            <w:lang w:val="ru-RU"/>
+          </w:rPr>
+          <w:t>/</w:t>
+        </w:r>
+        <w:proofErr w:type="spellStart"/>
+        <w:r>
+          <w:rPr>
+            <w:rStyle w:val="SubtleEmphasis"/>
+            <w:u w:val="single"/>
+          </w:rPr>
+          <w:t>pigidser</w:t>
+        </w:r>
+        <w:proofErr w:type="spellEnd"/>
+        <w:r>
+          <w:rPr>
+            <w:rStyle w:val="SubtleEmphasis"/>
+            <w:u w:val="single"/>
+            <w:lang w:val="ru-RU"/>
+          </w:rPr>
+          <w:t>/</w:t>
+        </w:r>
+        <w:r>
+          <w:rPr>
+            <w:rStyle w:val="SubtleEmphasis"/>
+            <w:u w:val="single"/>
+          </w:rPr>
+          <w:t>Territory</w:t>
+        </w:r>
+        <w:r>
+          <w:rPr>
+            <w:rStyle w:val="SubtleEmphasis"/>
+            <w:u w:val="single"/>
+            <w:lang w:val="ru-RU"/>
+          </w:rPr>
+          <w:t>-</w:t>
+        </w:r>
+        <w:r>
+          <w:rPr>
+            <w:rStyle w:val="SubtleEmphasis"/>
+            <w:u w:val="single"/>
+          </w:rPr>
+          <w:t>Prediction</w:t>
+        </w:r>
+      </w:hyperlink>
+    </w:p>
+    <w:p>
+      <w:pPr>
+        <w:jc w:val="center"/>
+        <w:rPr>
+          <w:lang w:val="ru-RU"/>
+        </w:rPr>
+      </w:pPr>
     </w:p>
     <w:p>
       <w:pPr>
         <w:pStyle w:val="Subtitle"/>
         <w:jc w:val="center"/>
-        <w:rPr/>
-      </w:pPr>
-      <w:bookmarkStart w:colFirst="0" w:colLast="0" w:name="_jezfdaaq8mm" w:id="7"/>
+        <w:rPr>
+          <w:lang w:val="ru-RU"/>
+        </w:rPr>
+      </w:pPr>
+      <w:bookmarkStart w:id="7" w:name="_jezfdaaq8mm" w:colFirst="0" w:colLast="0"/>
       <w:bookmarkEnd w:id="7"/>
       <w:r>
         <w:rPr>
-          <w:rtl w:val="0"/>
-        </w:rPr>
-        <w:t xml:space="preserve">Сергей Пигида</w:t>
-        <w:br w:type="textWrapping"/>
-        <w:t xml:space="preserve">(группа DST-5, DST-0)</w:t>
+          <w:lang w:val="ru-RU"/>
+        </w:rPr>
+        <w:t>Сергей Пигида</w:t>
+      </w:r>
+      <w:r>
+        <w:rPr>
+          <w:lang w:val="ru-RU"/>
+        </w:rPr>
+        <w:br/>
+        <w:t xml:space="preserve">(группа </w:t>
+      </w:r>
+      <w:r>
+        <w:t>DST</w:t>
+      </w:r>
+      <w:r>
+        <w:rPr>
+          <w:lang w:val="ru-RU"/>
+        </w:rPr>
+        <w:t xml:space="preserve">-5, </w:t>
+      </w:r>
+      <w:r>
+        <w:t>DST</w:t>
+      </w:r>
+      <w:r>
+        <w:rPr>
+          <w:lang w:val="ru-RU"/>
+        </w:rPr>
+        <w:t>-0)</w:t>
       </w:r>
     </w:p>
     <w:p>
       <w:pPr>
         <w:pStyle w:val="Subtitle"/>
         <w:jc w:val="center"/>
-        <w:rPr/>
-      </w:pPr>
-      <w:bookmarkStart w:colFirst="0" w:colLast="0" w:name="_jmaiwoxywmpq" w:id="8"/>
+        <w:rPr>
+          <w:lang w:val="ru-RU"/>
+        </w:rPr>
+      </w:pPr>
+      <w:bookmarkStart w:id="8" w:name="_jmaiwoxywmpq" w:colFirst="0" w:colLast="0"/>
       <w:bookmarkEnd w:id="8"/>
       <w:r>
         <w:rPr>
-          <w:rtl w:val="0"/>
-        </w:rPr>
-        <w:t xml:space="preserve">2020</w:t>
-      </w:r>
-    </w:p>
-    <w:p>
-      <w:pPr>
-        <w:rPr/>
-      </w:pPr>
-      <w:r>
-        <w:rPr>
-          <w:rtl w:val="0"/>
-        </w:rPr>
-      </w:r>
+          <w:lang w:val="ru-RU"/>
+        </w:rPr>
+        <w:t>2020</w:t>
+      </w:r>
+    </w:p>
+    <w:p>
+      <w:pPr>
+        <w:rPr>
+          <w:lang w:val="ru-RU"/>
+        </w:rPr>
+      </w:pPr>
     </w:p>
     <w:p>
       <w:pPr>
         <w:pStyle w:val="Heading1"/>
-        <w:rPr/>
-      </w:pPr>
-      <w:bookmarkStart w:colFirst="0" w:colLast="0" w:name="_tgbuk5x8lutg" w:id="9"/>
+        <w:rPr>
+          <w:lang w:val="ru-RU"/>
+        </w:rPr>
+      </w:pPr>
+      <w:bookmarkStart w:id="9" w:name="_tgbuk5x8lutg" w:colFirst="0" w:colLast="0"/>
       <w:bookmarkEnd w:id="9"/>
       <w:r>
+        <w:rPr>
+          <w:lang w:val="ru-RU"/>
+        </w:rPr>
         <w:br w:type="page"/>
       </w:r>
-      <w:r>
-        <w:rPr>
-          <w:rtl w:val="0"/>
-        </w:rPr>
-      </w:r>
     </w:p>
     <w:p>
       <w:pPr>
         <w:pStyle w:val="Heading1"/>
-        <w:rPr/>
-      </w:pPr>
-      <w:bookmarkStart w:colFirst="0" w:colLast="0" w:name="_emm0qtbsva5d" w:id="10"/>
+        <w:rPr>
+          <w:lang w:val="ru-RU"/>
+        </w:rPr>
+      </w:pPr>
+      <w:bookmarkStart w:id="10" w:name="_emm0qtbsva5d" w:colFirst="0" w:colLast="0"/>
       <w:bookmarkEnd w:id="10"/>
       <w:r>
         <w:rPr>
-          <w:rtl w:val="0"/>
-        </w:rPr>
-        <w:t xml:space="preserve">Основные цели и задачи проекта</w:t>
-      </w:r>
-      <w:r>
+          <w:lang w:val="ru-RU"/>
+        </w:rPr>
+        <w:lastRenderedPageBreak/>
+        <w:t>Основные цели и задачи проекта</w:t>
+      </w:r>
+      <w:r>
+        <w:rPr>
+          <w:noProof/>
+        </w:rPr>
         <w:drawing>
-          <wp:anchor allowOverlap="1" behindDoc="0" distB="114300" distT="114300" distL="114300" distR="114300" hidden="0" layoutInCell="1" locked="0" relativeHeight="0" simplePos="0">
+          <wp:anchor distT="114300" distB="114300" distL="114300" distR="114300" simplePos="0" relativeHeight="251658240" behindDoc="0" locked="0" layoutInCell="1" hidden="0" allowOverlap="1" wp14:anchorId="7074829C" wp14:editId="40C38E96">
             <wp:simplePos x="0" y="0"/>
             <wp:positionH relativeFrom="column">
               <wp:posOffset>3200400</wp:posOffset>
@@ -246,19 +415,20 @@
               <wp:posOffset>600076</wp:posOffset>
             </wp:positionV>
             <wp:extent cx="2819400" cy="2352675"/>
-            <wp:effectExtent b="0" l="0" r="0" t="0"/>
-            <wp:wrapSquare wrapText="bothSides" distB="114300" distT="114300" distL="114300" distR="114300"/>
+            <wp:effectExtent l="0" t="0" r="0" b="0"/>
+            <wp:wrapSquare wrapText="bothSides" distT="114300" distB="114300" distL="114300" distR="114300"/>
             <wp:docPr id="1" name="image1.png"/>
-            <a:graphic>
+            <wp:cNvGraphicFramePr/>
+            <a:graphic xmlns:a="http://schemas.openxmlformats.org/drawingml/2006/main">
               <a:graphicData uri="http://schemas.openxmlformats.org/drawingml/2006/picture">
-                <pic:pic>
+                <pic:pic xmlns:pic="http://schemas.openxmlformats.org/drawingml/2006/picture">
                   <pic:nvPicPr>
                     <pic:cNvPr id="0" name="image1.png"/>
                     <pic:cNvPicPr preferRelativeResize="0"/>
                   </pic:nvPicPr>
                   <pic:blipFill>
-                    <a:blip r:embed="rId6"/>
-                    <a:srcRect b="0" l="0" r="0" t="0"/>
+                    <a:blip r:embed="rId8"/>
+                    <a:srcRect/>
                     <a:stretch>
                       <a:fillRect/>
                     </a:stretch>
@@ -268,7 +438,9 @@
                       <a:off x="0" y="0"/>
                       <a:ext cx="2819400" cy="2352675"/>
                     </a:xfrm>
-                    <a:prstGeom prst="rect"/>
+                    <a:prstGeom prst="rect">
+                      <a:avLst/>
+                    </a:prstGeom>
                     <a:ln/>
                   </pic:spPr>
                 </pic:pic>
@@ -281,150 +453,489 @@
     <w:p>
       <w:pPr>
         <w:pStyle w:val="Heading2"/>
-        <w:rPr/>
-      </w:pPr>
-      <w:bookmarkStart w:colFirst="0" w:colLast="0" w:name="_xf7g31hg4sdr" w:id="11"/>
+        <w:rPr>
+          <w:lang w:val="ru-RU"/>
+        </w:rPr>
+      </w:pPr>
+      <w:bookmarkStart w:id="11" w:name="_xf7g31hg4sdr" w:colFirst="0" w:colLast="0"/>
       <w:bookmarkEnd w:id="11"/>
       <w:r>
         <w:rPr>
-          <w:rtl w:val="0"/>
-        </w:rPr>
-        <w:t xml:space="preserve">Бизнес-кейс</w:t>
+          <w:lang w:val="ru-RU"/>
+        </w:rPr>
+        <w:t>Бизнес-кейс</w:t>
       </w:r>
     </w:p>
     <w:p>
       <w:pPr>
         <w:ind w:firstLine="720"/>
-        <w:rPr/>
-      </w:pPr>
-      <w:r>
-        <w:rPr>
-          <w:rtl w:val="0"/>
-        </w:rPr>
-        <w:t xml:space="preserve">В отделе продаж компании имеется периодический бизнес процесс выплат дистрибьюторам, которые осуществляют продажу продукции в определенной географической области. Для подсчета размера выплат используются данные по продажам торговых точек, которые должны быть отнесены к тому или иному дистрибьютору. Сложность заключается в том, что в одну торговую точку могут продавать несколько дистрибьюторов, при этом необходимо точку однозначно отнести точку к конкретному дистрибьютору. </w:t>
+        <w:rPr>
+          <w:lang w:val="ru-RU"/>
+        </w:rPr>
+      </w:pPr>
+      <w:r>
+        <w:rPr>
+          <w:lang w:val="ru-RU"/>
+        </w:rPr>
+        <w:t>В отделе продаж компании имеется периодический биз</w:t>
+      </w:r>
+      <w:r>
+        <w:rPr>
+          <w:lang w:val="ru-RU"/>
+        </w:rPr>
+        <w:t>нес процесс выплат дистрибьюторам, которые осуществляют продажу продукции в определенной географической области. Для подсчета размера выплат используются данные по продажам торговых точек, которые должны быть отнесены к тому или иному дистрибьютору. Сложно</w:t>
+      </w:r>
+      <w:r>
+        <w:rPr>
+          <w:lang w:val="ru-RU"/>
+        </w:rPr>
+        <w:t xml:space="preserve">сть заключается в том, что в одну торговую точку могут продавать несколько дистрибьюторов, при этом необходимо точку однозначно отнести точку к конкретному дистрибьютору. </w:t>
       </w:r>
     </w:p>
     <w:p>
       <w:pPr>
         <w:ind w:firstLine="720"/>
-        <w:rPr/>
-      </w:pPr>
-      <w:r>
-        <w:rPr>
-          <w:rtl w:val="0"/>
-        </w:rPr>
-        <w:t xml:space="preserve">Возможность различать торговые точки по географическому принципу затруднена: неявные границы территорий внутри больших городов, пограничные точки на границах областей, дистрибьюторы работают в одной области, но в разных форматах торговых точек и т.п.</w:t>
+        <w:rPr>
+          <w:lang w:val="ru-RU"/>
+        </w:rPr>
+      </w:pPr>
+      <w:r>
+        <w:rPr>
+          <w:lang w:val="ru-RU"/>
+        </w:rPr>
+        <w:t>Возможность различать торговые точки по географическому принципу затруднена: неявные</w:t>
+      </w:r>
+      <w:r>
+        <w:rPr>
+          <w:lang w:val="ru-RU"/>
+        </w:rPr>
+        <w:t xml:space="preserve"> границы территорий внутри больших городов, пограничные точки на границах областей, дистрибьюторы работают в одной области, но в разных форматах торговых точек и т.п.</w:t>
       </w:r>
     </w:p>
     <w:p>
       <w:pPr>
         <w:pStyle w:val="Heading2"/>
-        <w:rPr/>
-      </w:pPr>
-      <w:bookmarkStart w:colFirst="0" w:colLast="0" w:name="_qkkfnittwyj0" w:id="12"/>
+        <w:rPr>
+          <w:lang w:val="ru-RU"/>
+        </w:rPr>
+      </w:pPr>
+      <w:bookmarkStart w:id="12" w:name="_qkkfnittwyj0" w:colFirst="0" w:colLast="0"/>
       <w:bookmarkEnd w:id="12"/>
       <w:r>
         <w:rPr>
-          <w:rtl w:val="0"/>
-        </w:rPr>
-        <w:t xml:space="preserve">Постановка задачи</w:t>
+          <w:lang w:val="ru-RU"/>
+        </w:rPr>
+        <w:t>Постановка задачи</w:t>
       </w:r>
     </w:p>
     <w:p>
       <w:pPr>
         <w:ind w:firstLine="720"/>
-        <w:rPr/>
-      </w:pPr>
-      <w:r>
-        <w:rPr>
-          <w:rtl w:val="0"/>
-        </w:rPr>
-        <w:t xml:space="preserve">Для обеспечения бизнес процесса в каждом регионе имеется оператор, который вручную назначает торговым точкам правильный филиал нужного дистрибьютора. Чтобы снизить человеческий фактор и ускорить процесс формирования выплат необходимо внедрить систему для формирования подсказки оператору о том, к какому филиалу дистрибьютора принадлежит новая точка.</w:t>
+        <w:rPr>
+          <w:lang w:val="ru-RU"/>
+        </w:rPr>
+      </w:pPr>
+      <w:r>
+        <w:rPr>
+          <w:lang w:val="ru-RU"/>
+        </w:rPr>
+        <w:t>Для обеспечения бизнес процесса в каждом регионе имеется оператор, кото</w:t>
+      </w:r>
+      <w:r>
+        <w:rPr>
+          <w:lang w:val="ru-RU"/>
+        </w:rPr>
+        <w:t xml:space="preserve">рый </w:t>
+      </w:r>
+      <w:r>
+        <w:rPr>
+          <w:lang w:val="ru-RU"/>
+        </w:rPr>
+        <w:t xml:space="preserve">в подготовленном </w:t>
+      </w:r>
+      <w:r>
+        <w:rPr>
+          <w:lang w:val="en-US"/>
+        </w:rPr>
+        <w:t>Excel</w:t>
+      </w:r>
+      <w:r>
+        <w:rPr>
+          <w:lang w:val="ru-RU"/>
+        </w:rPr>
+        <w:t>-</w:t>
+      </w:r>
+      <w:r>
+        <w:rPr>
+          <w:lang w:val="ru-RU"/>
+        </w:rPr>
+        <w:t xml:space="preserve">файле </w:t>
+      </w:r>
+      <w:r>
+        <w:rPr>
+          <w:lang w:val="ru-RU"/>
+        </w:rPr>
+        <w:t xml:space="preserve">вручную </w:t>
+      </w:r>
+      <w:r>
+        <w:rPr>
+          <w:lang w:val="ru-RU"/>
+        </w:rPr>
+        <w:t>проставляет</w:t>
+      </w:r>
+      <w:r>
+        <w:rPr>
+          <w:lang w:val="ru-RU"/>
+        </w:rPr>
+        <w:t xml:space="preserve"> торговым точкам </w:t>
+      </w:r>
+      <w:r>
+        <w:rPr>
+          <w:lang w:val="ru-RU"/>
+        </w:rPr>
+        <w:t xml:space="preserve">филиал нужного дистрибьютора. Чтобы </w:t>
+      </w:r>
+      <w:r>
+        <w:rPr>
+          <w:lang w:val="ru-RU"/>
+        </w:rPr>
+        <w:t xml:space="preserve">уменьшить количество ошибок и </w:t>
+      </w:r>
+      <w:r>
+        <w:rPr>
+          <w:lang w:val="ru-RU"/>
+        </w:rPr>
+        <w:t>ускорить процесс формирования выплат необходимо внедрить систему для формирования подсказки оператору о том, к какому филиалу дистрибьютора п</w:t>
+      </w:r>
+      <w:r>
+        <w:rPr>
+          <w:lang w:val="ru-RU"/>
+        </w:rPr>
+        <w:t>ринадлежит новая точка.</w:t>
       </w:r>
     </w:p>
     <w:p>
       <w:pPr>
         <w:ind w:firstLine="720"/>
-        <w:rPr/>
-      </w:pPr>
-      <w:r>
-        <w:rPr>
-          <w:rtl w:val="0"/>
-        </w:rPr>
-        <w:t xml:space="preserve">Требуется в имеющийся отчет Territory Management Report, с которым работает оператор, добавить новые колонки в которых только для новых торговых точек показывать филиалы дистрибьюторов, к которым относится данная торговая точка. Предсказание выполнять на основе доступной информации о торговой точке: регион, сеть, формат магазина, координаты и т.п.</w:t>
+        <w:rPr>
+          <w:lang w:val="ru-RU"/>
+        </w:rPr>
+      </w:pPr>
+      <w:r>
+        <w:rPr>
+          <w:lang w:val="ru-RU"/>
+        </w:rPr>
+        <w:t xml:space="preserve">Требуется в имеющийся отчет </w:t>
+      </w:r>
+      <w:r>
+        <w:t>Territory</w:t>
+      </w:r>
+      <w:r>
+        <w:rPr>
+          <w:lang w:val="ru-RU"/>
+        </w:rPr>
+        <w:t xml:space="preserve"> </w:t>
+      </w:r>
+      <w:r>
+        <w:t>Management</w:t>
+      </w:r>
+      <w:r>
+        <w:rPr>
+          <w:lang w:val="ru-RU"/>
+        </w:rPr>
+        <w:t xml:space="preserve"> </w:t>
+      </w:r>
+      <w:r>
+        <w:t>Report</w:t>
+      </w:r>
+      <w:r>
+        <w:rPr>
+          <w:lang w:val="ru-RU"/>
+        </w:rPr>
+        <w:t>, с которым работает оператор, добавить новые колонки в которых только для новых торговых точек показывать филиалы дистрибьюторов</w:t>
+      </w:r>
+      <w:r>
+        <w:rPr>
+          <w:lang w:val="ru-RU"/>
+        </w:rPr>
+        <w:t>. Пре</w:t>
+      </w:r>
+      <w:r>
+        <w:rPr>
+          <w:lang w:val="ru-RU"/>
+        </w:rPr>
+        <w:t>дсказание выполнять на основе доступной информации о торговой точке: регион, сеть, формат магазина, координаты и т.п.</w:t>
       </w:r>
     </w:p>
     <w:p>
       <w:pPr>
         <w:pStyle w:val="Heading2"/>
-        <w:rPr/>
-      </w:pPr>
-      <w:bookmarkStart w:colFirst="0" w:colLast="0" w:name="_4gc4uvryjj26" w:id="13"/>
+        <w:rPr>
+          <w:lang w:val="ru-RU"/>
+        </w:rPr>
+      </w:pPr>
+      <w:bookmarkStart w:id="13" w:name="_4gc4uvryjj26" w:colFirst="0" w:colLast="0"/>
       <w:bookmarkEnd w:id="13"/>
       <w:r>
         <w:rPr>
-          <w:rtl w:val="0"/>
-        </w:rPr>
-        <w:t xml:space="preserve">Описание решения</w:t>
+          <w:lang w:val="ru-RU"/>
+        </w:rPr>
+        <w:t>Выгода от автоматизации</w:t>
       </w:r>
     </w:p>
     <w:p>
       <w:pPr>
         <w:ind w:firstLine="720"/>
-        <w:rPr/>
-      </w:pPr>
-      <w:r>
-        <w:rPr>
-          <w:rtl w:val="0"/>
-        </w:rPr>
-        <w:t xml:space="preserve">Поскольку бизнес-процесс имеет особый легальный статус, необходимо минимальное вмешательство. Для решения задачи будет разработана программа, которая в качестве входной информации будет использовать два Excel-файла: исходный отчет Territory Management Report и файл с координатами торговых точек. На выходе будет формироваться новый файл Territory Management Report Updated с дополнительными колонками информации.</w:t>
+        <w:rPr>
+          <w:rStyle w:val="IntenseEmphasis"/>
+          <w:lang w:val="ru-RU"/>
+        </w:rPr>
+      </w:pPr>
+      <w:r>
+        <w:rPr>
+          <w:lang w:val="ru-RU"/>
+        </w:rPr>
+        <w:t xml:space="preserve">Создание системы которая способна предсказывать территорию для новой торговой точки позволит ускорить выполнение работ на данном участке бизнес процесса, уменьшить ошибки операторов и повысить качество отчета по выплатам. </w:t>
+      </w:r>
+      <w:r>
+        <w:rPr>
+          <w:rStyle w:val="IntenseEmphasis"/>
+        </w:rPr>
+        <w:t>B</w:t>
+      </w:r>
+      <w:r>
+        <w:rPr>
+          <w:rStyle w:val="IntenseEmphasis"/>
+        </w:rPr>
+        <w:t>enefit</w:t>
+      </w:r>
+      <w:r>
+        <w:rPr>
+          <w:rStyle w:val="IntenseEmphasis"/>
+          <w:lang w:val="ru-RU"/>
+        </w:rPr>
+        <w:t>-</w:t>
+      </w:r>
+      <w:r>
+        <w:rPr>
+          <w:rStyle w:val="IntenseEmphasis"/>
+        </w:rPr>
+        <w:t>case</w:t>
+      </w:r>
+      <w:r>
+        <w:rPr>
+          <w:rStyle w:val="IntenseEmphasis"/>
+          <w:lang w:val="ru-RU"/>
+        </w:rPr>
+        <w:t xml:space="preserve"> </w:t>
+      </w:r>
+      <w:r>
+        <w:rPr>
+          <w:rStyle w:val="IntenseEmphasis"/>
+          <w:lang w:val="ru-RU"/>
+        </w:rPr>
+        <w:t xml:space="preserve">оценить </w:t>
+      </w:r>
+      <w:r>
+        <w:rPr>
+          <w:rStyle w:val="IntenseEmphasis"/>
+          <w:lang w:val="ru-RU"/>
+        </w:rPr>
+        <w:t>в деньгах не представляется возможным.</w:t>
+      </w:r>
+    </w:p>
+    <w:p>
+      <w:pPr>
+        <w:pStyle w:val="Heading2"/>
+        <w:rPr>
+          <w:lang w:val="ru-RU"/>
+        </w:rPr>
+      </w:pPr>
+      <w:r>
+        <w:rPr>
+          <w:lang w:val="ru-RU"/>
+        </w:rPr>
+        <w:t>Описание решения</w:t>
       </w:r>
     </w:p>
     <w:p>
       <w:pPr>
         <w:ind w:firstLine="720"/>
-        <w:rPr/>
-      </w:pPr>
-      <w:r>
-        <w:rPr>
-          <w:rtl w:val="0"/>
-        </w:rPr>
-        <w:t xml:space="preserve">В процессе выполнения программы поступившая информация о точках будет очищена и подготовлена для обучения в модели машинного обучения. Обучение необходимо выполнять при каждом запуске программы, из-за периодических изменений территорий дистрибьюторов. На выходе модели будет оцениваться качество работы модели, а затем запускаться предсказание для новых торговых точек.</w:t>
+        <w:rPr>
+          <w:lang w:val="ru-RU"/>
+        </w:rPr>
+      </w:pPr>
+      <w:r>
+        <w:rPr>
+          <w:lang w:val="ru-RU"/>
+        </w:rPr>
+        <w:t>Поскольку бизнес-процесс имеет особый легальный статус, необходимо минимальное вмешательство</w:t>
+      </w:r>
+      <w:r>
+        <w:rPr>
+          <w:lang w:val="ru-RU"/>
+        </w:rPr>
+        <w:t xml:space="preserve"> в бизнес процесс</w:t>
+      </w:r>
+      <w:r>
+        <w:rPr>
+          <w:lang w:val="ru-RU"/>
+        </w:rPr>
+        <w:t xml:space="preserve">. Для решения задачи будет </w:t>
+      </w:r>
+      <w:r>
+        <w:rPr>
+          <w:lang w:val="ru-RU"/>
+        </w:rPr>
+        <w:lastRenderedPageBreak/>
+        <w:t>ра</w:t>
+      </w:r>
+      <w:r>
+        <w:rPr>
+          <w:lang w:val="ru-RU"/>
+        </w:rPr>
+        <w:t xml:space="preserve">зработана программа, которая в качестве входной информации будет использовать два </w:t>
+      </w:r>
+      <w:r>
+        <w:t>Excel</w:t>
+      </w:r>
+      <w:r>
+        <w:rPr>
+          <w:lang w:val="ru-RU"/>
+        </w:rPr>
+        <w:t xml:space="preserve">-файла: исходный отчет </w:t>
+      </w:r>
+      <w:r>
+        <w:t>Territory</w:t>
+      </w:r>
+      <w:r>
+        <w:rPr>
+          <w:lang w:val="ru-RU"/>
+        </w:rPr>
+        <w:t xml:space="preserve"> </w:t>
+      </w:r>
+      <w:r>
+        <w:t>Management</w:t>
+      </w:r>
+      <w:r>
+        <w:rPr>
+          <w:lang w:val="ru-RU"/>
+        </w:rPr>
+        <w:t xml:space="preserve"> </w:t>
+      </w:r>
+      <w:r>
+        <w:t>Report</w:t>
+      </w:r>
+      <w:r>
+        <w:rPr>
+          <w:lang w:val="ru-RU"/>
+        </w:rPr>
+        <w:t xml:space="preserve"> и файл с координатами торговых точек. На выходе будет формироваться новый файл </w:t>
+      </w:r>
+      <w:r>
+        <w:t>Territory</w:t>
+      </w:r>
+      <w:r>
+        <w:rPr>
+          <w:lang w:val="ru-RU"/>
+        </w:rPr>
+        <w:t xml:space="preserve"> </w:t>
+      </w:r>
+      <w:r>
+        <w:t>Management</w:t>
+      </w:r>
+      <w:r>
+        <w:rPr>
+          <w:lang w:val="ru-RU"/>
+        </w:rPr>
+        <w:t xml:space="preserve"> </w:t>
+      </w:r>
+      <w:r>
+        <w:t>Report</w:t>
+      </w:r>
+      <w:r>
+        <w:rPr>
+          <w:lang w:val="ru-RU"/>
+        </w:rPr>
+        <w:t xml:space="preserve"> </w:t>
+      </w:r>
+      <w:r>
+        <w:t>Updated</w:t>
+      </w:r>
+      <w:r>
+        <w:rPr>
+          <w:lang w:val="ru-RU"/>
+        </w:rPr>
+        <w:t xml:space="preserve"> с д</w:t>
+      </w:r>
+      <w:r>
+        <w:rPr>
+          <w:lang w:val="ru-RU"/>
+        </w:rPr>
+        <w:t>ополнительными колонками информации.</w:t>
       </w:r>
     </w:p>
     <w:p>
       <w:pPr>
         <w:ind w:firstLine="720"/>
-        <w:rPr/>
-      </w:pPr>
-      <w:r>
-        <w:rPr>
-          <w:rtl w:val="0"/>
-        </w:rPr>
-        <w:t xml:space="preserve">Дополнительная информация в обновленном отчете будет использоваться операторами для проверки и утверждения. По завершению работы оператор будет вручную удалять дополнительную информацию, поскольку отчет в неизменном виде участвует в дальнейшем процессе, в том числе используется для загрузки в систему для последующего выполнения расчета.</w:t>
-      </w:r>
-    </w:p>
-    <w:p>
-      <w:pPr>
-        <w:rPr/>
-      </w:pPr>
-      <w:r>
-        <w:rPr/>
+        <w:rPr>
+          <w:lang w:val="ru-RU"/>
+        </w:rPr>
+      </w:pPr>
+      <w:r>
+        <w:rPr>
+          <w:lang w:val="ru-RU"/>
+        </w:rPr>
+        <w:t>В процессе выполнения программы поступившая информация о точках будет очищена и подготовлена для обучения в модели машинного обучения. Обучение необходимо выполнять при каждом запуске программы, из-за периодических изменений территорий дистрибьюторов. На в</w:t>
+      </w:r>
+      <w:r>
+        <w:rPr>
+          <w:lang w:val="ru-RU"/>
+        </w:rPr>
+        <w:t>ыходе модели будет оцениваться качество работы модели, а затем запускаться предсказание для новых торговых точек.</w:t>
+      </w:r>
+    </w:p>
+    <w:p>
+      <w:pPr>
+        <w:ind w:firstLine="720"/>
+        <w:rPr>
+          <w:lang w:val="ru-RU"/>
+        </w:rPr>
+      </w:pPr>
+      <w:r>
+        <w:rPr>
+          <w:lang w:val="ru-RU"/>
+        </w:rPr>
+        <w:t>Дополнительная информация в обновленном отчете будет использоваться операторами для проверки и утверждения. По завершению работы оператор буде</w:t>
+      </w:r>
+      <w:r>
+        <w:rPr>
+          <w:lang w:val="ru-RU"/>
+        </w:rPr>
+        <w:t>т вручную удалять дополнительную информацию, поскольку отчет в неизменном виде участвует в дальнейшем процессе, в том числе используется для загрузки в систему для последующего выполнения расчета.</w:t>
+      </w:r>
+    </w:p>
+    <w:p>
+      <w:r>
+        <w:rPr>
+          <w:noProof/>
+        </w:rPr>
         <w:drawing>
-          <wp:inline distB="114300" distT="114300" distL="114300" distR="114300">
+          <wp:inline distT="114300" distB="114300" distL="114300" distR="114300" wp14:anchorId="2941EA55" wp14:editId="60C7908D">
             <wp:extent cx="5731200" cy="1574800"/>
-            <wp:effectExtent b="0" l="0" r="0" t="0"/>
+            <wp:effectExtent l="0" t="0" r="0" b="0"/>
             <wp:docPr id="2" name="image2.png"/>
-            <a:graphic>
+            <wp:cNvGraphicFramePr/>
+            <a:graphic xmlns:a="http://schemas.openxmlformats.org/drawingml/2006/main">
               <a:graphicData uri="http://schemas.openxmlformats.org/drawingml/2006/picture">
-                <pic:pic>
+                <pic:pic xmlns:pic="http://schemas.openxmlformats.org/drawingml/2006/picture">
                   <pic:nvPicPr>
                     <pic:cNvPr id="0" name="image2.png"/>
                     <pic:cNvPicPr preferRelativeResize="0"/>
                   </pic:nvPicPr>
                   <pic:blipFill>
-                    <a:blip r:embed="rId7"/>
-                    <a:srcRect b="0" l="0" r="0" t="0"/>
+                    <a:blip r:embed="rId9"/>
+                    <a:srcRect/>
                     <a:stretch>
                       <a:fillRect/>
                     </a:stretch>
@@ -434,7 +945,9 @@
                       <a:off x="0" y="0"/>
                       <a:ext cx="5731200" cy="1574800"/>
                     </a:xfrm>
-                    <a:prstGeom prst="rect"/>
+                    <a:prstGeom prst="rect">
+                      <a:avLst/>
+                    </a:prstGeom>
                     <a:ln/>
                   </pic:spPr>
                 </pic:pic>
@@ -443,50 +956,94 @@
           </wp:inline>
         </w:drawing>
       </w:r>
-      <w:r>
-        <w:rPr>
-          <w:rtl w:val="0"/>
-        </w:rPr>
-      </w:r>
     </w:p>
     <w:p>
       <w:pPr>
         <w:pStyle w:val="Heading1"/>
-        <w:rPr/>
-      </w:pPr>
-      <w:bookmarkStart w:colFirst="0" w:colLast="0" w:name="_yt6kh3ndwlvl" w:id="14"/>
+        <w:rPr>
+          <w:lang w:val="ru-RU"/>
+        </w:rPr>
+      </w:pPr>
+      <w:bookmarkStart w:id="14" w:name="_yt6kh3ndwlvl" w:colFirst="0" w:colLast="0"/>
       <w:bookmarkEnd w:id="14"/>
       <w:r>
         <w:rPr>
-          <w:rtl w:val="0"/>
-        </w:rPr>
-        <w:t xml:space="preserve">Работа над проектом</w:t>
+          <w:lang w:val="ru-RU"/>
+        </w:rPr>
+        <w:t>Работа над проектом</w:t>
       </w:r>
     </w:p>
     <w:p>
       <w:pPr>
         <w:pStyle w:val="Heading2"/>
-        <w:rPr/>
-      </w:pPr>
-      <w:bookmarkStart w:colFirst="0" w:colLast="0" w:name="_vlmmy7n8p1o8" w:id="15"/>
+        <w:rPr>
+          <w:lang w:val="ru-RU"/>
+        </w:rPr>
+      </w:pPr>
+      <w:bookmarkStart w:id="15" w:name="_vlmmy7n8p1o8" w:colFirst="0" w:colLast="0"/>
       <w:bookmarkEnd w:id="15"/>
       <w:r>
         <w:rPr>
-          <w:rtl w:val="0"/>
-        </w:rPr>
-        <w:t xml:space="preserve">Этапы работ</w:t>
+          <w:lang w:val="ru-RU"/>
+        </w:rPr>
+        <w:t>Этапы работ</w:t>
       </w:r>
     </w:p>
     <w:p>
       <w:pPr>
         <w:ind w:firstLine="720"/>
-        <w:rPr/>
-      </w:pPr>
-      <w:r>
-        <w:rPr>
-          <w:rtl w:val="0"/>
-        </w:rPr>
-        <w:t xml:space="preserve">Данный проект был заявлен бизнесу как быстрое решение существующей проблемы, а также для демонстрации возможности применения методов машинного обучения для решения различных задач отдела продаж. От возникновения идеи до запуска прототипа в работу прошло пять недель. Можно выделить следующие этапы работ:</w:t>
+      </w:pPr>
+      <w:r>
+        <w:rPr>
+          <w:lang w:val="ru-RU"/>
+        </w:rPr>
+        <w:t>Данный проект был заявлен</w:t>
+      </w:r>
+      <w:r>
+        <w:rPr>
+          <w:lang w:val="ru-RU"/>
+        </w:rPr>
+        <w:t xml:space="preserve"> бизнесу как быстрое решение существующей проблемы, а также для демонстрации возможности применения методов машинного обучения для решения различных задач отдела продаж. От возникновения идеи до запуска прототипа в работу прошло пять недель. </w:t>
+      </w:r>
+      <w:proofErr w:type="spellStart"/>
+      <w:r>
+        <w:t>Можно</w:t>
+      </w:r>
+      <w:proofErr w:type="spellEnd"/>
+      <w:r>
+        <w:t xml:space="preserve"> </w:t>
+      </w:r>
+      <w:proofErr w:type="spellStart"/>
+      <w:r>
+        <w:t>выделить</w:t>
+      </w:r>
+      <w:proofErr w:type="spellEnd"/>
+      <w:r>
+        <w:t xml:space="preserve"> </w:t>
+      </w:r>
+      <w:proofErr w:type="spellStart"/>
+      <w:r>
+        <w:t>следующие</w:t>
+      </w:r>
+      <w:proofErr w:type="spellEnd"/>
+      <w:r>
+        <w:t xml:space="preserve"> </w:t>
+      </w:r>
+      <w:proofErr w:type="spellStart"/>
+      <w:r>
+        <w:t>этапы</w:t>
+      </w:r>
+      <w:proofErr w:type="spellEnd"/>
+      <w:r>
+        <w:t xml:space="preserve"> </w:t>
+      </w:r>
+      <w:proofErr w:type="spellStart"/>
+      <w:r>
+        <w:t>работ</w:t>
+      </w:r>
+      <w:proofErr w:type="spellEnd"/>
+      <w:r>
+        <w:t>:</w:t>
       </w:r>
     </w:p>
     <w:p>
@@ -495,17 +1052,20 @@
           <w:ilvl w:val="0"/>
           <w:numId w:val="1"/>
         </w:numPr>
-        <w:ind w:left="720" w:hanging="360"/>
-        <w:rPr>
-          <w:u w:val="none"/>
-        </w:rPr>
-      </w:pPr>
-      <w:r>
-        <w:rPr>
-          <w:rtl w:val="0"/>
-        </w:rPr>
-        <w:t xml:space="preserve">Возникновение идеи</w:t>
-      </w:r>
+      </w:pPr>
+      <w:proofErr w:type="spellStart"/>
+      <w:r>
+        <w:t>Возникновение</w:t>
+      </w:r>
+      <w:proofErr w:type="spellEnd"/>
+      <w:r>
+        <w:t xml:space="preserve"> </w:t>
+      </w:r>
+      <w:proofErr w:type="spellStart"/>
+      <w:r>
+        <w:t>идеи</w:t>
+      </w:r>
+      <w:proofErr w:type="spellEnd"/>
     </w:p>
     <w:p>
       <w:pPr>
@@ -513,17 +1073,36 @@
           <w:ilvl w:val="0"/>
           <w:numId w:val="1"/>
         </w:numPr>
-        <w:ind w:left="720" w:hanging="360"/>
-        <w:rPr>
-          <w:u w:val="none"/>
-        </w:rPr>
-      </w:pPr>
-      <w:r>
-        <w:rPr>
-          <w:rtl w:val="0"/>
-        </w:rPr>
-        <w:t xml:space="preserve">Получение данных и их анализ</w:t>
-      </w:r>
+      </w:pPr>
+      <w:proofErr w:type="spellStart"/>
+      <w:r>
+        <w:t>Получение</w:t>
+      </w:r>
+      <w:proofErr w:type="spellEnd"/>
+      <w:r>
+        <w:t xml:space="preserve"> </w:t>
+      </w:r>
+      <w:proofErr w:type="spellStart"/>
+      <w:r>
+        <w:t>данных</w:t>
+      </w:r>
+      <w:proofErr w:type="spellEnd"/>
+      <w:r>
+        <w:t xml:space="preserve"> и </w:t>
+      </w:r>
+      <w:proofErr w:type="spellStart"/>
+      <w:r>
+        <w:t>их</w:t>
+      </w:r>
+      <w:proofErr w:type="spellEnd"/>
+      <w:r>
+        <w:t xml:space="preserve"> </w:t>
+      </w:r>
+      <w:proofErr w:type="spellStart"/>
+      <w:r>
+        <w:t>анализ</w:t>
+      </w:r>
+      <w:proofErr w:type="spellEnd"/>
     </w:p>
     <w:p>
       <w:pPr>
@@ -531,16 +1110,15 @@
           <w:ilvl w:val="0"/>
           <w:numId w:val="1"/>
         </w:numPr>
-        <w:ind w:left="720" w:hanging="360"/>
-        <w:rPr>
-          <w:u w:val="none"/>
-        </w:rPr>
-      </w:pPr>
-      <w:r>
-        <w:rPr>
-          <w:rtl w:val="0"/>
-        </w:rPr>
-        <w:t xml:space="preserve">Быстрое обучение модели для подтверждения возможности решения задачи и демонстрация результатов бизнесу</w:t>
+        <w:rPr>
+          <w:lang w:val="ru-RU"/>
+        </w:rPr>
+      </w:pPr>
+      <w:r>
+        <w:rPr>
+          <w:lang w:val="ru-RU"/>
+        </w:rPr>
+        <w:t>Быстрое обучение модели для подтверждения возможности решения задачи и демонстрация результатов бизнесу</w:t>
       </w:r>
     </w:p>
     <w:p>
@@ -549,16 +1127,15 @@
           <w:ilvl w:val="0"/>
           <w:numId w:val="1"/>
         </w:numPr>
-        <w:ind w:left="720" w:hanging="360"/>
-        <w:rPr>
-          <w:u w:val="none"/>
-        </w:rPr>
-      </w:pPr>
-      <w:r>
-        <w:rPr>
-          <w:rtl w:val="0"/>
-        </w:rPr>
-        <w:t xml:space="preserve">Формирование и согласование требований с бизнесом</w:t>
+        <w:rPr>
+          <w:lang w:val="ru-RU"/>
+        </w:rPr>
+      </w:pPr>
+      <w:r>
+        <w:rPr>
+          <w:lang w:val="ru-RU"/>
+        </w:rPr>
+        <w:t>Формирование и согласование требований с бизнесом</w:t>
       </w:r>
     </w:p>
     <w:p>
@@ -567,16 +1144,21 @@
           <w:ilvl w:val="0"/>
           <w:numId w:val="1"/>
         </w:numPr>
-        <w:ind w:left="720" w:hanging="360"/>
-        <w:rPr>
-          <w:u w:val="none"/>
-        </w:rPr>
-      </w:pPr>
-      <w:r>
-        <w:rPr>
-          <w:rtl w:val="0"/>
-        </w:rPr>
-        <w:t xml:space="preserve">Работа над решением с демонстрацией промежуточных результатов и приемка финального результата</w:t>
+        <w:rPr>
+          <w:lang w:val="ru-RU"/>
+        </w:rPr>
+      </w:pPr>
+      <w:r>
+        <w:rPr>
+          <w:lang w:val="ru-RU"/>
+        </w:rPr>
+        <w:t>Работа над решением с демонстр</w:t>
+      </w:r>
+      <w:r>
+        <w:rPr>
+          <w:lang w:val="ru-RU"/>
+        </w:rPr>
+        <w:t>ацией промежуточных результатов и приемка финального результата</w:t>
       </w:r>
     </w:p>
     <w:p>
@@ -585,17 +1167,20 @@
           <w:ilvl w:val="0"/>
           <w:numId w:val="1"/>
         </w:numPr>
-        <w:ind w:left="720" w:hanging="360"/>
-        <w:rPr>
-          <w:u w:val="none"/>
-        </w:rPr>
-      </w:pPr>
-      <w:r>
-        <w:rPr>
-          <w:rtl w:val="0"/>
-        </w:rPr>
-        <w:t xml:space="preserve">Обучение пользователей</w:t>
-      </w:r>
+      </w:pPr>
+      <w:proofErr w:type="spellStart"/>
+      <w:r>
+        <w:t>Обучение</w:t>
+      </w:r>
+      <w:proofErr w:type="spellEnd"/>
+      <w:r>
+        <w:t xml:space="preserve"> </w:t>
+      </w:r>
+      <w:proofErr w:type="spellStart"/>
+      <w:r>
+        <w:t>пользователей</w:t>
+      </w:r>
+      <w:proofErr w:type="spellEnd"/>
     </w:p>
     <w:p>
       <w:pPr>
@@ -603,17 +1188,36 @@
           <w:ilvl w:val="0"/>
           <w:numId w:val="1"/>
         </w:numPr>
-        <w:ind w:left="720" w:hanging="360"/>
-        <w:rPr>
-          <w:u w:val="none"/>
-        </w:rPr>
-      </w:pPr>
-      <w:r>
-        <w:rPr>
-          <w:rtl w:val="0"/>
-        </w:rPr>
-        <w:t xml:space="preserve">Запуск прототипа системы в эксплуатацию</w:t>
-      </w:r>
+      </w:pPr>
+      <w:proofErr w:type="spellStart"/>
+      <w:r>
+        <w:t>Запуск</w:t>
+      </w:r>
+      <w:proofErr w:type="spellEnd"/>
+      <w:r>
+        <w:t xml:space="preserve"> </w:t>
+      </w:r>
+      <w:proofErr w:type="spellStart"/>
+      <w:r>
+        <w:t>прототипа</w:t>
+      </w:r>
+      <w:proofErr w:type="spellEnd"/>
+      <w:r>
+        <w:t xml:space="preserve"> </w:t>
+      </w:r>
+      <w:proofErr w:type="spellStart"/>
+      <w:r>
+        <w:t>системы</w:t>
+      </w:r>
+      <w:proofErr w:type="spellEnd"/>
+      <w:r>
+        <w:t xml:space="preserve"> в </w:t>
+      </w:r>
+      <w:proofErr w:type="spellStart"/>
+      <w:r>
+        <w:t>эксплуатацию</w:t>
+      </w:r>
+      <w:proofErr w:type="spellEnd"/>
     </w:p>
     <w:p>
       <w:pPr>
@@ -621,92 +1225,203 @@
           <w:ilvl w:val="0"/>
           <w:numId w:val="1"/>
         </w:numPr>
-        <w:ind w:left="720" w:hanging="360"/>
-        <w:rPr>
-          <w:u w:val="none"/>
-        </w:rPr>
-      </w:pPr>
-      <w:r>
-        <w:rPr>
-          <w:rtl w:val="0"/>
-        </w:rPr>
-        <w:t xml:space="preserve">Получение обратной связи</w:t>
-      </w:r>
+      </w:pPr>
+      <w:proofErr w:type="spellStart"/>
+      <w:r>
+        <w:t>Получение</w:t>
+      </w:r>
+      <w:proofErr w:type="spellEnd"/>
+      <w:r>
+        <w:t xml:space="preserve"> </w:t>
+      </w:r>
+      <w:proofErr w:type="spellStart"/>
+      <w:r>
+        <w:t>обратной</w:t>
+      </w:r>
+      <w:proofErr w:type="spellEnd"/>
+      <w:r>
+        <w:t xml:space="preserve"> </w:t>
+      </w:r>
+      <w:proofErr w:type="spellStart"/>
+      <w:r>
+        <w:t>связи</w:t>
+      </w:r>
+      <w:proofErr w:type="spellEnd"/>
     </w:p>
     <w:p>
       <w:pPr>
         <w:pStyle w:val="Heading2"/>
-        <w:rPr/>
-      </w:pPr>
-      <w:bookmarkStart w:colFirst="0" w:colLast="0" w:name="_51fr7tqw41ej" w:id="16"/>
+      </w:pPr>
+      <w:bookmarkStart w:id="16" w:name="_51fr7tqw41ej" w:colFirst="0" w:colLast="0"/>
       <w:bookmarkEnd w:id="16"/>
-      <w:r>
-        <w:rPr>
-          <w:rtl w:val="0"/>
-        </w:rPr>
-        <w:t xml:space="preserve">Информация о данных</w:t>
-      </w:r>
+      <w:proofErr w:type="spellStart"/>
+      <w:r>
+        <w:lastRenderedPageBreak/>
+        <w:t>Информация</w:t>
+      </w:r>
+      <w:proofErr w:type="spellEnd"/>
+      <w:r>
+        <w:t xml:space="preserve"> о </w:t>
+      </w:r>
+      <w:proofErr w:type="spellStart"/>
+      <w:r>
+        <w:t>данных</w:t>
+      </w:r>
+      <w:proofErr w:type="spellEnd"/>
     </w:p>
     <w:p>
       <w:pPr>
         <w:ind w:firstLine="720"/>
-        <w:rPr/>
-      </w:pPr>
-      <w:r>
-        <w:rPr>
-          <w:rtl w:val="0"/>
-        </w:rPr>
-        <w:t xml:space="preserve">Входная информация поступает из двух источников-файлов, которые формируются в существующей системой отчетности. В процессе обработки файлы могут быть объединены по полю “Код торговой точки”.</w:t>
+        <w:rPr>
+          <w:lang w:val="ru-RU"/>
+        </w:rPr>
+      </w:pPr>
+      <w:r>
+        <w:rPr>
+          <w:lang w:val="ru-RU"/>
+        </w:rPr>
+        <w:t>Входная информация поступает из двух источников-файлов, которые формируются в сущест</w:t>
+      </w:r>
+      <w:r>
+        <w:rPr>
+          <w:lang w:val="ru-RU"/>
+        </w:rPr>
+        <w:t>вующей системой отчетности. В процессе обработки файлы могут быть объединены по полю “Код торговой точки”.</w:t>
       </w:r>
     </w:p>
     <w:p>
       <w:pPr>
         <w:ind w:firstLine="720"/>
-        <w:rPr/>
-      </w:pPr>
-      <w:r>
-        <w:rPr>
-          <w:rtl w:val="0"/>
+        <w:rPr>
+          <w:lang w:val="ru-RU"/>
+        </w:rPr>
+      </w:pPr>
+      <w:r>
+        <w:rPr>
+          <w:lang w:val="ru-RU"/>
         </w:rPr>
         <w:t xml:space="preserve">Файл </w:t>
       </w:r>
       <w:r>
         <w:rPr>
-          <w:b w:val="1"/>
-          <w:rtl w:val="0"/>
-        </w:rPr>
-        <w:t xml:space="preserve">Coordinates</w:t>
-      </w:r>
-      <w:r>
-        <w:rPr>
-          <w:rtl w:val="0"/>
-        </w:rPr>
-        <w:t xml:space="preserve"> содержит координаты торговых точек. Не все торговые точки имеют координаты. В процессе подготовки данных для обучения модели, точкам без координат будут назначены усредненные координаты соседних точек, которые находятся в том-же населенном пункте, что и точка без координат.</w:t>
+          <w:b/>
+        </w:rPr>
+        <w:t>Coordinates</w:t>
+      </w:r>
+      <w:r>
+        <w:rPr>
+          <w:lang w:val="ru-RU"/>
+        </w:rPr>
+        <w:t xml:space="preserve"> содержит координаты торговых точек. Не все торговые точки имеют координаты. В процессе подготовки данных для обучения модели, точкам</w:t>
+      </w:r>
+      <w:r>
+        <w:rPr>
+          <w:lang w:val="ru-RU"/>
+        </w:rPr>
+        <w:t xml:space="preserve"> без координат будут назначены усредненные координаты соседних точек, которые находятся в том-же населенном пункте, что и точка без координат.</w:t>
       </w:r>
     </w:p>
     <w:p>
       <w:pPr>
         <w:ind w:firstLine="720"/>
-        <w:rPr/>
-      </w:pPr>
-      <w:r>
-        <w:rPr>
-          <w:rtl w:val="0"/>
+      </w:pPr>
+      <w:r>
+        <w:rPr>
+          <w:lang w:val="ru-RU"/>
         </w:rPr>
         <w:t xml:space="preserve">Файл </w:t>
       </w:r>
       <w:r>
         <w:rPr>
-          <w:b w:val="1"/>
-          <w:rtl w:val="0"/>
-        </w:rPr>
-        <w:t xml:space="preserve">Report Territory Management</w:t>
-      </w:r>
-      <w:r>
-        <w:rPr>
-          <w:rtl w:val="0"/>
-        </w:rPr>
-        <w:t xml:space="preserve"> является специальным отчетом, который требуется для работы оператора процесса, а также является входным файлом для последующего расчета. Файл содержит следующую информацию по точкам:</w:t>
+          <w:b/>
+        </w:rPr>
+        <w:t>Report</w:t>
+      </w:r>
+      <w:r>
+        <w:rPr>
+          <w:b/>
+          <w:lang w:val="ru-RU"/>
+        </w:rPr>
+        <w:t xml:space="preserve"> </w:t>
+      </w:r>
+      <w:r>
+        <w:rPr>
+          <w:b/>
+        </w:rPr>
+        <w:t>Territory</w:t>
+      </w:r>
+      <w:r>
+        <w:rPr>
+          <w:b/>
+          <w:lang w:val="ru-RU"/>
+        </w:rPr>
+        <w:t xml:space="preserve"> </w:t>
+      </w:r>
+      <w:r>
+        <w:rPr>
+          <w:b/>
+        </w:rPr>
+        <w:t>Management</w:t>
+      </w:r>
+      <w:r>
+        <w:rPr>
+          <w:lang w:val="ru-RU"/>
+        </w:rPr>
+        <w:t xml:space="preserve"> является специальным отчетом, который требуется для работы оператора процесса, а</w:t>
+      </w:r>
+      <w:r>
+        <w:rPr>
+          <w:lang w:val="ru-RU"/>
+        </w:rPr>
+        <w:t xml:space="preserve"> также является входным файлом для последующего расчета. </w:t>
+      </w:r>
+      <w:proofErr w:type="spellStart"/>
+      <w:r>
+        <w:t>Файл</w:t>
+      </w:r>
+      <w:proofErr w:type="spellEnd"/>
+      <w:r>
+        <w:t xml:space="preserve"> </w:t>
+      </w:r>
+      <w:proofErr w:type="spellStart"/>
+      <w:r>
+        <w:t>содержит</w:t>
+      </w:r>
+      <w:proofErr w:type="spellEnd"/>
+      <w:r>
+        <w:t xml:space="preserve"> </w:t>
+      </w:r>
+      <w:proofErr w:type="spellStart"/>
+      <w:r>
+        <w:t>следующую</w:t>
+      </w:r>
+      <w:proofErr w:type="spellEnd"/>
+      <w:r>
+        <w:t xml:space="preserve"> </w:t>
+      </w:r>
+      <w:proofErr w:type="spellStart"/>
+      <w:r>
+        <w:t>информацию</w:t>
+      </w:r>
+      <w:proofErr w:type="spellEnd"/>
+      <w:r>
+        <w:t xml:space="preserve"> </w:t>
+      </w:r>
+      <w:proofErr w:type="spellStart"/>
+      <w:r>
+        <w:t>по</w:t>
+      </w:r>
+      <w:proofErr w:type="spellEnd"/>
+      <w:r>
+        <w:t xml:space="preserve"> </w:t>
+      </w:r>
+      <w:proofErr w:type="spellStart"/>
+      <w:r>
+        <w:t>точкам</w:t>
+      </w:r>
+      <w:proofErr w:type="spellEnd"/>
+      <w:r>
+        <w:t>:</w:t>
       </w:r>
     </w:p>
     <w:p>
@@ -715,17 +1430,15 @@
           <w:ilvl w:val="0"/>
           <w:numId w:val="2"/>
         </w:numPr>
-        <w:ind w:left="720" w:hanging="360"/>
-        <w:rPr>
-          <w:sz w:val="22"/>
-          <w:szCs w:val="22"/>
-        </w:rPr>
-      </w:pPr>
-      <w:r>
-        <w:rPr>
-          <w:rtl w:val="0"/>
-        </w:rPr>
-        <w:t xml:space="preserve">Иерархия дистрибьюторов (Регион - Дистрибьютор - Филиал)</w:t>
+        <w:rPr>
+          <w:lang w:val="ru-RU"/>
+        </w:rPr>
+      </w:pPr>
+      <w:r>
+        <w:rPr>
+          <w:lang w:val="ru-RU"/>
+        </w:rPr>
+        <w:t>Иерархия дистрибьюторов (Регион - Дистрибьютор - Филиал)</w:t>
       </w:r>
     </w:p>
     <w:p>
@@ -734,18 +1447,20 @@
           <w:ilvl w:val="0"/>
           <w:numId w:val="2"/>
         </w:numPr>
-        <w:ind w:left="720" w:hanging="360"/>
-        <w:rPr>
-          <w:sz w:val="22"/>
-          <w:szCs w:val="22"/>
-        </w:rPr>
-      </w:pPr>
-      <w:r>
-        <w:rPr>
-          <w:rtl w:val="0"/>
-        </w:rPr>
-        <w:t xml:space="preserve">Иерархия сотрудников</w:t>
-      </w:r>
+      </w:pPr>
+      <w:proofErr w:type="spellStart"/>
+      <w:r>
+        <w:t>Иерархия</w:t>
+      </w:r>
+      <w:proofErr w:type="spellEnd"/>
+      <w:r>
+        <w:t xml:space="preserve"> </w:t>
+      </w:r>
+      <w:proofErr w:type="spellStart"/>
+      <w:r>
+        <w:t>сотрудников</w:t>
+      </w:r>
+      <w:proofErr w:type="spellEnd"/>
     </w:p>
     <w:p>
       <w:pPr>
@@ -753,17 +1468,38 @@
           <w:ilvl w:val="0"/>
           <w:numId w:val="2"/>
         </w:numPr>
-        <w:ind w:left="720" w:hanging="360"/>
-        <w:rPr>
-          <w:sz w:val="22"/>
-          <w:szCs w:val="22"/>
-        </w:rPr>
-      </w:pPr>
-      <w:r>
-        <w:rPr>
-          <w:rtl w:val="0"/>
-        </w:rPr>
-        <w:t xml:space="preserve">Адресный классификатор (пять уровней)</w:t>
+      </w:pPr>
+      <w:proofErr w:type="spellStart"/>
+      <w:r>
+        <w:t>Адресный</w:t>
+      </w:r>
+      <w:proofErr w:type="spellEnd"/>
+      <w:r>
+        <w:t xml:space="preserve"> </w:t>
+      </w:r>
+      <w:proofErr w:type="spellStart"/>
+      <w:r>
+        <w:t>классификатор</w:t>
+      </w:r>
+      <w:proofErr w:type="spellEnd"/>
+      <w:r>
+        <w:t xml:space="preserve"> (</w:t>
+      </w:r>
+      <w:proofErr w:type="spellStart"/>
+      <w:r>
+        <w:t>пять</w:t>
+      </w:r>
+      <w:proofErr w:type="spellEnd"/>
+      <w:r>
+        <w:t xml:space="preserve"> </w:t>
+      </w:r>
+      <w:proofErr w:type="spellStart"/>
+      <w:r>
+        <w:t>уровней</w:t>
+      </w:r>
+      <w:proofErr w:type="spellEnd"/>
+      <w:r>
+        <w:t>)</w:t>
       </w:r>
     </w:p>
     <w:p>
@@ -772,17 +1508,21 @@
           <w:ilvl w:val="0"/>
           <w:numId w:val="2"/>
         </w:numPr>
-        <w:ind w:left="720" w:hanging="360"/>
-        <w:rPr>
-          <w:sz w:val="22"/>
-          <w:szCs w:val="22"/>
-        </w:rPr>
-      </w:pPr>
-      <w:r>
-        <w:rPr>
-          <w:rtl w:val="0"/>
-        </w:rPr>
-        <w:t xml:space="preserve">Характеристики точки: Сеть, Тир, Сегмент, Формат и т.п.</w:t>
+        <w:rPr>
+          <w:lang w:val="ru-RU"/>
+        </w:rPr>
+      </w:pPr>
+      <w:r>
+        <w:rPr>
+          <w:lang w:val="ru-RU"/>
+        </w:rPr>
+        <w:t>Характеристики точки: Сеть, Тир, Сегм</w:t>
+      </w:r>
+      <w:r>
+        <w:rPr>
+          <w:lang w:val="ru-RU"/>
+        </w:rPr>
+        <w:t>ент, Формат и т.п.</w:t>
       </w:r>
     </w:p>
     <w:p>
@@ -791,18 +1531,28 @@
           <w:ilvl w:val="0"/>
           <w:numId w:val="2"/>
         </w:numPr>
-        <w:ind w:left="720" w:hanging="360"/>
-        <w:rPr>
-          <w:sz w:val="22"/>
-          <w:szCs w:val="22"/>
-        </w:rPr>
-      </w:pPr>
-      <w:r>
-        <w:rPr>
-          <w:rtl w:val="0"/>
-        </w:rPr>
-        <w:t xml:space="preserve">Информация о посещении точки</w:t>
-      </w:r>
+      </w:pPr>
+      <w:proofErr w:type="spellStart"/>
+      <w:r>
+        <w:t>Информация</w:t>
+      </w:r>
+      <w:proofErr w:type="spellEnd"/>
+      <w:r>
+        <w:t xml:space="preserve"> о </w:t>
+      </w:r>
+      <w:proofErr w:type="spellStart"/>
+      <w:r>
+        <w:t>посещении</w:t>
+      </w:r>
+      <w:proofErr w:type="spellEnd"/>
+      <w:r>
+        <w:t xml:space="preserve"> </w:t>
+      </w:r>
+      <w:proofErr w:type="spellStart"/>
+      <w:r>
+        <w:t>точки</w:t>
+      </w:r>
+      <w:proofErr w:type="spellEnd"/>
     </w:p>
     <w:p>
       <w:pPr>
@@ -810,217 +1560,672 @@
           <w:ilvl w:val="0"/>
           <w:numId w:val="2"/>
         </w:numPr>
-        <w:ind w:left="720" w:hanging="360"/>
-        <w:rPr>
-          <w:sz w:val="22"/>
-          <w:szCs w:val="22"/>
-        </w:rPr>
-      </w:pPr>
-      <w:r>
-        <w:rPr>
-          <w:rtl w:val="0"/>
-        </w:rPr>
-        <w:t xml:space="preserve">Код филиала на территории которого находится торговая точка (этот код необходимо предсказать, если отсутствует)</w:t>
-      </w:r>
-    </w:p>
-    <w:p>
-      <w:pPr>
-        <w:ind w:left="0" w:firstLine="0"/>
-        <w:rPr/>
-      </w:pPr>
-      <w:r>
-        <w:rPr>
-          <w:rtl w:val="0"/>
-        </w:rPr>
-      </w:r>
-    </w:p>
-    <w:p>
-      <w:pPr>
-        <w:rPr>
-          <w:b w:val="1"/>
-          <w:highlight w:val="cyan"/>
-        </w:rPr>
-      </w:pPr>
-      <w:r>
-        <w:rPr>
-          <w:b w:val="1"/>
-          <w:highlight w:val="cyan"/>
-          <w:rtl w:val="0"/>
+        <w:rPr>
+          <w:lang w:val="ru-RU"/>
+        </w:rPr>
+      </w:pPr>
+      <w:r>
+        <w:rPr>
+          <w:lang w:val="ru-RU"/>
+        </w:rPr>
+        <w:t>Код филиала на территории которого находится торговая точка (этот код необходимо предсказать, если отсутствует)</w:t>
+      </w:r>
+    </w:p>
+    <w:p>
+      <w:pPr>
+        <w:rPr>
+          <w:lang w:val="ru-RU"/>
+        </w:rPr>
+      </w:pPr>
+    </w:p>
+    <w:p>
+      <w:pPr>
+        <w:rPr>
+          <w:rStyle w:val="IntenseEmphasis"/>
+          <w:lang w:val="ru-RU"/>
+        </w:rPr>
+      </w:pPr>
+      <w:r>
+        <w:rPr>
+          <w:rStyle w:val="IntenseEmphasis"/>
+          <w:lang w:val="ru-RU"/>
+        </w:rPr>
+        <w:t xml:space="preserve">Очистка и подготовка данных, а также </w:t>
+      </w:r>
+      <w:r>
+        <w:rPr>
+          <w:rStyle w:val="IntenseEmphasis"/>
+          <w:lang w:val="ru-RU"/>
+        </w:rPr>
+        <w:t>анализ данных,</w:t>
+      </w:r>
+      <w:r>
+        <w:rPr>
+          <w:rStyle w:val="IntenseEmphasis"/>
+          <w:lang w:val="ru-RU"/>
+        </w:rPr>
+        <w:t xml:space="preserve"> эксперименты с выводами </w:t>
+      </w:r>
+      <w:r>
+        <w:rPr>
+          <w:rStyle w:val="IntenseEmphasis"/>
+          <w:lang w:val="ru-RU"/>
+        </w:rPr>
+        <w:t>выполнены в ра</w:t>
+      </w:r>
+      <w:r>
+        <w:rPr>
+          <w:rStyle w:val="IntenseEmphasis"/>
+          <w:lang w:val="ru-RU"/>
+        </w:rPr>
+        <w:t xml:space="preserve">бочем </w:t>
+      </w:r>
+      <w:proofErr w:type="spellStart"/>
+      <w:r>
+        <w:rPr>
+          <w:rStyle w:val="IntenseEmphasis"/>
+        </w:rPr>
+        <w:t>Jupyter</w:t>
+      </w:r>
+      <w:proofErr w:type="spellEnd"/>
+      <w:r>
+        <w:rPr>
+          <w:rStyle w:val="IntenseEmphasis"/>
+          <w:lang w:val="ru-RU"/>
+        </w:rPr>
+        <w:t xml:space="preserve"> ноут</w:t>
+      </w:r>
+      <w:r>
+        <w:rPr>
+          <w:rStyle w:val="IntenseEmphasis"/>
+          <w:lang w:val="ru-RU"/>
+        </w:rPr>
+        <w:t xml:space="preserve">буке </w:t>
+      </w:r>
+      <w:r>
+        <w:rPr>
+          <w:rStyle w:val="IntenseEmphasis"/>
+        </w:rPr>
+        <w:t>Data</w:t>
+      </w:r>
+      <w:r>
+        <w:rPr>
+          <w:rStyle w:val="IntenseEmphasis"/>
+          <w:lang w:val="ru-RU"/>
+        </w:rPr>
+        <w:t xml:space="preserve"> </w:t>
+      </w:r>
+      <w:r>
+        <w:rPr>
+          <w:rStyle w:val="IntenseEmphasis"/>
+        </w:rPr>
+        <w:t>analysis</w:t>
+      </w:r>
+      <w:r>
+        <w:rPr>
+          <w:rStyle w:val="IntenseEmphasis"/>
+          <w:lang w:val="ru-RU"/>
+        </w:rPr>
+        <w:t xml:space="preserve"> </w:t>
+      </w:r>
+      <w:r>
+        <w:rPr>
+          <w:rStyle w:val="IntenseEmphasis"/>
+        </w:rPr>
+        <w:t>and</w:t>
+      </w:r>
+      <w:r>
+        <w:rPr>
+          <w:rStyle w:val="IntenseEmphasis"/>
+          <w:lang w:val="ru-RU"/>
+        </w:rPr>
+        <w:t xml:space="preserve"> </w:t>
+      </w:r>
+      <w:r>
+        <w:rPr>
+          <w:rStyle w:val="IntenseEmphasis"/>
+        </w:rPr>
+        <w:t>pre</w:t>
+      </w:r>
+      <w:r>
+        <w:rPr>
+          <w:rStyle w:val="IntenseEmphasis"/>
+          <w:lang w:val="ru-RU"/>
+        </w:rPr>
+        <w:t>-</w:t>
+      </w:r>
+      <w:r>
+        <w:rPr>
+          <w:rStyle w:val="IntenseEmphasis"/>
+        </w:rPr>
+        <w:t>processing</w:t>
+      </w:r>
+      <w:r>
+        <w:rPr>
+          <w:rStyle w:val="IntenseEmphasis"/>
+          <w:lang w:val="ru-RU"/>
+        </w:rPr>
+        <w:t>.</w:t>
+      </w:r>
+      <w:proofErr w:type="spellStart"/>
+      <w:r>
+        <w:rPr>
+          <w:rStyle w:val="IntenseEmphasis"/>
+        </w:rPr>
+        <w:t>ipynb</w:t>
+      </w:r>
+      <w:proofErr w:type="spellEnd"/>
+      <w:r>
+        <w:rPr>
+          <w:rStyle w:val="IntenseEmphasis"/>
+          <w:lang w:val="ru-RU"/>
+        </w:rPr>
+        <w:t>, который доступен в репозитории.</w:t>
+      </w:r>
+    </w:p>
+    <w:p>
+      <w:pPr>
+        <w:pStyle w:val="Heading2"/>
+        <w:rPr>
+          <w:lang w:val="ru-RU"/>
+        </w:rPr>
+      </w:pPr>
+      <w:bookmarkStart w:id="17" w:name="_h8jcsm829rme" w:colFirst="0" w:colLast="0"/>
+      <w:bookmarkEnd w:id="17"/>
+      <w:r>
+        <w:rPr>
+          <w:lang w:val="ru-RU"/>
+        </w:rPr>
+        <w:t>Реализация и продукционирование</w:t>
+      </w:r>
+    </w:p>
+    <w:p>
+      <w:pPr>
+        <w:ind w:firstLine="720"/>
+        <w:rPr>
+          <w:lang w:val="ru-RU"/>
+        </w:rPr>
+      </w:pPr>
+      <w:r>
+        <w:rPr>
+          <w:lang w:val="ru-RU"/>
+        </w:rPr>
+        <w:t xml:space="preserve">Для создания программы был выбран язык </w:t>
+      </w:r>
+      <w:r>
+        <w:t>Python</w:t>
+      </w:r>
+      <w:r>
+        <w:rPr>
+          <w:lang w:val="ru-RU"/>
+        </w:rPr>
+        <w:t xml:space="preserve">, поскольку имеет библиотеку для работы с </w:t>
+      </w:r>
+      <w:r>
+        <w:t>Excel</w:t>
+      </w:r>
+      <w:r>
+        <w:rPr>
+          <w:lang w:val="ru-RU"/>
+        </w:rPr>
+        <w:t>-файлами (</w:t>
+      </w:r>
+      <w:proofErr w:type="spellStart"/>
+      <w:r>
+        <w:t>Openpyxl</w:t>
+      </w:r>
+      <w:proofErr w:type="spellEnd"/>
+      <w:r>
+        <w:rPr>
+          <w:lang w:val="ru-RU"/>
+        </w:rPr>
+        <w:t>), а также библиотеку для работы с машинным обучением (</w:t>
+      </w:r>
+      <w:r>
+        <w:t>Scikit</w:t>
+      </w:r>
+      <w:r>
+        <w:rPr>
+          <w:lang w:val="ru-RU"/>
+        </w:rPr>
+        <w:t>-</w:t>
+      </w:r>
+      <w:r>
+        <w:t>Learn</w:t>
+      </w:r>
+      <w:r>
+        <w:rPr>
+          <w:lang w:val="ru-RU"/>
+        </w:rPr>
+        <w:t xml:space="preserve">). Для продукционирования и передачи программы конечному пользователю </w:t>
+      </w:r>
+      <w:r>
+        <w:t>Python</w:t>
+      </w:r>
+      <w:r>
+        <w:rPr>
+          <w:lang w:val="ru-RU"/>
+        </w:rPr>
+        <w:t xml:space="preserve"> ск</w:t>
+      </w:r>
+      <w:r>
+        <w:rPr>
+          <w:lang w:val="ru-RU"/>
+        </w:rPr>
+        <w:t xml:space="preserve">рипт был скомпилирован в выполняемый файл (библиотека </w:t>
+      </w:r>
+      <w:proofErr w:type="spellStart"/>
+      <w:r>
+        <w:t>Pyinstaller</w:t>
+      </w:r>
+      <w:proofErr w:type="spellEnd"/>
+      <w:r>
+        <w:rPr>
+          <w:lang w:val="ru-RU"/>
+        </w:rPr>
+        <w:t xml:space="preserve">), для запуска на корпоративных компьютерах с операционной системой </w:t>
+      </w:r>
+      <w:r>
+        <w:t>Windows</w:t>
+      </w:r>
+      <w:r>
+        <w:rPr>
+          <w:lang w:val="ru-RU"/>
+        </w:rPr>
+        <w:t xml:space="preserve"> 10. Решение продиктовано необходимостью быстрого внедрения прототипа, а также небольшим количеством пользователей (</w:t>
+      </w:r>
+      <w:r>
+        <w:rPr>
+          <w:lang w:val="ru-RU"/>
+        </w:rPr>
+        <w:t>до десяти человек).</w:t>
+      </w:r>
+    </w:p>
+    <w:p>
+      <w:pPr>
+        <w:rPr>
+          <w:lang w:val="ru-RU"/>
+        </w:rPr>
+      </w:pPr>
+      <w:bookmarkStart w:id="18" w:name="_o26m2pvznzeh" w:colFirst="0" w:colLast="0"/>
+      <w:bookmarkEnd w:id="18"/>
+    </w:p>
+    <w:p>
+      <w:pPr>
+        <w:rPr>
+          <w:rStyle w:val="IntenseEmphasis"/>
+          <w:lang w:val="ru-RU"/>
+        </w:rPr>
+      </w:pPr>
+      <w:r>
+        <w:rPr>
+          <w:rStyle w:val="IntenseEmphasis"/>
+          <w:lang w:val="ru-RU"/>
+        </w:rPr>
+        <w:t xml:space="preserve">Финальный скрипт сохранен в папке </w:t>
+      </w:r>
+      <w:r>
+        <w:rPr>
+          <w:rStyle w:val="IntenseEmphasis"/>
+        </w:rPr>
+        <w:t>source</w:t>
+      </w:r>
+      <w:r>
+        <w:rPr>
+          <w:rStyle w:val="IntenseEmphasis"/>
+          <w:lang w:val="ru-RU"/>
+        </w:rPr>
+        <w:t>/ репозитория</w:t>
+      </w:r>
+      <w:r>
+        <w:rPr>
+          <w:rStyle w:val="IntenseEmphasis"/>
+        </w:rPr>
+        <w:t xml:space="preserve"> </w:t>
+      </w:r>
+      <w:proofErr w:type="spellStart"/>
+      <w:r>
+        <w:rPr>
+          <w:rStyle w:val="IntenseEmphasis"/>
+        </w:rPr>
+        <w:t>проекта</w:t>
+      </w:r>
+      <w:proofErr w:type="spellEnd"/>
+      <w:r>
+        <w:rPr>
+          <w:rStyle w:val="IntenseEmphasis"/>
+          <w:lang w:val="ru-RU"/>
+        </w:rPr>
+        <w:t>.</w:t>
+      </w:r>
+    </w:p>
+    <w:p>
+      <w:pPr>
+        <w:pStyle w:val="Heading2"/>
+        <w:rPr>
+          <w:lang w:val="ru-RU"/>
+        </w:rPr>
+      </w:pPr>
+      <w:bookmarkStart w:id="19" w:name="_ri0h1uigearc" w:colFirst="0" w:colLast="0"/>
+      <w:bookmarkEnd w:id="19"/>
+      <w:r>
+        <w:rPr>
+          <w:lang w:val="ru-RU"/>
+        </w:rPr>
+        <w:t>Обратная связь и дальнейшее развитие проекта</w:t>
+      </w:r>
+    </w:p>
+    <w:p>
+      <w:pPr>
+        <w:rPr>
+          <w:lang w:val="en-US"/>
+        </w:rPr>
+      </w:pPr>
+      <w:r>
+        <w:rPr>
+          <w:lang w:val="ru-RU"/>
         </w:rPr>
         <w:tab/>
-        <w:t xml:space="preserve">Подробный анализ данных, включая сделанные выводы, а также очистка и подготовка выполнены в рабочем Jupyter ноутбуке </w:t>
-      </w:r>
-      <w:r>
-        <w:rPr>
-          <w:b w:val="1"/>
-          <w:i w:val="1"/>
-          <w:highlight w:val="cyan"/>
-          <w:rtl w:val="0"/>
-        </w:rPr>
-        <w:t xml:space="preserve">Data analysis and pre-processing.ipynb</w:t>
-      </w:r>
-      <w:r>
-        <w:rPr>
-          <w:b w:val="1"/>
-          <w:highlight w:val="cyan"/>
-          <w:rtl w:val="0"/>
-        </w:rPr>
-        <w:t xml:space="preserve">.</w:t>
-      </w:r>
-    </w:p>
-    <w:p>
-      <w:pPr>
-        <w:pStyle w:val="Heading2"/>
-        <w:rPr/>
-      </w:pPr>
-      <w:bookmarkStart w:colFirst="0" w:colLast="0" w:name="_h8jcsm829rme" w:id="17"/>
-      <w:bookmarkEnd w:id="17"/>
-      <w:r>
-        <w:rPr>
-          <w:rtl w:val="0"/>
-        </w:rPr>
-        <w:t xml:space="preserve">Реализация и продукционирование</w:t>
-      </w:r>
-    </w:p>
-    <w:p>
-      <w:pPr>
-        <w:ind w:firstLine="720"/>
-        <w:rPr/>
-      </w:pPr>
-      <w:r>
-        <w:rPr>
-          <w:rtl w:val="0"/>
-        </w:rPr>
-        <w:t xml:space="preserve">Для создания программы был выбран язык Python, поскольку имеет библиотеку для работы с Excel-файлами (Openpyxl), а также библиотеку для работы с машинным обучением (Scikit-Learn). Для </w:t>
-      </w:r>
-      <w:r>
-        <w:rPr>
-          <w:rtl w:val="0"/>
-        </w:rPr>
-        <w:t xml:space="preserve">продукционирования</w:t>
-      </w:r>
-      <w:r>
-        <w:rPr>
-          <w:rtl w:val="0"/>
-        </w:rPr>
-        <w:t xml:space="preserve"> и передачи программы конечному пользователю Python скрипт был скомпилирован в выполняемый файл (библиотека Pyinstaller), для запуска на корпоративных компьютерах с операционной системой Windows 10. Решение продиктовано необходимостью быстрого внедрения прототипа, а также небольшим количеством пользователей (до десяти человек).</w:t>
-      </w:r>
-    </w:p>
-    <w:p>
-      <w:pPr>
-        <w:pStyle w:val="Heading3"/>
-        <w:rPr/>
-      </w:pPr>
-      <w:bookmarkStart w:colFirst="0" w:colLast="0" w:name="_o26m2pvznzeh" w:id="18"/>
-      <w:bookmarkEnd w:id="18"/>
-      <w:r>
-        <w:rPr>
-          <w:rtl w:val="0"/>
-        </w:rPr>
-        <w:t xml:space="preserve">Git-репозиторий</w:t>
-      </w:r>
-    </w:p>
-    <w:p>
-      <w:pPr>
-        <w:ind w:firstLine="720"/>
-        <w:rPr/>
-      </w:pPr>
-      <w:r>
-        <w:rPr>
-          <w:rtl w:val="0"/>
-        </w:rPr>
-        <w:t xml:space="preserve">Финальный скрипт сохранен в папке source/ репозитория </w:t>
-      </w:r>
-      <w:hyperlink r:id="rId8">
-        <w:r>
-          <w:rPr>
-            <w:color w:val="1155cc"/>
-            <w:u w:val="single"/>
-            <w:rtl w:val="0"/>
-          </w:rPr>
-          <w:t xml:space="preserve">https://github.com/pigidser/Territory-Prediction</w:t>
-        </w:r>
-      </w:hyperlink>
-      <w:r>
-        <w:rPr>
-          <w:rtl w:val="0"/>
-        </w:rPr>
-        <w:t xml:space="preserve">.</w:t>
-      </w:r>
-    </w:p>
-    <w:p>
-      <w:pPr>
-        <w:pStyle w:val="Heading2"/>
-        <w:rPr/>
-      </w:pPr>
-      <w:bookmarkStart w:colFirst="0" w:colLast="0" w:name="_ri0h1uigearc" w:id="19"/>
-      <w:bookmarkEnd w:id="19"/>
-      <w:r>
-        <w:rPr>
-          <w:rtl w:val="0"/>
-        </w:rPr>
-        <w:t xml:space="preserve">Обратная связь и дальнейшее развитие проекта</w:t>
-      </w:r>
-    </w:p>
-    <w:p>
-      <w:pPr>
-        <w:rPr/>
-      </w:pPr>
-      <w:r>
-        <w:rPr>
-          <w:rtl w:val="0"/>
+        <w:t>За</w:t>
+      </w:r>
+      <w:r>
+        <w:rPr>
+          <w:lang w:val="ru-RU"/>
+        </w:rPr>
+        <w:t>пуск системы и предоставление операторам электрнного помощника, для определения к какой территории дистрибьютора относится точка, было положительно воспринято. Операторы заявили, что стало удобнее работать</w:t>
+      </w:r>
+      <w:r>
+        <w:rPr>
+          <w:lang w:val="ru-RU"/>
+        </w:rPr>
+        <w:t xml:space="preserve"> с отчетом </w:t>
+      </w:r>
+      <w:r>
+        <w:rPr>
+          <w:lang w:val="en-US"/>
+        </w:rPr>
+        <w:t>Territory</w:t>
+      </w:r>
+      <w:r>
+        <w:rPr>
+          <w:lang w:val="ru-RU"/>
+        </w:rPr>
+        <w:t xml:space="preserve"> </w:t>
+      </w:r>
+      <w:r>
+        <w:rPr>
+          <w:lang w:val="en-US"/>
+        </w:rPr>
+        <w:t>Management</w:t>
+      </w:r>
+      <w:r>
+        <w:rPr>
+          <w:lang w:val="ru-RU"/>
+        </w:rPr>
+        <w:t xml:space="preserve"> </w:t>
+      </w:r>
+      <w:r>
+        <w:rPr>
+          <w:lang w:val="en-US"/>
+        </w:rPr>
+        <w:t>Report</w:t>
+      </w:r>
+      <w:r>
+        <w:rPr>
+          <w:lang w:val="ru-RU"/>
+        </w:rPr>
+        <w:t xml:space="preserve">. Кроме </w:t>
+      </w:r>
+      <w:r>
+        <w:rPr>
+          <w:lang w:val="ru-RU"/>
+        </w:rPr>
+        <w:t xml:space="preserve">этого многие отметили, что </w:t>
+      </w:r>
+      <w:r>
+        <w:rPr>
+          <w:lang w:val="ru-RU"/>
+        </w:rPr>
+        <w:t>очень удобно, что предлагается три ва</w:t>
+      </w:r>
+      <w:r>
+        <w:rPr>
+          <w:lang w:val="ru-RU"/>
+        </w:rPr>
+        <w:t xml:space="preserve">рианта кодов доставки, а также цветовая дифференциация </w:t>
+      </w:r>
+      <w:r>
+        <w:rPr>
+          <w:lang w:val="ru-RU"/>
+        </w:rPr>
+        <w:t>уверенности первого предсказания</w:t>
+      </w:r>
+      <w:r>
+        <w:rPr>
+          <w:lang w:val="ru-RU"/>
+        </w:rPr>
+        <w:t>: если вероятность класса больше 0.</w:t>
+      </w:r>
+      <w:r>
+        <w:rPr>
+          <w:lang w:val="ru-RU"/>
+        </w:rPr>
+        <w:t>9</w:t>
+      </w:r>
+      <w:r>
+        <w:rPr>
+          <w:lang w:val="ru-RU"/>
+        </w:rPr>
+        <w:t xml:space="preserve">, то заливка </w:t>
+      </w:r>
+      <w:r>
+        <w:rPr>
+          <w:lang w:val="ru-RU"/>
+        </w:rPr>
+        <w:t>зеленая, если больше 0.</w:t>
+      </w:r>
+      <w:r>
+        <w:rPr>
+          <w:lang w:val="ru-RU"/>
+        </w:rPr>
+        <w:t>7</w:t>
+      </w:r>
+      <w:r>
+        <w:rPr>
+          <w:lang w:val="ru-RU"/>
+        </w:rPr>
+        <w:t>, но меньше 0.</w:t>
+      </w:r>
+      <w:r>
+        <w:rPr>
+          <w:lang w:val="ru-RU"/>
+        </w:rPr>
+        <w:t>9</w:t>
+      </w:r>
+      <w:r>
+        <w:rPr>
+          <w:lang w:val="ru-RU"/>
+        </w:rPr>
+        <w:t xml:space="preserve">, то желтая. Красной заливкой обозначены все предсказания с определенной </w:t>
+      </w:r>
+      <w:r>
+        <w:rPr>
+          <w:lang w:val="ru-RU"/>
+        </w:rPr>
+        <w:t>уверенностью</w:t>
+      </w:r>
+      <w:r>
+        <w:rPr>
+          <w:lang w:val="ru-RU"/>
+        </w:rPr>
+        <w:t xml:space="preserve"> ниже 0.</w:t>
+      </w:r>
+      <w:r>
+        <w:rPr>
+          <w:lang w:val="ru-RU"/>
+        </w:rPr>
+        <w:t>7</w:t>
+      </w:r>
+    </w:p>
+    <w:p>
+      <w:pPr>
+        <w:rPr>
+          <w:lang w:val="ru-RU"/>
+        </w:rPr>
+      </w:pPr>
+      <w:r>
+        <w:rPr>
+          <w:lang w:val="ru-RU"/>
         </w:rPr>
         <w:tab/>
-        <w:t xml:space="preserve">Запуск системы и предоставление операторам электрнного помощника, для определения к какой территории дистрибьютора относится точка, было положительно воспринято. Операторы заявили, что стало удобнее работать. Кроме того, очень удобно, что предлагается три варианта кодов доставки, а также цветовая дифференциация правильности ответа: если вероятность класса больше 0.75, то заливка ответа зеленая, если больше 0.5, но меньше 0.75, то желтая. Красной заливкой обозначены все предсказания с определенной вероятностью ниже 0.5</w:t>
-      </w:r>
-    </w:p>
-    <w:p>
-      <w:pPr>
-        <w:rPr/>
-      </w:pPr>
-      <w:r>
-        <w:rPr>
-          <w:rtl w:val="0"/>
-        </w:rPr>
+        <w:t>Также работа с измененным отчетом помогла обнаружить человеческие ошибки, которые были допущены ранее.</w:t>
+      </w:r>
+    </w:p>
+    <w:p>
+      <w:pPr>
+        <w:rPr>
+          <w:lang w:val="ru-RU"/>
+        </w:rPr>
+      </w:pPr>
+      <w:r>
+        <w:rPr>
+          <w:lang w:val="ru-RU"/>
+        </w:rPr>
+        <w:lastRenderedPageBreak/>
         <w:tab/>
-        <w:t xml:space="preserve">Также работа с измененным отчетом помогла обнаружить человеческие ошибки, которые были допущены ранее.</w:t>
-      </w:r>
-    </w:p>
-    <w:p>
-      <w:pPr>
-        <w:rPr/>
-      </w:pPr>
-      <w:r>
-        <w:rPr>
-          <w:rtl w:val="0"/>
+        <w:t xml:space="preserve">Из моментов к улучшению обозначено, что скрипт работает 10 минут, а хотелось бы быстрее. Также программа чрезвычайно требовательна к памяти </w:t>
+      </w:r>
+      <w:r>
+        <w:rPr>
+          <w:lang w:val="ru-RU"/>
+        </w:rPr>
+        <w:t xml:space="preserve">(минимум </w:t>
+      </w:r>
+      <w:r>
+        <w:rPr>
+          <w:lang w:val="ru-RU"/>
+        </w:rPr>
+        <w:t xml:space="preserve">8 гигабайт </w:t>
+      </w:r>
+      <w:r>
+        <w:t>RAM</w:t>
+      </w:r>
+      <w:r>
+        <w:rPr>
+          <w:lang w:val="ru-RU"/>
+        </w:rPr>
+        <w:t>)</w:t>
+      </w:r>
+      <w:r>
+        <w:rPr>
+          <w:lang w:val="ru-RU"/>
+        </w:rPr>
+        <w:t xml:space="preserve">. При этом 90% времени занимают операции </w:t>
+      </w:r>
+      <w:r>
+        <w:rPr>
+          <w:lang w:val="ru-RU"/>
+        </w:rPr>
+        <w:t xml:space="preserve">загрузки из </w:t>
+      </w:r>
+      <w:r>
+        <w:t>Excel</w:t>
+      </w:r>
+      <w:r>
+        <w:rPr>
+          <w:lang w:val="ru-RU"/>
+        </w:rPr>
+        <w:t xml:space="preserve">-файлов, а также обновление финального отчета в </w:t>
+      </w:r>
+      <w:r>
+        <w:t>Excel</w:t>
+      </w:r>
+      <w:r>
+        <w:rPr>
+          <w:lang w:val="ru-RU"/>
+        </w:rPr>
+        <w:t>-файле.</w:t>
+      </w:r>
+    </w:p>
+    <w:p>
+      <w:pPr>
+        <w:rPr>
+          <w:lang w:val="ru-RU"/>
+        </w:rPr>
+      </w:pPr>
+      <w:r>
+        <w:rPr>
+          <w:lang w:val="ru-RU"/>
         </w:rPr>
         <w:tab/>
-        <w:t xml:space="preserve">Из моментов к улучшению обозначено, что скрипт работает 10 минут, а хотелось бы быстрее. Также программа чрезвычайно требовательна к памяти и на компьютере должно быть минимум 8 гигабайт RAM. При этом 90% времени занимают операции загрузки из Excel-файлов, а также обновление финального отчета в Excel-файле.</w:t>
-      </w:r>
-    </w:p>
-    <w:p>
-      <w:pPr>
-        <w:rPr/>
-      </w:pPr>
-      <w:r>
-        <w:rPr>
-          <w:rtl w:val="0"/>
-        </w:rPr>
-        <w:tab/>
       </w:r>
     </w:p>
     <w:sectPr>
-      <w:pgSz w:h="16834" w:w="11909"/>
-      <w:pgMar w:bottom="1440" w:top="1440" w:left="1440" w:right="1440" w:header="720" w:footer="720"/>
+      <w:pgSz w:w="11909" w:h="16834"/>
+      <w:pgMar w:top="1440" w:right="1440" w:bottom="1440" w:left="1440" w:header="720" w:footer="720" w:gutter="0"/>
       <w:pgNumType w:start="1"/>
+      <w:cols w:space="720"/>
     </w:sectPr>
   </w:body>
 </w:document>
 </file>
 
+<file path=word/endnotes.xml><?xml version="1.0" encoding="utf-8"?>
+<w:endnotes xmlns:wpc="http://schemas.microsoft.com/office/word/2010/wordprocessingCanvas" xmlns:cx="http://schemas.microsoft.com/office/drawing/2014/chartex" xmlns:cx1="http://schemas.microsoft.com/office/drawing/2015/9/8/chartex" xmlns:cx2="http://schemas.microsoft.com/office/drawing/2015/10/21/chartex" xmlns:cx3="http://schemas.microsoft.com/office/drawing/2016/5/9/chartex" xmlns:cx4="http://schemas.microsoft.com/office/drawing/2016/5/10/chartex" xmlns:cx5="http://schemas.microsoft.com/office/drawing/2016/5/11/chartex" xmlns:cx6="http://schemas.microsoft.com/office/drawing/2016/5/12/chartex" xmlns:cx7="http://schemas.microsoft.com/office/drawing/2016/5/13/chartex" xmlns:cx8="http://schemas.microsoft.com/office/drawing/2016/5/14/chartex" xmlns:mc="http://schemas.openxmlformats.org/markup-compatibility/2006" xmlns:aink="http://schemas.microsoft.com/office/drawing/2016/ink" xmlns:am3d="http://schemas.microsoft.com/office/drawing/2017/model3d" xmlns:o="urn:schemas-microsoft-com:office:office" xmlns:r="http://schemas.openxmlformats.org/officeDocument/2006/relationships" xmlns:m="http://schemas.openxmlformats.org/officeDocument/2006/math" xmlns:v="urn:schemas-microsoft-com:vml" xmlns:wp14="http://schemas.microsoft.com/office/word/2010/wordprocessingDrawing" xmlns:wp="http://schemas.openxmlformats.org/drawingml/2006/wordprocessingDrawing" xmlns:w10="urn:schemas-microsoft-com:office:word" xmlns:w="http://schemas.openxmlformats.org/wordprocessingml/2006/main" xmlns:w14="http://schemas.microsoft.com/office/word/2010/wordml" xmlns:w15="http://schemas.microsoft.com/office/word/2012/wordml" xmlns:w16cex="http://schemas.microsoft.com/office/word/2018/wordml/cex" xmlns:w16cid="http://schemas.microsoft.com/office/word/2016/wordml/cid" xmlns:w16="http://schemas.microsoft.com/office/word/2018/wordml" xmlns:w16se="http://schemas.microsoft.com/office/word/2015/wordml/symex" xmlns:wpg="http://schemas.microsoft.com/office/word/2010/wordprocessingGroup" xmlns:wpi="http://schemas.microsoft.com/office/word/2010/wordprocessingInk" xmlns:wne="http://schemas.microsoft.com/office/word/2006/wordml" xmlns:wps="http://schemas.microsoft.com/office/word/2010/wordprocessingShape" mc:Ignorable="w14 w15 w16se w16cid w16 w16cex wp14">
+  <w:endnote w:type="separator" w:id="-1">
+    <w:p>
+      <w:pPr>
+        <w:spacing w:line="240" w:lineRule="auto"/>
+      </w:pPr>
+      <w:r>
+        <w:separator/>
+      </w:r>
+    </w:p>
+  </w:endnote>
+  <w:endnote w:type="continuationSeparator" w:id="0">
+    <w:p>
+      <w:pPr>
+        <w:spacing w:line="240" w:lineRule="auto"/>
+      </w:pPr>
+      <w:r>
+        <w:continuationSeparator/>
+      </w:r>
+    </w:p>
+  </w:endnote>
+</w:endnotes>
+</file>
+
+<file path=word/footnotes.xml><?xml version="1.0" encoding="utf-8"?>
+<w:footnotes xmlns:wpc="http://schemas.microsoft.com/office/word/2010/wordprocessingCanvas" xmlns:cx="http://schemas.microsoft.com/office/drawing/2014/chartex" xmlns:cx1="http://schemas.microsoft.com/office/drawing/2015/9/8/chartex" xmlns:cx2="http://schemas.microsoft.com/office/drawing/2015/10/21/chartex" xmlns:cx3="http://schemas.microsoft.com/office/drawing/2016/5/9/chartex" xmlns:cx4="http://schemas.microsoft.com/office/drawing/2016/5/10/chartex" xmlns:cx5="http://schemas.microsoft.com/office/drawing/2016/5/11/chartex" xmlns:cx6="http://schemas.microsoft.com/office/drawing/2016/5/12/chartex" xmlns:cx7="http://schemas.microsoft.com/office/drawing/2016/5/13/chartex" xmlns:cx8="http://schemas.microsoft.com/office/drawing/2016/5/14/chartex" xmlns:mc="http://schemas.openxmlformats.org/markup-compatibility/2006" xmlns:aink="http://schemas.microsoft.com/office/drawing/2016/ink" xmlns:am3d="http://schemas.microsoft.com/office/drawing/2017/model3d" xmlns:o="urn:schemas-microsoft-com:office:office" xmlns:r="http://schemas.openxmlformats.org/officeDocument/2006/relationships" xmlns:m="http://schemas.openxmlformats.org/officeDocument/2006/math" xmlns:v="urn:schemas-microsoft-com:vml" xmlns:wp14="http://schemas.microsoft.com/office/word/2010/wordprocessingDrawing" xmlns:wp="http://schemas.openxmlformats.org/drawingml/2006/wordprocessingDrawing" xmlns:w10="urn:schemas-microsoft-com:office:word" xmlns:w="http://schemas.openxmlformats.org/wordprocessingml/2006/main" xmlns:w14="http://schemas.microsoft.com/office/word/2010/wordml" xmlns:w15="http://schemas.microsoft.com/office/word/2012/wordml" xmlns:w16cex="http://schemas.microsoft.com/office/word/2018/wordml/cex" xmlns:w16cid="http://schemas.microsoft.com/office/word/2016/wordml/cid" xmlns:w16="http://schemas.microsoft.com/office/word/2018/wordml" xmlns:w16se="http://schemas.microsoft.com/office/word/2015/wordml/symex" xmlns:wpg="http://schemas.microsoft.com/office/word/2010/wordprocessingGroup" xmlns:wpi="http://schemas.microsoft.com/office/word/2010/wordprocessingInk" xmlns:wne="http://schemas.microsoft.com/office/word/2006/wordml" xmlns:wps="http://schemas.microsoft.com/office/word/2010/wordprocessingShape" mc:Ignorable="w14 w15 w16se w16cid w16 w16cex wp14">
+  <w:footnote w:type="separator" w:id="-1">
+    <w:p>
+      <w:pPr>
+        <w:spacing w:line="240" w:lineRule="auto"/>
+      </w:pPr>
+      <w:r>
+        <w:separator/>
+      </w:r>
+    </w:p>
+  </w:footnote>
+  <w:footnote w:type="continuationSeparator" w:id="0">
+    <w:p>
+      <w:pPr>
+        <w:spacing w:line="240" w:lineRule="auto"/>
+      </w:pPr>
+      <w:r>
+        <w:continuationSeparator/>
+      </w:r>
+    </w:p>
+  </w:footnote>
+</w:footnotes>
+</file>
+
 <file path=word/numbering.xml><?xml version="1.0" encoding="utf-8"?>
-<w:numbering xmlns:mc="http://schemas.openxmlformats.org/markup-compatibility/2006" xmlns:o="urn:schemas-microsoft-com:office:office" xmlns:r="http://schemas.openxmlformats.org/officeDocument/2006/relationships" xmlns:m="http://schemas.openxmlformats.org/officeDocument/2006/math" xmlns:v="urn:schemas-microsoft-com:vml" xmlns:wp="http://schemas.openxmlformats.org/drawingml/2006/wordprocessingDrawing" xmlns:w10="urn:schemas-microsoft-com:office:word" xmlns:w="http://schemas.openxmlformats.org/wordprocessingml/2006/main" xmlns:wne="http://schemas.microsoft.com/office/word/2006/wordml" xmlns:sl="http://schemas.openxmlformats.org/schemaLibrary/2006/main" xmlns:a="http://schemas.openxmlformats.org/drawingml/2006/main" xmlns:pic="http://schemas.openxmlformats.org/drawingml/2006/picture" xmlns:c="http://schemas.openxmlformats.org/drawingml/2006/chart" xmlns:lc="http://schemas.openxmlformats.org/drawingml/2006/lockedCanvas" xmlns:dgm="http://schemas.openxmlformats.org/drawingml/2006/diagram" xmlns:wps="http://schemas.microsoft.com/office/word/2010/wordprocessingShape" xmlns:wpg="http://schemas.microsoft.com/office/word/2010/wordprocessingGroup" xmlns:w14="http://schemas.microsoft.com/office/word/2010/wordml" xmlns:w15="http://schemas.microsoft.com/office/word/2012/wordml">
-  <w:abstractNum w:abstractNumId="1">
+<w:numbering xmlns:wpc="http://schemas.microsoft.com/office/word/2010/wordprocessingCanvas" xmlns:cx="http://schemas.microsoft.com/office/drawing/2014/chartex" xmlns:cx1="http://schemas.microsoft.com/office/drawing/2015/9/8/chartex" xmlns:cx2="http://schemas.microsoft.com/office/drawing/2015/10/21/chartex" xmlns:cx3="http://schemas.microsoft.com/office/drawing/2016/5/9/chartex" xmlns:cx4="http://schemas.microsoft.com/office/drawing/2016/5/10/chartex" xmlns:cx5="http://schemas.microsoft.com/office/drawing/2016/5/11/chartex" xmlns:cx6="http://schemas.microsoft.com/office/drawing/2016/5/12/chartex" xmlns:cx7="http://schemas.microsoft.com/office/drawing/2016/5/13/chartex" xmlns:cx8="http://schemas.microsoft.com/office/drawing/2016/5/14/chartex" xmlns:mc="http://schemas.openxmlformats.org/markup-compatibility/2006" xmlns:aink="http://schemas.microsoft.com/office/drawing/2016/ink" xmlns:am3d="http://schemas.microsoft.com/office/drawing/2017/model3d" xmlns:o="urn:schemas-microsoft-com:office:office" xmlns:r="http://schemas.openxmlformats.org/officeDocument/2006/relationships" xmlns:m="http://schemas.openxmlformats.org/officeDocument/2006/math" xmlns:v="urn:schemas-microsoft-com:vml" xmlns:wp14="http://schemas.microsoft.com/office/word/2010/wordprocessingDrawing" xmlns:wp="http://schemas.openxmlformats.org/drawingml/2006/wordprocessingDrawing" xmlns:w10="urn:schemas-microsoft-com:office:word" xmlns:w="http://schemas.openxmlformats.org/wordprocessingml/2006/main" xmlns:w14="http://schemas.microsoft.com/office/word/2010/wordml" xmlns:w15="http://schemas.microsoft.com/office/word/2012/wordml" xmlns:w16cex="http://schemas.microsoft.com/office/word/2018/wordml/cex" xmlns:w16cid="http://schemas.microsoft.com/office/word/2016/wordml/cid" xmlns:w16="http://schemas.microsoft.com/office/word/2018/wordml" xmlns:w16se="http://schemas.microsoft.com/office/word/2015/wordml/symex" xmlns:wpg="http://schemas.microsoft.com/office/word/2010/wordprocessingGroup" xmlns:wpi="http://schemas.microsoft.com/office/word/2010/wordprocessingInk" xmlns:wne="http://schemas.microsoft.com/office/word/2006/wordml" xmlns:wps="http://schemas.microsoft.com/office/word/2010/wordprocessingShape" mc:Ignorable="w14 w15 w16se w16cid w16 w16cex wp14">
+  <w:abstractNum w:abstractNumId="0" w15:restartNumberingAfterBreak="0">
+    <w:nsid w:val="14664941"/>
+    <w:multiLevelType w:val="multilevel"/>
+    <w:tmpl w:val="2CFE6E44"/>
     <w:lvl w:ilvl="0">
       <w:start w:val="1"/>
       <w:numFmt w:val="decimal"/>
@@ -1130,7 +2335,10 @@
       </w:rPr>
     </w:lvl>
   </w:abstractNum>
-  <w:abstractNum w:abstractNumId="2">
+  <w:abstractNum w:abstractNumId="1" w15:restartNumberingAfterBreak="0">
+    <w:nsid w:val="4D5B5218"/>
+    <w:multiLevelType w:val="multilevel"/>
+    <w:tmpl w:val="3DA8CB68"/>
     <w:lvl w:ilvl="0">
       <w:start w:val="1"/>
       <w:numFmt w:val="decimal"/>
@@ -1241,23 +2449,23 @@
     </w:lvl>
   </w:abstractNum>
   <w:num w:numId="1">
-    <w:abstractNumId w:val="1"/>
+    <w:abstractNumId w:val="0"/>
   </w:num>
   <w:num w:numId="2">
-    <w:abstractNumId w:val="2"/>
+    <w:abstractNumId w:val="1"/>
   </w:num>
 </w:numbering>
 </file>
 
 <file path=word/styles.xml><?xml version="1.0" encoding="utf-8"?>
-<w:styles xmlns:mc="http://schemas.openxmlformats.org/markup-compatibility/2006" xmlns:o="urn:schemas-microsoft-com:office:office" xmlns:r="http://schemas.openxmlformats.org/officeDocument/2006/relationships" xmlns:m="http://schemas.openxmlformats.org/officeDocument/2006/math" xmlns:v="urn:schemas-microsoft-com:vml" xmlns:wp="http://schemas.openxmlformats.org/drawingml/2006/wordprocessingDrawing" xmlns:w10="urn:schemas-microsoft-com:office:word" xmlns:w="http://schemas.openxmlformats.org/wordprocessingml/2006/main" xmlns:wne="http://schemas.microsoft.com/office/word/2006/wordml" xmlns:sl="http://schemas.openxmlformats.org/schemaLibrary/2006/main" xmlns:a="http://schemas.openxmlformats.org/drawingml/2006/main" xmlns:pic="http://schemas.openxmlformats.org/drawingml/2006/picture" xmlns:c="http://schemas.openxmlformats.org/drawingml/2006/chart" xmlns:lc="http://schemas.openxmlformats.org/drawingml/2006/lockedCanvas" xmlns:dgm="http://schemas.openxmlformats.org/drawingml/2006/diagram" xmlns:wps="http://schemas.microsoft.com/office/word/2010/wordprocessingShape" xmlns:wpg="http://schemas.microsoft.com/office/word/2010/wordprocessingGroup" xmlns:w14="http://schemas.microsoft.com/office/word/2010/wordml" xmlns:w15="http://schemas.microsoft.com/office/word/2012/wordml">
+<w:styles xmlns:mc="http://schemas.openxmlformats.org/markup-compatibility/2006" xmlns:r="http://schemas.openxmlformats.org/officeDocument/2006/relationships" xmlns:w="http://schemas.openxmlformats.org/wordprocessingml/2006/main" xmlns:w14="http://schemas.microsoft.com/office/word/2010/wordml" xmlns:w15="http://schemas.microsoft.com/office/word/2012/wordml" xmlns:w16cex="http://schemas.microsoft.com/office/word/2018/wordml/cex" xmlns:w16cid="http://schemas.microsoft.com/office/word/2016/wordml/cid" xmlns:w16="http://schemas.microsoft.com/office/word/2018/wordml" xmlns:w16se="http://schemas.microsoft.com/office/word/2015/wordml/symex" mc:Ignorable="w14 w15 w16se w16cid w16 w16cex">
   <w:docDefaults>
     <w:rPrDefault>
       <w:rPr>
-        <w:rFonts w:ascii="Arial" w:cs="Arial" w:eastAsia="Arial" w:hAnsi="Arial"/>
+        <w:rFonts w:ascii="Arial" w:eastAsia="Arial" w:hAnsi="Arial" w:cs="Arial"/>
         <w:sz w:val="22"/>
         <w:szCs w:val="22"/>
-        <w:lang w:val="en_GB"/>
+        <w:lang w:val="en-GB" w:eastAsia="ru-RU" w:bidi="ar-SA"/>
       </w:rPr>
     </w:rPrDefault>
     <w:pPrDefault>
@@ -1266,20 +2474,399 @@
       </w:pPr>
     </w:pPrDefault>
   </w:docDefaults>
-  <w:style w:type="paragraph" w:styleId="Normal" w:default="1">
-    <w:name w:val="normal"/>
-  </w:style>
-  <w:style w:type="table" w:styleId="TableNormal" w:default="1">
-    <w:name w:val="Table Normal"/>
+  <w:latentStyles w:defLockedState="0" w:defUIPriority="99" w:defSemiHidden="0" w:defUnhideWhenUsed="0" w:defQFormat="0" w:count="376">
+    <w:lsdException w:name="Normal" w:uiPriority="0" w:qFormat="1"/>
+    <w:lsdException w:name="heading 1" w:uiPriority="9" w:qFormat="1"/>
+    <w:lsdException w:name="heading 2" w:semiHidden="1" w:uiPriority="9" w:unhideWhenUsed="1" w:qFormat="1"/>
+    <w:lsdException w:name="heading 3" w:semiHidden="1" w:uiPriority="9" w:unhideWhenUsed="1" w:qFormat="1"/>
+    <w:lsdException w:name="heading 4" w:semiHidden="1" w:uiPriority="9" w:unhideWhenUsed="1" w:qFormat="1"/>
+    <w:lsdException w:name="heading 5" w:semiHidden="1" w:uiPriority="9" w:unhideWhenUsed="1" w:qFormat="1"/>
+    <w:lsdException w:name="heading 6" w:semiHidden="1" w:uiPriority="9" w:unhideWhenUsed="1" w:qFormat="1"/>
+    <w:lsdException w:name="heading 7" w:semiHidden="1" w:uiPriority="9" w:unhideWhenUsed="1" w:qFormat="1"/>
+    <w:lsdException w:name="heading 8" w:semiHidden="1" w:uiPriority="9" w:unhideWhenUsed="1" w:qFormat="1"/>
+    <w:lsdException w:name="heading 9" w:semiHidden="1" w:uiPriority="9" w:unhideWhenUsed="1" w:qFormat="1"/>
+    <w:lsdException w:name="index 1" w:semiHidden="1" w:unhideWhenUsed="1"/>
+    <w:lsdException w:name="index 2" w:semiHidden="1" w:unhideWhenUsed="1"/>
+    <w:lsdException w:name="index 3" w:semiHidden="1" w:unhideWhenUsed="1"/>
+    <w:lsdException w:name="index 4" w:semiHidden="1" w:unhideWhenUsed="1"/>
+    <w:lsdException w:name="index 5" w:semiHidden="1" w:unhideWhenUsed="1"/>
+    <w:lsdException w:name="index 6" w:semiHidden="1" w:unhideWhenUsed="1"/>
+    <w:lsdException w:name="index 7" w:semiHidden="1" w:unhideWhenUsed="1"/>
+    <w:lsdException w:name="index 8" w:semiHidden="1" w:unhideWhenUsed="1"/>
+    <w:lsdException w:name="index 9" w:semiHidden="1" w:unhideWhenUsed="1"/>
+    <w:lsdException w:name="toc 1" w:semiHidden="1" w:uiPriority="39" w:unhideWhenUsed="1"/>
+    <w:lsdException w:name="toc 2" w:semiHidden="1" w:uiPriority="39" w:unhideWhenUsed="1"/>
+    <w:lsdException w:name="toc 3" w:semiHidden="1" w:uiPriority="39" w:unhideWhenUsed="1"/>
+    <w:lsdException w:name="toc 4" w:semiHidden="1" w:uiPriority="39" w:unhideWhenUsed="1"/>
+    <w:lsdException w:name="toc 5" w:semiHidden="1" w:uiPriority="39" w:unhideWhenUsed="1"/>
+    <w:lsdException w:name="toc 6" w:semiHidden="1" w:uiPriority="39" w:unhideWhenUsed="1"/>
+    <w:lsdException w:name="toc 7" w:semiHidden="1" w:uiPriority="39" w:unhideWhenUsed="1"/>
+    <w:lsdException w:name="toc 8" w:semiHidden="1" w:uiPriority="39" w:unhideWhenUsed="1"/>
+    <w:lsdException w:name="toc 9" w:semiHidden="1" w:uiPriority="39" w:unhideWhenUsed="1"/>
+    <w:lsdException w:name="Normal Indent" w:semiHidden="1" w:unhideWhenUsed="1"/>
+    <w:lsdException w:name="footnote text" w:semiHidden="1" w:unhideWhenUsed="1"/>
+    <w:lsdException w:name="annotation text" w:semiHidden="1" w:unhideWhenUsed="1"/>
+    <w:lsdException w:name="header" w:semiHidden="1" w:unhideWhenUsed="1"/>
+    <w:lsdException w:name="footer" w:semiHidden="1" w:unhideWhenUsed="1"/>
+    <w:lsdException w:name="index heading" w:semiHidden="1" w:unhideWhenUsed="1"/>
+    <w:lsdException w:name="caption" w:semiHidden="1" w:uiPriority="35" w:unhideWhenUsed="1" w:qFormat="1"/>
+    <w:lsdException w:name="table of figures" w:semiHidden="1" w:unhideWhenUsed="1"/>
+    <w:lsdException w:name="envelope address" w:semiHidden="1" w:unhideWhenUsed="1"/>
+    <w:lsdException w:name="envelope return" w:semiHidden="1" w:unhideWhenUsed="1"/>
+    <w:lsdException w:name="footnote reference" w:semiHidden="1" w:unhideWhenUsed="1"/>
+    <w:lsdException w:name="annotation reference" w:semiHidden="1" w:unhideWhenUsed="1"/>
+    <w:lsdException w:name="line number" w:semiHidden="1" w:unhideWhenUsed="1"/>
+    <w:lsdException w:name="page number" w:semiHidden="1" w:unhideWhenUsed="1"/>
+    <w:lsdException w:name="endnote reference" w:semiHidden="1" w:unhideWhenUsed="1"/>
+    <w:lsdException w:name="endnote text" w:semiHidden="1" w:unhideWhenUsed="1"/>
+    <w:lsdException w:name="table of authorities" w:semiHidden="1" w:unhideWhenUsed="1"/>
+    <w:lsdException w:name="macro" w:semiHidden="1" w:unhideWhenUsed="1"/>
+    <w:lsdException w:name="toa heading" w:semiHidden="1" w:unhideWhenUsed="1"/>
+    <w:lsdException w:name="List" w:semiHidden="1" w:unhideWhenUsed="1"/>
+    <w:lsdException w:name="List Bullet" w:semiHidden="1" w:unhideWhenUsed="1"/>
+    <w:lsdException w:name="List Number" w:semiHidden="1" w:unhideWhenUsed="1"/>
+    <w:lsdException w:name="List 2" w:semiHidden="1" w:unhideWhenUsed="1"/>
+    <w:lsdException w:name="List 3" w:semiHidden="1" w:unhideWhenUsed="1"/>
+    <w:lsdException w:name="List 4" w:semiHidden="1" w:unhideWhenUsed="1"/>
+    <w:lsdException w:name="List 5" w:semiHidden="1" w:unhideWhenUsed="1"/>
+    <w:lsdException w:name="List Bullet 2" w:semiHidden="1" w:unhideWhenUsed="1"/>
+    <w:lsdException w:name="List Bullet 3" w:semiHidden="1" w:unhideWhenUsed="1"/>
+    <w:lsdException w:name="List Bullet 4" w:semiHidden="1" w:unhideWhenUsed="1"/>
+    <w:lsdException w:name="List Bullet 5" w:semiHidden="1" w:unhideWhenUsed="1"/>
+    <w:lsdException w:name="List Number 2" w:semiHidden="1" w:unhideWhenUsed="1"/>
+    <w:lsdException w:name="List Number 3" w:semiHidden="1" w:unhideWhenUsed="1"/>
+    <w:lsdException w:name="List Number 4" w:semiHidden="1" w:unhideWhenUsed="1"/>
+    <w:lsdException w:name="List Number 5" w:semiHidden="1" w:unhideWhenUsed="1"/>
+    <w:lsdException w:name="Title" w:uiPriority="10" w:qFormat="1"/>
+    <w:lsdException w:name="Closing" w:semiHidden="1" w:unhideWhenUsed="1"/>
+    <w:lsdException w:name="Signature" w:semiHidden="1" w:unhideWhenUsed="1"/>
+    <w:lsdException w:name="Default Paragraph Font" w:semiHidden="1" w:uiPriority="1" w:unhideWhenUsed="1"/>
+    <w:lsdException w:name="Body Text" w:semiHidden="1" w:unhideWhenUsed="1"/>
+    <w:lsdException w:name="Body Text Indent" w:semiHidden="1" w:unhideWhenUsed="1"/>
+    <w:lsdException w:name="List Continue" w:semiHidden="1" w:unhideWhenUsed="1"/>
+    <w:lsdException w:name="List Continue 2" w:semiHidden="1" w:unhideWhenUsed="1"/>
+    <w:lsdException w:name="List Continue 3" w:semiHidden="1" w:unhideWhenUsed="1"/>
+    <w:lsdException w:name="List Continue 4" w:semiHidden="1" w:unhideWhenUsed="1"/>
+    <w:lsdException w:name="List Continue 5" w:semiHidden="1" w:unhideWhenUsed="1"/>
+    <w:lsdException w:name="Message Header" w:semiHidden="1" w:unhideWhenUsed="1"/>
+    <w:lsdException w:name="Subtitle" w:uiPriority="11" w:qFormat="1"/>
+    <w:lsdException w:name="Salutation" w:semiHidden="1" w:unhideWhenUsed="1"/>
+    <w:lsdException w:name="Date" w:semiHidden="1" w:unhideWhenUsed="1"/>
+    <w:lsdException w:name="Body Text First Indent" w:semiHidden="1" w:unhideWhenUsed="1"/>
+    <w:lsdException w:name="Body Text First Indent 2" w:semiHidden="1" w:unhideWhenUsed="1"/>
+    <w:lsdException w:name="Note Heading" w:semiHidden="1" w:unhideWhenUsed="1"/>
+    <w:lsdException w:name="Body Text 2" w:semiHidden="1" w:unhideWhenUsed="1"/>
+    <w:lsdException w:name="Body Text 3" w:semiHidden="1" w:unhideWhenUsed="1"/>
+    <w:lsdException w:name="Body Text Indent 2" w:semiHidden="1" w:unhideWhenUsed="1"/>
+    <w:lsdException w:name="Body Text Indent 3" w:semiHidden="1" w:unhideWhenUsed="1"/>
+    <w:lsdException w:name="Block Text" w:semiHidden="1" w:unhideWhenUsed="1"/>
+    <w:lsdException w:name="Hyperlink" w:semiHidden="1" w:unhideWhenUsed="1"/>
+    <w:lsdException w:name="FollowedHyperlink" w:semiHidden="1" w:unhideWhenUsed="1"/>
+    <w:lsdException w:name="Strong" w:uiPriority="22" w:qFormat="1"/>
+    <w:lsdException w:name="Emphasis" w:uiPriority="20" w:qFormat="1"/>
+    <w:lsdException w:name="Document Map" w:semiHidden="1" w:unhideWhenUsed="1"/>
+    <w:lsdException w:name="Plain Text" w:semiHidden="1" w:unhideWhenUsed="1"/>
+    <w:lsdException w:name="E-mail Signature" w:semiHidden="1" w:unhideWhenUsed="1"/>
+    <w:lsdException w:name="HTML Top of Form" w:semiHidden="1" w:unhideWhenUsed="1"/>
+    <w:lsdException w:name="HTML Bottom of Form" w:semiHidden="1" w:unhideWhenUsed="1"/>
+    <w:lsdException w:name="Normal (Web)" w:semiHidden="1" w:unhideWhenUsed="1"/>
+    <w:lsdException w:name="HTML Acronym" w:semiHidden="1" w:unhideWhenUsed="1"/>
+    <w:lsdException w:name="HTML Address" w:semiHidden="1" w:unhideWhenUsed="1"/>
+    <w:lsdException w:name="HTML Cite" w:semiHidden="1" w:unhideWhenUsed="1"/>
+    <w:lsdException w:name="HTML Code" w:semiHidden="1" w:unhideWhenUsed="1"/>
+    <w:lsdException w:name="HTML Definition" w:semiHidden="1" w:unhideWhenUsed="1"/>
+    <w:lsdException w:name="HTML Keyboard" w:semiHidden="1" w:unhideWhenUsed="1"/>
+    <w:lsdException w:name="HTML Preformatted" w:semiHidden="1" w:unhideWhenUsed="1"/>
+    <w:lsdException w:name="HTML Sample" w:semiHidden="1" w:unhideWhenUsed="1"/>
+    <w:lsdException w:name="HTML Typewriter" w:semiHidden="1" w:unhideWhenUsed="1"/>
+    <w:lsdException w:name="HTML Variable" w:semiHidden="1" w:unhideWhenUsed="1"/>
+    <w:lsdException w:name="Normal Table" w:semiHidden="1" w:unhideWhenUsed="1"/>
+    <w:lsdException w:name="annotation subject" w:semiHidden="1" w:unhideWhenUsed="1"/>
+    <w:lsdException w:name="No List" w:semiHidden="1" w:unhideWhenUsed="1"/>
+    <w:lsdException w:name="Outline List 1" w:semiHidden="1" w:unhideWhenUsed="1"/>
+    <w:lsdException w:name="Outline List 2" w:semiHidden="1" w:unhideWhenUsed="1"/>
+    <w:lsdException w:name="Outline List 3" w:semiHidden="1" w:unhideWhenUsed="1"/>
+    <w:lsdException w:name="Table Simple 1" w:semiHidden="1" w:unhideWhenUsed="1"/>
+    <w:lsdException w:name="Table Simple 2" w:semiHidden="1" w:unhideWhenUsed="1"/>
+    <w:lsdException w:name="Table Simple 3" w:semiHidden="1" w:unhideWhenUsed="1"/>
+    <w:lsdException w:name="Table Classic 1" w:semiHidden="1" w:unhideWhenUsed="1"/>
+    <w:lsdException w:name="Table Classic 2" w:semiHidden="1" w:unhideWhenUsed="1"/>
+    <w:lsdException w:name="Table Classic 3" w:semiHidden="1" w:unhideWhenUsed="1"/>
+    <w:lsdException w:name="Table Classic 4" w:semiHidden="1" w:unhideWhenUsed="1"/>
+    <w:lsdException w:name="Table Colorful 1" w:semiHidden="1" w:unhideWhenUsed="1"/>
+    <w:lsdException w:name="Table Colorful 2" w:semiHidden="1" w:unhideWhenUsed="1"/>
+    <w:lsdException w:name="Table Colorful 3" w:semiHidden="1" w:unhideWhenUsed="1"/>
+    <w:lsdException w:name="Table Columns 1" w:semiHidden="1" w:unhideWhenUsed="1"/>
+    <w:lsdException w:name="Table Columns 2" w:semiHidden="1" w:unhideWhenUsed="1"/>
+    <w:lsdException w:name="Table Columns 3" w:semiHidden="1" w:unhideWhenUsed="1"/>
+    <w:lsdException w:name="Table Columns 4" w:semiHidden="1" w:unhideWhenUsed="1"/>
+    <w:lsdException w:name="Table Columns 5" w:semiHidden="1" w:unhideWhenUsed="1"/>
+    <w:lsdException w:name="Table Grid 1" w:semiHidden="1" w:unhideWhenUsed="1"/>
+    <w:lsdException w:name="Table Grid 2" w:semiHidden="1" w:unhideWhenUsed="1"/>
+    <w:lsdException w:name="Table Grid 3" w:semiHidden="1" w:unhideWhenUsed="1"/>
+    <w:lsdException w:name="Table Grid 4" w:semiHidden="1" w:unhideWhenUsed="1"/>
+    <w:lsdException w:name="Table Grid 5" w:semiHidden="1" w:unhideWhenUsed="1"/>
+    <w:lsdException w:name="Table Grid 6" w:semiHidden="1" w:unhideWhenUsed="1"/>
+    <w:lsdException w:name="Table Grid 7" w:semiHidden="1" w:unhideWhenUsed="1"/>
+    <w:lsdException w:name="Table Grid 8" w:semiHidden="1" w:unhideWhenUsed="1"/>
+    <w:lsdException w:name="Table List 1" w:semiHidden="1" w:unhideWhenUsed="1"/>
+    <w:lsdException w:name="Table List 2" w:semiHidden="1" w:unhideWhenUsed="1"/>
+    <w:lsdException w:name="Table List 3" w:semiHidden="1" w:unhideWhenUsed="1"/>
+    <w:lsdException w:name="Table List 4" w:semiHidden="1" w:unhideWhenUsed="1"/>
+    <w:lsdException w:name="Table List 5" w:semiHidden="1" w:unhideWhenUsed="1"/>
+    <w:lsdException w:name="Table List 6" w:semiHidden="1" w:unhideWhenUsed="1"/>
+    <w:lsdException w:name="Table List 7" w:semiHidden="1" w:unhideWhenUsed="1"/>
+    <w:lsdException w:name="Table List 8" w:semiHidden="1" w:unhideWhenUsed="1"/>
+    <w:lsdException w:name="Table 3D effects 1" w:semiHidden="1" w:unhideWhenUsed="1"/>
+    <w:lsdException w:name="Table 3D effects 2" w:semiHidden="1" w:unhideWhenUsed="1"/>
+    <w:lsdException w:name="Table 3D effects 3" w:semiHidden="1" w:unhideWhenUsed="1"/>
+    <w:lsdException w:name="Table Contemporary" w:semiHidden="1" w:unhideWhenUsed="1"/>
+    <w:lsdException w:name="Table Elegant" w:semiHidden="1" w:unhideWhenUsed="1"/>
+    <w:lsdException w:name="Table Professional" w:semiHidden="1" w:unhideWhenUsed="1"/>
+    <w:lsdException w:name="Table Subtle 1" w:semiHidden="1" w:unhideWhenUsed="1"/>
+    <w:lsdException w:name="Table Subtle 2" w:semiHidden="1" w:unhideWhenUsed="1"/>
+    <w:lsdException w:name="Table Web 1" w:semiHidden="1" w:unhideWhenUsed="1"/>
+    <w:lsdException w:name="Table Web 2" w:semiHidden="1" w:unhideWhenUsed="1"/>
+    <w:lsdException w:name="Table Web 3" w:semiHidden="1" w:unhideWhenUsed="1"/>
+    <w:lsdException w:name="Balloon Text" w:semiHidden="1" w:unhideWhenUsed="1"/>
+    <w:lsdException w:name="Table Grid" w:uiPriority="39"/>
+    <w:lsdException w:name="Table Theme" w:semiHidden="1" w:unhideWhenUsed="1"/>
+    <w:lsdException w:name="Placeholder Text" w:semiHidden="1"/>
+    <w:lsdException w:name="No Spacing" w:uiPriority="1" w:qFormat="1"/>
+    <w:lsdException w:name="Light Shading" w:uiPriority="60"/>
+    <w:lsdException w:name="Light List" w:uiPriority="61"/>
+    <w:lsdException w:name="Light Grid" w:uiPriority="62"/>
+    <w:lsdException w:name="Medium Shading 1" w:uiPriority="63"/>
+    <w:lsdException w:name="Medium Shading 2" w:uiPriority="64"/>
+    <w:lsdException w:name="Medium List 1" w:uiPriority="65"/>
+    <w:lsdException w:name="Medium List 2" w:uiPriority="66"/>
+    <w:lsdException w:name="Medium Grid 1" w:uiPriority="67"/>
+    <w:lsdException w:name="Medium Grid 2" w:uiPriority="68"/>
+    <w:lsdException w:name="Medium Grid 3" w:uiPriority="69"/>
+    <w:lsdException w:name="Dark List" w:uiPriority="70"/>
+    <w:lsdException w:name="Colorful Shading" w:uiPriority="71"/>
+    <w:lsdException w:name="Colorful List" w:uiPriority="72"/>
+    <w:lsdException w:name="Colorful Grid" w:uiPriority="73"/>
+    <w:lsdException w:name="Light Shading Accent 1" w:uiPriority="60"/>
+    <w:lsdException w:name="Light List Accent 1" w:uiPriority="61"/>
+    <w:lsdException w:name="Light Grid Accent 1" w:uiPriority="62"/>
+    <w:lsdException w:name="Medium Shading 1 Accent 1" w:uiPriority="63"/>
+    <w:lsdException w:name="Medium Shading 2 Accent 1" w:uiPriority="64"/>
+    <w:lsdException w:name="Medium List 1 Accent 1" w:uiPriority="65"/>
+    <w:lsdException w:name="Revision" w:semiHidden="1"/>
+    <w:lsdException w:name="List Paragraph" w:uiPriority="34" w:qFormat="1"/>
+    <w:lsdException w:name="Quote" w:uiPriority="29" w:qFormat="1"/>
+    <w:lsdException w:name="Intense Quote" w:uiPriority="30" w:qFormat="1"/>
+    <w:lsdException w:name="Medium List 2 Accent 1" w:uiPriority="66"/>
+    <w:lsdException w:name="Medium Grid 1 Accent 1" w:uiPriority="67"/>
+    <w:lsdException w:name="Medium Grid 2 Accent 1" w:uiPriority="68"/>
+    <w:lsdException w:name="Medium Grid 3 Accent 1" w:uiPriority="69"/>
+    <w:lsdException w:name="Dark List Accent 1" w:uiPriority="70"/>
+    <w:lsdException w:name="Colorful Shading Accent 1" w:uiPriority="71"/>
+    <w:lsdException w:name="Colorful List Accent 1" w:uiPriority="72"/>
+    <w:lsdException w:name="Colorful Grid Accent 1" w:uiPriority="73"/>
+    <w:lsdException w:name="Light Shading Accent 2" w:uiPriority="60"/>
+    <w:lsdException w:name="Light List Accent 2" w:uiPriority="61"/>
+    <w:lsdException w:name="Light Grid Accent 2" w:uiPriority="62"/>
+    <w:lsdException w:name="Medium Shading 1 Accent 2" w:uiPriority="63"/>
+    <w:lsdException w:name="Medium Shading 2 Accent 2" w:uiPriority="64"/>
+    <w:lsdException w:name="Medium List 1 Accent 2" w:uiPriority="65"/>
+    <w:lsdException w:name="Medium List 2 Accent 2" w:uiPriority="66"/>
+    <w:lsdException w:name="Medium Grid 1 Accent 2" w:uiPriority="67"/>
+    <w:lsdException w:name="Medium Grid 2 Accent 2" w:uiPriority="68"/>
+    <w:lsdException w:name="Medium Grid 3 Accent 2" w:uiPriority="69"/>
+    <w:lsdException w:name="Dark List Accent 2" w:uiPriority="70"/>
+    <w:lsdException w:name="Colorful Shading Accent 2" w:uiPriority="71"/>
+    <w:lsdException w:name="Colorful List Accent 2" w:uiPriority="72"/>
+    <w:lsdException w:name="Colorful Grid Accent 2" w:uiPriority="73"/>
+    <w:lsdException w:name="Light Shading Accent 3" w:uiPriority="60"/>
+    <w:lsdException w:name="Light List Accent 3" w:uiPriority="61"/>
+    <w:lsdException w:name="Light Grid Accent 3" w:uiPriority="62"/>
+    <w:lsdException w:name="Medium Shading 1 Accent 3" w:uiPriority="63"/>
+    <w:lsdException w:name="Medium Shading 2 Accent 3" w:uiPriority="64"/>
+    <w:lsdException w:name="Medium List 1 Accent 3" w:uiPriority="65"/>
+    <w:lsdException w:name="Medium List 2 Accent 3" w:uiPriority="66"/>
+    <w:lsdException w:name="Medium Grid 1 Accent 3" w:uiPriority="67"/>
+    <w:lsdException w:name="Medium Grid 2 Accent 3" w:uiPriority="68"/>
+    <w:lsdException w:name="Medium Grid 3 Accent 3" w:uiPriority="69"/>
+    <w:lsdException w:name="Dark List Accent 3" w:uiPriority="70"/>
+    <w:lsdException w:name="Colorful Shading Accent 3" w:uiPriority="71"/>
+    <w:lsdException w:name="Colorful List Accent 3" w:uiPriority="72"/>
+    <w:lsdException w:name="Colorful Grid Accent 3" w:uiPriority="73"/>
+    <w:lsdException w:name="Light Shading Accent 4" w:uiPriority="60"/>
+    <w:lsdException w:name="Light List Accent 4" w:uiPriority="61"/>
+    <w:lsdException w:name="Light Grid Accent 4" w:uiPriority="62"/>
+    <w:lsdException w:name="Medium Shading 1 Accent 4" w:uiPriority="63"/>
+    <w:lsdException w:name="Medium Shading 2 Accent 4" w:uiPriority="64"/>
+    <w:lsdException w:name="Medium List 1 Accent 4" w:uiPriority="65"/>
+    <w:lsdException w:name="Medium List 2 Accent 4" w:uiPriority="66"/>
+    <w:lsdException w:name="Medium Grid 1 Accent 4" w:uiPriority="67"/>
+    <w:lsdException w:name="Medium Grid 2 Accent 4" w:uiPriority="68"/>
+    <w:lsdException w:name="Medium Grid 3 Accent 4" w:uiPriority="69"/>
+    <w:lsdException w:name="Dark List Accent 4" w:uiPriority="70"/>
+    <w:lsdException w:name="Colorful Shading Accent 4" w:uiPriority="71"/>
+    <w:lsdException w:name="Colorful List Accent 4" w:uiPriority="72"/>
+    <w:lsdException w:name="Colorful Grid Accent 4" w:uiPriority="73"/>
+    <w:lsdException w:name="Light Shading Accent 5" w:uiPriority="60"/>
+    <w:lsdException w:name="Light List Accent 5" w:uiPriority="61"/>
+    <w:lsdException w:name="Light Grid Accent 5" w:uiPriority="62"/>
+    <w:lsdException w:name="Medium Shading 1 Accent 5" w:uiPriority="63"/>
+    <w:lsdException w:name="Medium Shading 2 Accent 5" w:uiPriority="64"/>
+    <w:lsdException w:name="Medium List 1 Accent 5" w:uiPriority="65"/>
+    <w:lsdException w:name="Medium List 2 Accent 5" w:uiPriority="66"/>
+    <w:lsdException w:name="Medium Grid 1 Accent 5" w:uiPriority="67"/>
+    <w:lsdException w:name="Medium Grid 2 Accent 5" w:uiPriority="68"/>
+    <w:lsdException w:name="Medium Grid 3 Accent 5" w:uiPriority="69"/>
+    <w:lsdException w:name="Dark List Accent 5" w:uiPriority="70"/>
+    <w:lsdException w:name="Colorful Shading Accent 5" w:uiPriority="71"/>
+    <w:lsdException w:name="Colorful List Accent 5" w:uiPriority="72"/>
+    <w:lsdException w:name="Colorful Grid Accent 5" w:uiPriority="73"/>
+    <w:lsdException w:name="Light Shading Accent 6" w:uiPriority="60"/>
+    <w:lsdException w:name="Light List Accent 6" w:uiPriority="61"/>
+    <w:lsdException w:name="Light Grid Accent 6" w:uiPriority="62"/>
+    <w:lsdException w:name="Medium Shading 1 Accent 6" w:uiPriority="63"/>
+    <w:lsdException w:name="Medium Shading 2 Accent 6" w:uiPriority="64"/>
+    <w:lsdException w:name="Medium List 1 Accent 6" w:uiPriority="65"/>
+    <w:lsdException w:name="Medium List 2 Accent 6" w:uiPriority="66"/>
+    <w:lsdException w:name="Medium Grid 1 Accent 6" w:uiPriority="67"/>
+    <w:lsdException w:name="Medium Grid 2 Accent 6" w:uiPriority="68"/>
+    <w:lsdException w:name="Medium Grid 3 Accent 6" w:uiPriority="69"/>
+    <w:lsdException w:name="Dark List Accent 6" w:uiPriority="70"/>
+    <w:lsdException w:name="Colorful Shading Accent 6" w:uiPriority="71"/>
+    <w:lsdException w:name="Colorful List Accent 6" w:uiPriority="72"/>
+    <w:lsdException w:name="Colorful Grid Accent 6" w:uiPriority="73"/>
+    <w:lsdException w:name="Subtle Emphasis" w:uiPriority="19" w:qFormat="1"/>
+    <w:lsdException w:name="Intense Emphasis" w:uiPriority="21" w:qFormat="1"/>
+    <w:lsdException w:name="Subtle Reference" w:uiPriority="31" w:qFormat="1"/>
+    <w:lsdException w:name="Intense Reference" w:uiPriority="32" w:qFormat="1"/>
+    <w:lsdException w:name="Book Title" w:uiPriority="33" w:qFormat="1"/>
+    <w:lsdException w:name="Bibliography" w:semiHidden="1" w:uiPriority="37" w:unhideWhenUsed="1"/>
+    <w:lsdException w:name="TOC Heading" w:semiHidden="1" w:uiPriority="39" w:unhideWhenUsed="1" w:qFormat="1"/>
+    <w:lsdException w:name="Plain Table 1" w:uiPriority="41"/>
+    <w:lsdException w:name="Plain Table 2" w:uiPriority="42"/>
+    <w:lsdException w:name="Plain Table 3" w:uiPriority="43"/>
+    <w:lsdException w:name="Plain Table 4" w:uiPriority="44"/>
+    <w:lsdException w:name="Plain Table 5" w:uiPriority="45"/>
+    <w:lsdException w:name="Grid Table Light" w:uiPriority="40"/>
+    <w:lsdException w:name="Grid Table 1 Light" w:uiPriority="46"/>
+    <w:lsdException w:name="Grid Table 2" w:uiPriority="47"/>
+    <w:lsdException w:name="Grid Table 3" w:uiPriority="48"/>
+    <w:lsdException w:name="Grid Table 4" w:uiPriority="49"/>
+    <w:lsdException w:name="Grid Table 5 Dark" w:uiPriority="50"/>
+    <w:lsdException w:name="Grid Table 6 Colorful" w:uiPriority="51"/>
+    <w:lsdException w:name="Grid Table 7 Colorful" w:uiPriority="52"/>
+    <w:lsdException w:name="Grid Table 1 Light Accent 1" w:uiPriority="46"/>
+    <w:lsdException w:name="Grid Table 2 Accent 1" w:uiPriority="47"/>
+    <w:lsdException w:name="Grid Table 3 Accent 1" w:uiPriority="48"/>
+    <w:lsdException w:name="Grid Table 4 Accent 1" w:uiPriority="49"/>
+    <w:lsdException w:name="Grid Table 5 Dark Accent 1" w:uiPriority="50"/>
+    <w:lsdException w:name="Grid Table 6 Colorful Accent 1" w:uiPriority="51"/>
+    <w:lsdException w:name="Grid Table 7 Colorful Accent 1" w:uiPriority="52"/>
+    <w:lsdException w:name="Grid Table 1 Light Accent 2" w:uiPriority="46"/>
+    <w:lsdException w:name="Grid Table 2 Accent 2" w:uiPriority="47"/>
+    <w:lsdException w:name="Grid Table 3 Accent 2" w:uiPriority="48"/>
+    <w:lsdException w:name="Grid Table 4 Accent 2" w:uiPriority="49"/>
+    <w:lsdException w:name="Grid Table 5 Dark Accent 2" w:uiPriority="50"/>
+    <w:lsdException w:name="Grid Table 6 Colorful Accent 2" w:uiPriority="51"/>
+    <w:lsdException w:name="Grid Table 7 Colorful Accent 2" w:uiPriority="52"/>
+    <w:lsdException w:name="Grid Table 1 Light Accent 3" w:uiPriority="46"/>
+    <w:lsdException w:name="Grid Table 2 Accent 3" w:uiPriority="47"/>
+    <w:lsdException w:name="Grid Table 3 Accent 3" w:uiPriority="48"/>
+    <w:lsdException w:name="Grid Table 4 Accent 3" w:uiPriority="49"/>
+    <w:lsdException w:name="Grid Table 5 Dark Accent 3" w:uiPriority="50"/>
+    <w:lsdException w:name="Grid Table 6 Colorful Accent 3" w:uiPriority="51"/>
+    <w:lsdException w:name="Grid Table 7 Colorful Accent 3" w:uiPriority="52"/>
+    <w:lsdException w:name="Grid Table 1 Light Accent 4" w:uiPriority="46"/>
+    <w:lsdException w:name="Grid Table 2 Accent 4" w:uiPriority="47"/>
+    <w:lsdException w:name="Grid Table 3 Accent 4" w:uiPriority="48"/>
+    <w:lsdException w:name="Grid Table 4 Accent 4" w:uiPriority="49"/>
+    <w:lsdException w:name="Grid Table 5 Dark Accent 4" w:uiPriority="50"/>
+    <w:lsdException w:name="Grid Table 6 Colorful Accent 4" w:uiPriority="51"/>
+    <w:lsdException w:name="Grid Table 7 Colorful Accent 4" w:uiPriority="52"/>
+    <w:lsdException w:name="Grid Table 1 Light Accent 5" w:uiPriority="46"/>
+    <w:lsdException w:name="Grid Table 2 Accent 5" w:uiPriority="47"/>
+    <w:lsdException w:name="Grid Table 3 Accent 5" w:uiPriority="48"/>
+    <w:lsdException w:name="Grid Table 4 Accent 5" w:uiPriority="49"/>
+    <w:lsdException w:name="Grid Table 5 Dark Accent 5" w:uiPriority="50"/>
+    <w:lsdException w:name="Grid Table 6 Colorful Accent 5" w:uiPriority="51"/>
+    <w:lsdException w:name="Grid Table 7 Colorful Accent 5" w:uiPriority="52"/>
+    <w:lsdException w:name="Grid Table 1 Light Accent 6" w:uiPriority="46"/>
+    <w:lsdException w:name="Grid Table 2 Accent 6" w:uiPriority="47"/>
+    <w:lsdException w:name="Grid Table 3 Accent 6" w:uiPriority="48"/>
+    <w:lsdException w:name="Grid Table 4 Accent 6" w:uiPriority="49"/>
+    <w:lsdException w:name="Grid Table 5 Dark Accent 6" w:uiPriority="50"/>
+    <w:lsdException w:name="Grid Table 6 Colorful Accent 6" w:uiPriority="51"/>
+    <w:lsdException w:name="Grid Table 7 Colorful Accent 6" w:uiPriority="52"/>
+    <w:lsdException w:name="List Table 1 Light" w:uiPriority="46"/>
+    <w:lsdException w:name="List Table 2" w:uiPriority="47"/>
+    <w:lsdException w:name="List Table 3" w:uiPriority="48"/>
+    <w:lsdException w:name="List Table 4" w:uiPriority="49"/>
+    <w:lsdException w:name="List Table 5 Dark" w:uiPriority="50"/>
+    <w:lsdException w:name="List Table 6 Colorful" w:uiPriority="51"/>
+    <w:lsdException w:name="List Table 7 Colorful" w:uiPriority="52"/>
+    <w:lsdException w:name="List Table 1 Light Accent 1" w:uiPriority="46"/>
+    <w:lsdException w:name="List Table 2 Accent 1" w:uiPriority="47"/>
+    <w:lsdException w:name="List Table 3 Accent 1" w:uiPriority="48"/>
+    <w:lsdException w:name="List Table 4 Accent 1" w:uiPriority="49"/>
+    <w:lsdException w:name="List Table 5 Dark Accent 1" w:uiPriority="50"/>
+    <w:lsdException w:name="List Table 6 Colorful Accent 1" w:uiPriority="51"/>
+    <w:lsdException w:name="List Table 7 Colorful Accent 1" w:uiPriority="52"/>
+    <w:lsdException w:name="List Table 1 Light Accent 2" w:uiPriority="46"/>
+    <w:lsdException w:name="List Table 2 Accent 2" w:uiPriority="47"/>
+    <w:lsdException w:name="List Table 3 Accent 2" w:uiPriority="48"/>
+    <w:lsdException w:name="List Table 4 Accent 2" w:uiPriority="49"/>
+    <w:lsdException w:name="List Table 5 Dark Accent 2" w:uiPriority="50"/>
+    <w:lsdException w:name="List Table 6 Colorful Accent 2" w:uiPriority="51"/>
+    <w:lsdException w:name="List Table 7 Colorful Accent 2" w:uiPriority="52"/>
+    <w:lsdException w:name="List Table 1 Light Accent 3" w:uiPriority="46"/>
+    <w:lsdException w:name="List Table 2 Accent 3" w:uiPriority="47"/>
+    <w:lsdException w:name="List Table 3 Accent 3" w:uiPriority="48"/>
+    <w:lsdException w:name="List Table 4 Accent 3" w:uiPriority="49"/>
+    <w:lsdException w:name="List Table 5 Dark Accent 3" w:uiPriority="50"/>
+    <w:lsdException w:name="List Table 6 Colorful Accent 3" w:uiPriority="51"/>
+    <w:lsdException w:name="List Table 7 Colorful Accent 3" w:uiPriority="52"/>
+    <w:lsdException w:name="List Table 1 Light Accent 4" w:uiPriority="46"/>
+    <w:lsdException w:name="List Table 2 Accent 4" w:uiPriority="47"/>
+    <w:lsdException w:name="List Table 3 Accent 4" w:uiPriority="48"/>
+    <w:lsdException w:name="List Table 4 Accent 4" w:uiPriority="49"/>
+    <w:lsdException w:name="List Table 5 Dark Accent 4" w:uiPriority="50"/>
+    <w:lsdException w:name="List Table 6 Colorful Accent 4" w:uiPriority="51"/>
+    <w:lsdException w:name="List Table 7 Colorful Accent 4" w:uiPriority="52"/>
+    <w:lsdException w:name="List Table 1 Light Accent 5" w:uiPriority="46"/>
+    <w:lsdException w:name="List Table 2 Accent 5" w:uiPriority="47"/>
+    <w:lsdException w:name="List Table 3 Accent 5" w:uiPriority="48"/>
+    <w:lsdException w:name="List Table 4 Accent 5" w:uiPriority="49"/>
+    <w:lsdException w:name="List Table 5 Dark Accent 5" w:uiPriority="50"/>
+    <w:lsdException w:name="List Table 6 Colorful Accent 5" w:uiPriority="51"/>
+    <w:lsdException w:name="List Table 7 Colorful Accent 5" w:uiPriority="52"/>
+    <w:lsdException w:name="List Table 1 Light Accent 6" w:uiPriority="46"/>
+    <w:lsdException w:name="List Table 2 Accent 6" w:uiPriority="47"/>
+    <w:lsdException w:name="List Table 3 Accent 6" w:uiPriority="48"/>
+    <w:lsdException w:name="List Table 4 Accent 6" w:uiPriority="49"/>
+    <w:lsdException w:name="List Table 5 Dark Accent 6" w:uiPriority="50"/>
+    <w:lsdException w:name="List Table 6 Colorful Accent 6" w:uiPriority="51"/>
+    <w:lsdException w:name="List Table 7 Colorful Accent 6" w:uiPriority="52"/>
+    <w:lsdException w:name="Mention" w:semiHidden="1" w:unhideWhenUsed="1"/>
+    <w:lsdException w:name="Smart Hyperlink" w:semiHidden="1" w:unhideWhenUsed="1"/>
+    <w:lsdException w:name="Hashtag" w:semiHidden="1" w:unhideWhenUsed="1"/>
+    <w:lsdException w:name="Unresolved Mention" w:semiHidden="1" w:unhideWhenUsed="1"/>
+    <w:lsdException w:name="Smart Link" w:semiHidden="1" w:unhideWhenUsed="1"/>
+  </w:latentStyles>
+  <w:style w:type="paragraph" w:default="1" w:styleId="Normal">
+    <w:name w:val="Normal"/>
+    <w:qFormat/>
   </w:style>
   <w:style w:type="paragraph" w:styleId="Heading1">
     <w:name w:val="heading 1"/>
     <w:basedOn w:val="Normal"/>
     <w:next w:val="Normal"/>
+    <w:uiPriority w:val="9"/>
+    <w:qFormat/>
     <w:pPr>
-      <w:keepNext w:val="1"/>
-      <w:keepLines w:val="1"/>
-      <w:spacing w:after="120" w:before="400" w:lineRule="auto"/>
+      <w:keepNext/>
+      <w:keepLines/>
+      <w:spacing w:before="400" w:after="120"/>
+      <w:outlineLvl w:val="0"/>
     </w:pPr>
     <w:rPr>
       <w:sz w:val="40"/>
@@ -1290,13 +2877,16 @@
     <w:name w:val="heading 2"/>
     <w:basedOn w:val="Normal"/>
     <w:next w:val="Normal"/>
+    <w:uiPriority w:val="9"/>
+    <w:unhideWhenUsed/>
+    <w:qFormat/>
     <w:pPr>
-      <w:keepNext w:val="1"/>
-      <w:keepLines w:val="1"/>
-      <w:spacing w:after="120" w:before="360" w:lineRule="auto"/>
+      <w:keepNext/>
+      <w:keepLines/>
+      <w:spacing w:before="360" w:after="120"/>
+      <w:outlineLvl w:val="1"/>
     </w:pPr>
     <w:rPr>
-      <w:b w:val="0"/>
       <w:sz w:val="32"/>
       <w:szCs w:val="32"/>
     </w:rPr>
@@ -1305,13 +2895,16 @@
     <w:name w:val="heading 3"/>
     <w:basedOn w:val="Normal"/>
     <w:next w:val="Normal"/>
+    <w:uiPriority w:val="9"/>
+    <w:unhideWhenUsed/>
+    <w:qFormat/>
     <w:pPr>
-      <w:keepNext w:val="1"/>
-      <w:keepLines w:val="1"/>
-      <w:spacing w:after="80" w:before="320" w:lineRule="auto"/>
+      <w:keepNext/>
+      <w:keepLines/>
+      <w:spacing w:before="320" w:after="80"/>
+      <w:outlineLvl w:val="2"/>
     </w:pPr>
     <w:rPr>
-      <w:b w:val="0"/>
       <w:color w:val="434343"/>
       <w:sz w:val="28"/>
       <w:szCs w:val="28"/>
@@ -1321,10 +2914,15 @@
     <w:name w:val="heading 4"/>
     <w:basedOn w:val="Normal"/>
     <w:next w:val="Normal"/>
+    <w:uiPriority w:val="9"/>
+    <w:semiHidden/>
+    <w:unhideWhenUsed/>
+    <w:qFormat/>
     <w:pPr>
-      <w:keepNext w:val="1"/>
-      <w:keepLines w:val="1"/>
-      <w:spacing w:after="80" w:before="280" w:lineRule="auto"/>
+      <w:keepNext/>
+      <w:keepLines/>
+      <w:spacing w:before="280" w:after="80"/>
+      <w:outlineLvl w:val="3"/>
     </w:pPr>
     <w:rPr>
       <w:color w:val="666666"/>
@@ -1336,41 +2934,76 @@
     <w:name w:val="heading 5"/>
     <w:basedOn w:val="Normal"/>
     <w:next w:val="Normal"/>
+    <w:uiPriority w:val="9"/>
+    <w:semiHidden/>
+    <w:unhideWhenUsed/>
+    <w:qFormat/>
     <w:pPr>
-      <w:keepNext w:val="1"/>
-      <w:keepLines w:val="1"/>
-      <w:spacing w:after="80" w:before="240" w:lineRule="auto"/>
+      <w:keepNext/>
+      <w:keepLines/>
+      <w:spacing w:before="240" w:after="80"/>
+      <w:outlineLvl w:val="4"/>
     </w:pPr>
     <w:rPr>
       <w:color w:val="666666"/>
-      <w:sz w:val="22"/>
-      <w:szCs w:val="22"/>
     </w:rPr>
   </w:style>
   <w:style w:type="paragraph" w:styleId="Heading6">
     <w:name w:val="heading 6"/>
     <w:basedOn w:val="Normal"/>
     <w:next w:val="Normal"/>
+    <w:uiPriority w:val="9"/>
+    <w:semiHidden/>
+    <w:unhideWhenUsed/>
+    <w:qFormat/>
     <w:pPr>
-      <w:keepNext w:val="1"/>
-      <w:keepLines w:val="1"/>
-      <w:spacing w:after="80" w:before="240" w:lineRule="auto"/>
+      <w:keepNext/>
+      <w:keepLines/>
+      <w:spacing w:before="240" w:after="80"/>
+      <w:outlineLvl w:val="5"/>
     </w:pPr>
     <w:rPr>
-      <w:i w:val="1"/>
+      <w:i/>
       <w:color w:val="666666"/>
-      <w:sz w:val="22"/>
-      <w:szCs w:val="22"/>
     </w:rPr>
+  </w:style>
+  <w:style w:type="character" w:default="1" w:styleId="DefaultParagraphFont">
+    <w:name w:val="Default Paragraph Font"/>
+    <w:uiPriority w:val="1"/>
+    <w:semiHidden/>
+    <w:unhideWhenUsed/>
+  </w:style>
+  <w:style w:type="table" w:default="1" w:styleId="TableNormal">
+    <w:name w:val="Normal Table"/>
+    <w:uiPriority w:val="99"/>
+    <w:semiHidden/>
+    <w:unhideWhenUsed/>
+    <w:tblPr>
+      <w:tblInd w:w="0" w:type="dxa"/>
+      <w:tblCellMar>
+        <w:top w:w="0" w:type="dxa"/>
+        <w:left w:w="108" w:type="dxa"/>
+        <w:bottom w:w="0" w:type="dxa"/>
+        <w:right w:w="108" w:type="dxa"/>
+      </w:tblCellMar>
+    </w:tblPr>
+  </w:style>
+  <w:style w:type="numbering" w:default="1" w:styleId="NoList">
+    <w:name w:val="No List"/>
+    <w:uiPriority w:val="99"/>
+    <w:semiHidden/>
+    <w:unhideWhenUsed/>
   </w:style>
   <w:style w:type="paragraph" w:styleId="Title">
     <w:name w:val="Title"/>
     <w:basedOn w:val="Normal"/>
     <w:next w:val="Normal"/>
+    <w:uiPriority w:val="10"/>
+    <w:qFormat/>
     <w:pPr>
-      <w:keepNext w:val="1"/>
-      <w:keepLines w:val="1"/>
-      <w:spacing w:after="60" w:before="0" w:lineRule="auto"/>
+      <w:keepNext/>
+      <w:keepLines/>
+      <w:spacing w:after="60"/>
     </w:pPr>
     <w:rPr>
       <w:sz w:val="52"/>
@@ -1381,17 +3014,41 @@
     <w:name w:val="Subtitle"/>
     <w:basedOn w:val="Normal"/>
     <w:next w:val="Normal"/>
+    <w:uiPriority w:val="11"/>
+    <w:qFormat/>
     <w:pPr>
-      <w:keepNext w:val="1"/>
-      <w:keepLines w:val="1"/>
-      <w:spacing w:after="320" w:before="0" w:lineRule="auto"/>
+      <w:keepNext/>
+      <w:keepLines/>
+      <w:spacing w:after="320"/>
     </w:pPr>
     <w:rPr>
-      <w:rFonts w:ascii="Arial" w:cs="Arial" w:eastAsia="Arial" w:hAnsi="Arial"/>
-      <w:i w:val="0"/>
       <w:color w:val="666666"/>
       <w:sz w:val="30"/>
       <w:szCs w:val="30"/>
+    </w:rPr>
+  </w:style>
+  <w:style w:type="character" w:styleId="SubtleEmphasis">
+    <w:name w:val="Subtle Emphasis"/>
+    <w:basedOn w:val="DefaultParagraphFont"/>
+    <w:uiPriority w:val="19"/>
+    <w:qFormat/>
+    <w:rsid w:val="00755A00"/>
+    <w:rPr>
+      <w:i/>
+      <w:iCs/>
+      <w:color w:val="404040" w:themeColor="text1" w:themeTint="BF"/>
+    </w:rPr>
+  </w:style>
+  <w:style w:type="character" w:styleId="IntenseEmphasis">
+    <w:name w:val="Intense Emphasis"/>
+    <w:basedOn w:val="DefaultParagraphFont"/>
+    <w:uiPriority w:val="21"/>
+    <w:qFormat/>
+    <w:rsid w:val="00755A00"/>
+    <w:rPr>
+      <w:i/>
+      <w:iCs/>
+      <w:color w:val="4F81BD" w:themeColor="accent1"/>
     </w:rPr>
   </w:style>
 </w:styles>

--- a/Project description.docx
+++ b/Project description.docx
@@ -6,6 +6,9 @@
       <w:pPr>
         <w:pStyle w:val="Title"/>
         <w:jc w:val="center"/>
+        <w:rPr>
+          <w:lang w:val="en-US"/>
+        </w:rPr>
       </w:pPr>
       <w:bookmarkStart w:id="0" w:name="_cpc1lniji2gy" w:colFirst="0" w:colLast="0"/>
       <w:bookmarkEnd w:id="0"/>
@@ -82,11 +85,9 @@
         </w:rPr>
         <w:t xml:space="preserve">университет </w:t>
       </w:r>
-      <w:proofErr w:type="spellStart"/>
       <w:r>
         <w:t>SkillFactory</w:t>
       </w:r>
-      <w:proofErr w:type="spellEnd"/>
       <w:r>
         <w:rPr>
           <w:lang w:val="ru-RU"/>
@@ -144,58 +145,16 @@
         <w:jc w:val="center"/>
         <w:rPr>
           <w:rStyle w:val="SubtleEmphasis"/>
-        </w:rPr>
-      </w:pPr>
-      <w:proofErr w:type="spellStart"/>
+          <w:lang w:val="ru-RU"/>
+        </w:rPr>
+      </w:pPr>
       <w:r>
         <w:rPr>
           <w:rStyle w:val="SubtleEmphasis"/>
-        </w:rPr>
-        <w:t>Дополнтельные</w:t>
-      </w:r>
-      <w:proofErr w:type="spellEnd"/>
-      <w:r>
-        <w:rPr>
-          <w:rStyle w:val="SubtleEmphasis"/>
-        </w:rPr>
-        <w:t xml:space="preserve"> </w:t>
-      </w:r>
-      <w:proofErr w:type="spellStart"/>
-      <w:r>
-        <w:rPr>
-          <w:rStyle w:val="SubtleEmphasis"/>
-        </w:rPr>
-        <w:t>материалы</w:t>
-      </w:r>
-      <w:proofErr w:type="spellEnd"/>
-      <w:r>
-        <w:rPr>
-          <w:rStyle w:val="SubtleEmphasis"/>
-        </w:rPr>
-        <w:t xml:space="preserve"> </w:t>
-      </w:r>
-      <w:proofErr w:type="spellStart"/>
-      <w:r>
-        <w:rPr>
-          <w:rStyle w:val="SubtleEmphasis"/>
-        </w:rPr>
-        <w:t>размещены</w:t>
-      </w:r>
-      <w:proofErr w:type="spellEnd"/>
-      <w:r>
-        <w:rPr>
-          <w:rStyle w:val="SubtleEmphasis"/>
-        </w:rPr>
-        <w:t xml:space="preserve"> в </w:t>
-      </w:r>
-      <w:proofErr w:type="spellStart"/>
-      <w:r>
-        <w:rPr>
-          <w:rStyle w:val="SubtleEmphasis"/>
-        </w:rPr>
-        <w:t>репозитории</w:t>
-      </w:r>
-      <w:proofErr w:type="spellEnd"/>
+          <w:lang w:val="ru-RU"/>
+        </w:rPr>
+        <w:t>Дополнтельные материалы размещены в репозитории</w:t>
+      </w:r>
     </w:p>
     <w:p>
       <w:pPr>
@@ -222,7 +181,6 @@
           </w:rPr>
           <w:t>://</w:t>
         </w:r>
-        <w:proofErr w:type="spellStart"/>
         <w:r>
           <w:rPr>
             <w:rStyle w:val="SubtleEmphasis"/>
@@ -230,7 +188,6 @@
           </w:rPr>
           <w:t>github</w:t>
         </w:r>
-        <w:proofErr w:type="spellEnd"/>
         <w:r>
           <w:rPr>
             <w:rStyle w:val="SubtleEmphasis"/>
@@ -254,7 +211,6 @@
           </w:rPr>
           <w:t>/</w:t>
         </w:r>
-        <w:proofErr w:type="spellStart"/>
         <w:r>
           <w:rPr>
             <w:rStyle w:val="SubtleEmphasis"/>
@@ -262,7 +218,6 @@
           </w:rPr>
           <w:t>pigidser</w:t>
         </w:r>
-        <w:proofErr w:type="spellEnd"/>
         <w:r>
           <w:rPr>
             <w:rStyle w:val="SubtleEmphasis"/>
@@ -477,19 +432,7 @@
         <w:rPr>
           <w:lang w:val="ru-RU"/>
         </w:rPr>
-        <w:t>В отделе продаж компании имеется периодический биз</w:t>
-      </w:r>
-      <w:r>
-        <w:rPr>
-          <w:lang w:val="ru-RU"/>
-        </w:rPr>
-        <w:t>нес процесс выплат дистрибьюторам, которые осуществляют продажу продукции в определенной географической области. Для подсчета размера выплат используются данные по продажам торговых точек, которые должны быть отнесены к тому или иному дистрибьютору. Сложно</w:t>
-      </w:r>
-      <w:r>
-        <w:rPr>
-          <w:lang w:val="ru-RU"/>
-        </w:rPr>
-        <w:t xml:space="preserve">сть заключается в том, что в одну торговую точку могут продавать несколько дистрибьюторов, при этом необходимо точку однозначно отнести точку к конкретному дистрибьютору. </w:t>
+        <w:t xml:space="preserve">В отделе продаж компании имеется периодический бизнес процесс выплат дистрибьюторам, которые осуществляют продажу продукции в определенной географической области. Для подсчета размера выплат используются данные по продажам торговых точек, которые должны быть отнесены к тому или иному дистрибьютору. Сложность заключается в том, что в одну торговую точку могут продавать несколько дистрибьюторов, при этом необходимо точку однозначно отнести точку к конкретному дистрибьютору. </w:t>
       </w:r>
     </w:p>
     <w:p>
@@ -503,13 +446,7 @@
         <w:rPr>
           <w:lang w:val="ru-RU"/>
         </w:rPr>
-        <w:t>Возможность различать торговые точки по географическому принципу затруднена: неявные</w:t>
-      </w:r>
-      <w:r>
-        <w:rPr>
-          <w:lang w:val="ru-RU"/>
-        </w:rPr>
-        <w:t xml:space="preserve"> границы территорий внутри больших городов, пограничные точки на границах областей, дистрибьюторы работают в одной области, но в разных форматах торговых точек и т.п.</w:t>
+        <w:t>Возможность различать торговые точки по географическому принципу затруднена: неявные границы территорий внутри больших городов, пограничные точки на границах областей, дистрибьюторы работают в одной области, но в разных форматах торговых точек и т.п.</w:t>
       </w:r>
     </w:p>
     <w:p>
@@ -539,13 +476,7 @@
         <w:rPr>
           <w:lang w:val="ru-RU"/>
         </w:rPr>
-        <w:t>Для обеспечения бизнес процесса в каждом регионе имеется оператор, кото</w:t>
-      </w:r>
-      <w:r>
-        <w:rPr>
-          <w:lang w:val="ru-RU"/>
-        </w:rPr>
-        <w:t xml:space="preserve">рый </w:t>
+        <w:t xml:space="preserve">Для обеспечения бизнес процесса в каждом регионе имеется оператор, который </w:t>
       </w:r>
       <w:r>
         <w:rPr>
@@ -587,13 +518,7 @@
         <w:rPr>
           <w:lang w:val="ru-RU"/>
         </w:rPr>
-        <w:t xml:space="preserve"> торговым точкам </w:t>
-      </w:r>
-      <w:r>
-        <w:rPr>
-          <w:lang w:val="ru-RU"/>
-        </w:rPr>
-        <w:t xml:space="preserve">филиал нужного дистрибьютора. Чтобы </w:t>
+        <w:t xml:space="preserve"> торговым точкам филиал нужного дистрибьютора. Чтобы </w:t>
       </w:r>
       <w:r>
         <w:rPr>
@@ -605,13 +530,7 @@
         <w:rPr>
           <w:lang w:val="ru-RU"/>
         </w:rPr>
-        <w:t>ускорить процесс формирования выплат необходимо внедрить систему для формирования подсказки оператору о том, к какому филиалу дистрибьютора п</w:t>
-      </w:r>
-      <w:r>
-        <w:rPr>
-          <w:lang w:val="ru-RU"/>
-        </w:rPr>
-        <w:t>ринадлежит новая точка.</w:t>
+        <w:t>ускорить процесс формирования выплат необходимо внедрить систему для формирования подсказки оператору о том, к какому филиалу дистрибьютора принадлежит новая точка.</w:t>
       </w:r>
     </w:p>
     <w:p>
@@ -652,19 +571,7 @@
         <w:rPr>
           <w:lang w:val="ru-RU"/>
         </w:rPr>
-        <w:t>, с которым работает оператор, добавить новые колонки в которых только для новых торговых точек показывать филиалы дистрибьюторов</w:t>
-      </w:r>
-      <w:r>
-        <w:rPr>
-          <w:lang w:val="ru-RU"/>
-        </w:rPr>
-        <w:t>. Пре</w:t>
-      </w:r>
-      <w:r>
-        <w:rPr>
-          <w:lang w:val="ru-RU"/>
-        </w:rPr>
-        <w:t>дсказание выполнять на основе доступной информации о торговой точке: регион, сеть, формат магазина, координаты и т.п.</w:t>
+        <w:t>, с которым работает оператор, добавить новые колонки в которых только для новых торговых точек показывать филиалы дистрибьюторов. Предсказание выполнять на основе доступной информации о торговой точке: регион, сеть, формат магазина, координаты и т.п.</w:t>
       </w:r>
     </w:p>
     <w:p>
@@ -788,13 +695,7 @@
           <w:lang w:val="ru-RU"/>
         </w:rPr>
         <w:lastRenderedPageBreak/>
-        <w:t>ра</w:t>
-      </w:r>
-      <w:r>
-        <w:rPr>
-          <w:lang w:val="ru-RU"/>
-        </w:rPr>
-        <w:t xml:space="preserve">зработана программа, которая в качестве входной информации будет использовать два </w:t>
+        <w:t xml:space="preserve">разработана программа, которая в качестве входной информации будет использовать два </w:t>
       </w:r>
       <w:r>
         <w:t>Excel</w:t>
@@ -866,13 +767,7 @@
         <w:rPr>
           <w:lang w:val="ru-RU"/>
         </w:rPr>
-        <w:t xml:space="preserve"> с д</w:t>
-      </w:r>
-      <w:r>
-        <w:rPr>
-          <w:lang w:val="ru-RU"/>
-        </w:rPr>
-        <w:t>ополнительными колонками информации.</w:t>
+        <w:t xml:space="preserve"> с дополнительными колонками информации.</w:t>
       </w:r>
     </w:p>
     <w:p>
@@ -886,13 +781,7 @@
         <w:rPr>
           <w:lang w:val="ru-RU"/>
         </w:rPr>
-        <w:t>В процессе выполнения программы поступившая информация о точках будет очищена и подготовлена для обучения в модели машинного обучения. Обучение необходимо выполнять при каждом запуске программы, из-за периодических изменений территорий дистрибьюторов. На в</w:t>
-      </w:r>
-      <w:r>
-        <w:rPr>
-          <w:lang w:val="ru-RU"/>
-        </w:rPr>
-        <w:t>ыходе модели будет оцениваться качество работы модели, а затем запускаться предсказание для новых торговых точек.</w:t>
+        <w:t>В процессе выполнения программы поступившая информация о точках будет очищена и подготовлена для обучения в модели машинного обучения. Обучение необходимо выполнять при каждом запуске программы, из-за периодических изменений территорий дистрибьюторов. На выходе модели будет оцениваться качество работы модели, а затем запускаться предсказание для новых торговых точек.</w:t>
       </w:r>
     </w:p>
     <w:p>
@@ -906,13 +795,7 @@
         <w:rPr>
           <w:lang w:val="ru-RU"/>
         </w:rPr>
-        <w:t>Дополнительная информация в обновленном отчете будет использоваться операторами для проверки и утверждения. По завершению работы оператор буде</w:t>
-      </w:r>
-      <w:r>
-        <w:rPr>
-          <w:lang w:val="ru-RU"/>
-        </w:rPr>
-        <w:t>т вручную удалять дополнительную информацию, поскольку отчет в неизменном виде участвует в дальнейшем процессе, в том числе используется для загрузки в систему для последующего выполнения расчета.</w:t>
+        <w:t>Дополнительная информация в обновленном отчете будет использоваться операторами для проверки и утверждения. По завершению работы оператор будет вручную удалять дополнительную информацию, поскольку отчет в неизменном виде участвует в дальнейшем процессе, в том числе используется для загрузки в систему для последующего выполнения расчета.</w:t>
       </w:r>
     </w:p>
     <w:p>
@@ -997,53 +880,10 @@
         <w:rPr>
           <w:lang w:val="ru-RU"/>
         </w:rPr>
-        <w:t>Данный проект был заявлен</w:t>
-      </w:r>
-      <w:r>
-        <w:rPr>
-          <w:lang w:val="ru-RU"/>
-        </w:rPr>
-        <w:t xml:space="preserve"> бизнесу как быстрое решение существующей проблемы, а также для демонстрации возможности применения методов машинного обучения для решения различных задач отдела продаж. От возникновения идеи до запуска прототипа в работу прошло пять недель. </w:t>
-      </w:r>
-      <w:proofErr w:type="spellStart"/>
-      <w:r>
-        <w:t>Можно</w:t>
-      </w:r>
-      <w:proofErr w:type="spellEnd"/>
-      <w:r>
-        <w:t xml:space="preserve"> </w:t>
-      </w:r>
-      <w:proofErr w:type="spellStart"/>
-      <w:r>
-        <w:t>выделить</w:t>
-      </w:r>
-      <w:proofErr w:type="spellEnd"/>
-      <w:r>
-        <w:t xml:space="preserve"> </w:t>
-      </w:r>
-      <w:proofErr w:type="spellStart"/>
-      <w:r>
-        <w:t>следующие</w:t>
-      </w:r>
-      <w:proofErr w:type="spellEnd"/>
-      <w:r>
-        <w:t xml:space="preserve"> </w:t>
-      </w:r>
-      <w:proofErr w:type="spellStart"/>
-      <w:r>
-        <w:t>этапы</w:t>
-      </w:r>
-      <w:proofErr w:type="spellEnd"/>
-      <w:r>
-        <w:t xml:space="preserve"> </w:t>
-      </w:r>
-      <w:proofErr w:type="spellStart"/>
-      <w:r>
-        <w:t>работ</w:t>
-      </w:r>
-      <w:proofErr w:type="spellEnd"/>
-      <w:r>
-        <w:t>:</w:t>
+        <w:t xml:space="preserve">Данный проект был заявлен бизнесу как быстрое решение существующей проблемы, а также для демонстрации возможности применения методов машинного обучения для решения различных задач отдела продаж. От возникновения идеи до запуска прототипа в работу прошло пять недель. </w:t>
+      </w:r>
+      <w:r>
+        <w:t>Можно выделить следующие этапы работ:</w:t>
       </w:r>
     </w:p>
     <w:p>
@@ -1053,19 +893,9 @@
           <w:numId w:val="1"/>
         </w:numPr>
       </w:pPr>
-      <w:proofErr w:type="spellStart"/>
-      <w:r>
-        <w:t>Возникновение</w:t>
-      </w:r>
-      <w:proofErr w:type="spellEnd"/>
-      <w:r>
-        <w:t xml:space="preserve"> </w:t>
-      </w:r>
-      <w:proofErr w:type="spellStart"/>
-      <w:r>
-        <w:t>идеи</w:t>
-      </w:r>
-      <w:proofErr w:type="spellEnd"/>
+      <w:r>
+        <w:t>Возникновение идеи</w:t>
+      </w:r>
     </w:p>
     <w:p>
       <w:pPr>
@@ -1074,35 +904,9 @@
           <w:numId w:val="1"/>
         </w:numPr>
       </w:pPr>
-      <w:proofErr w:type="spellStart"/>
-      <w:r>
-        <w:t>Получение</w:t>
-      </w:r>
-      <w:proofErr w:type="spellEnd"/>
-      <w:r>
-        <w:t xml:space="preserve"> </w:t>
-      </w:r>
-      <w:proofErr w:type="spellStart"/>
-      <w:r>
-        <w:t>данных</w:t>
-      </w:r>
-      <w:proofErr w:type="spellEnd"/>
-      <w:r>
-        <w:t xml:space="preserve"> и </w:t>
-      </w:r>
-      <w:proofErr w:type="spellStart"/>
-      <w:r>
-        <w:t>их</w:t>
-      </w:r>
-      <w:proofErr w:type="spellEnd"/>
-      <w:r>
-        <w:t xml:space="preserve"> </w:t>
-      </w:r>
-      <w:proofErr w:type="spellStart"/>
-      <w:r>
-        <w:t>анализ</w:t>
-      </w:r>
-      <w:proofErr w:type="spellEnd"/>
+      <w:r>
+        <w:t>Получение данных и их анализ</w:t>
+      </w:r>
     </w:p>
     <w:p>
       <w:pPr>
@@ -1152,13 +956,7 @@
         <w:rPr>
           <w:lang w:val="ru-RU"/>
         </w:rPr>
-        <w:t>Работа над решением с демонстр</w:t>
-      </w:r>
-      <w:r>
-        <w:rPr>
-          <w:lang w:val="ru-RU"/>
-        </w:rPr>
-        <w:t>ацией промежуточных результатов и приемка финального результата</w:t>
+        <w:t>Работа над решением с демонстрацией промежуточных результатов и приемка финального результата</w:t>
       </w:r>
     </w:p>
     <w:p>
@@ -1168,19 +966,9 @@
           <w:numId w:val="1"/>
         </w:numPr>
       </w:pPr>
-      <w:proofErr w:type="spellStart"/>
-      <w:r>
-        <w:t>Обучение</w:t>
-      </w:r>
-      <w:proofErr w:type="spellEnd"/>
-      <w:r>
-        <w:t xml:space="preserve"> </w:t>
-      </w:r>
-      <w:proofErr w:type="spellStart"/>
-      <w:r>
-        <w:t>пользователей</w:t>
-      </w:r>
-      <w:proofErr w:type="spellEnd"/>
+      <w:r>
+        <w:t>Обучение пользователей</w:t>
+      </w:r>
     </w:p>
     <w:p>
       <w:pPr>
@@ -1189,35 +977,9 @@
           <w:numId w:val="1"/>
         </w:numPr>
       </w:pPr>
-      <w:proofErr w:type="spellStart"/>
-      <w:r>
-        <w:t>Запуск</w:t>
-      </w:r>
-      <w:proofErr w:type="spellEnd"/>
-      <w:r>
-        <w:t xml:space="preserve"> </w:t>
-      </w:r>
-      <w:proofErr w:type="spellStart"/>
-      <w:r>
-        <w:t>прототипа</w:t>
-      </w:r>
-      <w:proofErr w:type="spellEnd"/>
-      <w:r>
-        <w:t xml:space="preserve"> </w:t>
-      </w:r>
-      <w:proofErr w:type="spellStart"/>
-      <w:r>
-        <w:t>системы</w:t>
-      </w:r>
-      <w:proofErr w:type="spellEnd"/>
-      <w:r>
-        <w:t xml:space="preserve"> в </w:t>
-      </w:r>
-      <w:proofErr w:type="spellStart"/>
-      <w:r>
-        <w:t>эксплуатацию</w:t>
-      </w:r>
-      <w:proofErr w:type="spellEnd"/>
+      <w:r>
+        <w:t>Запуск прототипа системы в эксплуатацию</w:t>
+      </w:r>
     </w:p>
     <w:p>
       <w:pPr>
@@ -1226,27 +988,9 @@
           <w:numId w:val="1"/>
         </w:numPr>
       </w:pPr>
-      <w:proofErr w:type="spellStart"/>
-      <w:r>
-        <w:t>Получение</w:t>
-      </w:r>
-      <w:proofErr w:type="spellEnd"/>
-      <w:r>
-        <w:t xml:space="preserve"> </w:t>
-      </w:r>
-      <w:proofErr w:type="spellStart"/>
-      <w:r>
-        <w:t>обратной</w:t>
-      </w:r>
-      <w:proofErr w:type="spellEnd"/>
-      <w:r>
-        <w:t xml:space="preserve"> </w:t>
-      </w:r>
-      <w:proofErr w:type="spellStart"/>
-      <w:r>
-        <w:t>связи</w:t>
-      </w:r>
-      <w:proofErr w:type="spellEnd"/>
+      <w:r>
+        <w:t>Получение обратной связи</w:t>
+      </w:r>
     </w:p>
     <w:p>
       <w:pPr>
@@ -1254,20 +998,10 @@
       </w:pPr>
       <w:bookmarkStart w:id="16" w:name="_51fr7tqw41ej" w:colFirst="0" w:colLast="0"/>
       <w:bookmarkEnd w:id="16"/>
-      <w:proofErr w:type="spellStart"/>
       <w:r>
         <w:lastRenderedPageBreak/>
-        <w:t>Информация</w:t>
-      </w:r>
-      <w:proofErr w:type="spellEnd"/>
-      <w:r>
-        <w:t xml:space="preserve"> о </w:t>
-      </w:r>
-      <w:proofErr w:type="spellStart"/>
-      <w:r>
-        <w:t>данных</w:t>
-      </w:r>
-      <w:proofErr w:type="spellEnd"/>
+        <w:t>Информация о данных</w:t>
+      </w:r>
     </w:p>
     <w:p>
       <w:pPr>
@@ -1280,13 +1014,7 @@
         <w:rPr>
           <w:lang w:val="ru-RU"/>
         </w:rPr>
-        <w:t>Входная информация поступает из двух источников-файлов, которые формируются в сущест</w:t>
-      </w:r>
-      <w:r>
-        <w:rPr>
-          <w:lang w:val="ru-RU"/>
-        </w:rPr>
-        <w:t>вующей системой отчетности. В процессе обработки файлы могут быть объединены по полю “Код торговой точки”.</w:t>
+        <w:t>Входная информация поступает из двух источников-файлов, которые формируются в существующей системой отчетности. В процессе обработки файлы могут быть объединены по полю “Код торговой точки”.</w:t>
       </w:r>
     </w:p>
     <w:p>
@@ -1312,13 +1040,7 @@
         <w:rPr>
           <w:lang w:val="ru-RU"/>
         </w:rPr>
-        <w:t xml:space="preserve"> содержит координаты торговых точек. Не все торговые точки имеют координаты. В процессе подготовки данных для обучения модели, точкам</w:t>
-      </w:r>
-      <w:r>
-        <w:rPr>
-          <w:lang w:val="ru-RU"/>
-        </w:rPr>
-        <w:t xml:space="preserve"> без координат будут назначены усредненные координаты соседних точек, которые находятся в том-же населенном пункте, что и точка без координат.</w:t>
+        <w:t xml:space="preserve"> содержит координаты торговых точек. Не все торговые точки имеют координаты. В процессе подготовки данных для обучения модели, точкам без координат будут назначены усредненные координаты соседних точек, которые находятся в том-же населенном пункте, что и точка без координат.</w:t>
       </w:r>
     </w:p>
     <w:p>
@@ -1367,61 +1089,10 @@
         <w:rPr>
           <w:lang w:val="ru-RU"/>
         </w:rPr>
-        <w:t xml:space="preserve"> является специальным отчетом, который требуется для работы оператора процесса, а</w:t>
-      </w:r>
-      <w:r>
-        <w:rPr>
-          <w:lang w:val="ru-RU"/>
-        </w:rPr>
-        <w:t xml:space="preserve"> также является входным файлом для последующего расчета. </w:t>
-      </w:r>
-      <w:proofErr w:type="spellStart"/>
-      <w:r>
-        <w:t>Файл</w:t>
-      </w:r>
-      <w:proofErr w:type="spellEnd"/>
-      <w:r>
-        <w:t xml:space="preserve"> </w:t>
-      </w:r>
-      <w:proofErr w:type="spellStart"/>
-      <w:r>
-        <w:t>содержит</w:t>
-      </w:r>
-      <w:proofErr w:type="spellEnd"/>
-      <w:r>
-        <w:t xml:space="preserve"> </w:t>
-      </w:r>
-      <w:proofErr w:type="spellStart"/>
-      <w:r>
-        <w:t>следующую</w:t>
-      </w:r>
-      <w:proofErr w:type="spellEnd"/>
-      <w:r>
-        <w:t xml:space="preserve"> </w:t>
-      </w:r>
-      <w:proofErr w:type="spellStart"/>
-      <w:r>
-        <w:t>информацию</w:t>
-      </w:r>
-      <w:proofErr w:type="spellEnd"/>
-      <w:r>
-        <w:t xml:space="preserve"> </w:t>
-      </w:r>
-      <w:proofErr w:type="spellStart"/>
-      <w:r>
-        <w:t>по</w:t>
-      </w:r>
-      <w:proofErr w:type="spellEnd"/>
-      <w:r>
-        <w:t xml:space="preserve"> </w:t>
-      </w:r>
-      <w:proofErr w:type="spellStart"/>
-      <w:r>
-        <w:t>точкам</w:t>
-      </w:r>
-      <w:proofErr w:type="spellEnd"/>
-      <w:r>
-        <w:t>:</w:t>
+        <w:t xml:space="preserve"> является специальным отчетом, который требуется для работы оператора процесса, а также является входным файлом для последующего расчета. </w:t>
+      </w:r>
+      <w:r>
+        <w:t>Файл содержит следующую информацию по точкам:</w:t>
       </w:r>
     </w:p>
     <w:p>
@@ -1448,19 +1119,9 @@
           <w:numId w:val="2"/>
         </w:numPr>
       </w:pPr>
-      <w:proofErr w:type="spellStart"/>
-      <w:r>
-        <w:t>Иерархия</w:t>
-      </w:r>
-      <w:proofErr w:type="spellEnd"/>
-      <w:r>
-        <w:t xml:space="preserve"> </w:t>
-      </w:r>
-      <w:proofErr w:type="spellStart"/>
-      <w:r>
-        <w:t>сотрудников</w:t>
-      </w:r>
-      <w:proofErr w:type="spellEnd"/>
+      <w:r>
+        <w:t>Иерархия сотрудников</w:t>
+      </w:r>
     </w:p>
     <w:p>
       <w:pPr>
@@ -1469,37 +1130,8 @@
           <w:numId w:val="2"/>
         </w:numPr>
       </w:pPr>
-      <w:proofErr w:type="spellStart"/>
-      <w:r>
-        <w:t>Адресный</w:t>
-      </w:r>
-      <w:proofErr w:type="spellEnd"/>
-      <w:r>
-        <w:t xml:space="preserve"> </w:t>
-      </w:r>
-      <w:proofErr w:type="spellStart"/>
-      <w:r>
-        <w:t>классификатор</w:t>
-      </w:r>
-      <w:proofErr w:type="spellEnd"/>
-      <w:r>
-        <w:t xml:space="preserve"> (</w:t>
-      </w:r>
-      <w:proofErr w:type="spellStart"/>
-      <w:r>
-        <w:t>пять</w:t>
-      </w:r>
-      <w:proofErr w:type="spellEnd"/>
-      <w:r>
-        <w:t xml:space="preserve"> </w:t>
-      </w:r>
-      <w:proofErr w:type="spellStart"/>
-      <w:r>
-        <w:t>уровней</w:t>
-      </w:r>
-      <w:proofErr w:type="spellEnd"/>
-      <w:r>
-        <w:t>)</w:t>
+      <w:r>
+        <w:t>Адресный классификатор (пять уровней)</w:t>
       </w:r>
     </w:p>
     <w:p>
@@ -1516,13 +1148,7 @@
         <w:rPr>
           <w:lang w:val="ru-RU"/>
         </w:rPr>
-        <w:t>Характеристики точки: Сеть, Тир, Сегм</w:t>
-      </w:r>
-      <w:r>
-        <w:rPr>
-          <w:lang w:val="ru-RU"/>
-        </w:rPr>
-        <w:t>ент, Формат и т.п.</w:t>
+        <w:t>Характеристики точки: Сеть, Тир, Сегмент, Формат и т.п.</w:t>
       </w:r>
     </w:p>
     <w:p>
@@ -1532,27 +1158,9 @@
           <w:numId w:val="2"/>
         </w:numPr>
       </w:pPr>
-      <w:proofErr w:type="spellStart"/>
-      <w:r>
-        <w:t>Информация</w:t>
-      </w:r>
-      <w:proofErr w:type="spellEnd"/>
-      <w:r>
-        <w:t xml:space="preserve"> о </w:t>
-      </w:r>
-      <w:proofErr w:type="spellStart"/>
-      <w:r>
-        <w:t>посещении</w:t>
-      </w:r>
-      <w:proofErr w:type="spellEnd"/>
-      <w:r>
-        <w:t xml:space="preserve"> </w:t>
-      </w:r>
-      <w:proofErr w:type="spellStart"/>
-      <w:r>
-        <w:t>точки</w:t>
-      </w:r>
-      <w:proofErr w:type="spellEnd"/>
+      <w:r>
+        <w:t>Информация о посещении точки</w:t>
+      </w:r>
     </w:p>
     <w:p>
       <w:pPr>
@@ -1611,36 +1219,20 @@
           <w:rStyle w:val="IntenseEmphasis"/>
           <w:lang w:val="ru-RU"/>
         </w:rPr>
-        <w:t>выполнены в ра</w:t>
-      </w:r>
-      <w:r>
-        <w:rPr>
-          <w:rStyle w:val="IntenseEmphasis"/>
-          <w:lang w:val="ru-RU"/>
-        </w:rPr>
-        <w:t xml:space="preserve">бочем </w:t>
-      </w:r>
-      <w:proofErr w:type="spellStart"/>
+        <w:t xml:space="preserve">выполнены в рабочем </w:t>
+      </w:r>
       <w:r>
         <w:rPr>
           <w:rStyle w:val="IntenseEmphasis"/>
         </w:rPr>
         <w:t>Jupyter</w:t>
       </w:r>
-      <w:proofErr w:type="spellEnd"/>
-      <w:r>
-        <w:rPr>
-          <w:rStyle w:val="IntenseEmphasis"/>
-          <w:lang w:val="ru-RU"/>
-        </w:rPr>
-        <w:t xml:space="preserve"> ноут</w:t>
-      </w:r>
-      <w:r>
-        <w:rPr>
-          <w:rStyle w:val="IntenseEmphasis"/>
-          <w:lang w:val="ru-RU"/>
-        </w:rPr>
-        <w:t xml:space="preserve">буке </w:t>
+      <w:r>
+        <w:rPr>
+          <w:rStyle w:val="IntenseEmphasis"/>
+          <w:lang w:val="ru-RU"/>
+        </w:rPr>
+        <w:t xml:space="preserve"> ноутбуке </w:t>
       </w:r>
       <w:r>
         <w:rPr>
@@ -1707,14 +1299,12 @@
         </w:rPr>
         <w:t>.</w:t>
       </w:r>
-      <w:proofErr w:type="spellStart"/>
       <w:r>
         <w:rPr>
           <w:rStyle w:val="IntenseEmphasis"/>
         </w:rPr>
         <w:t>ipynb</w:t>
       </w:r>
-      <w:proofErr w:type="spellEnd"/>
       <w:r>
         <w:rPr>
           <w:rStyle w:val="IntenseEmphasis"/>
@@ -1770,11 +1360,9 @@
         </w:rPr>
         <w:t>-файлами (</w:t>
       </w:r>
-      <w:proofErr w:type="spellStart"/>
       <w:r>
         <w:t>Openpyxl</w:t>
       </w:r>
-      <w:proofErr w:type="spellEnd"/>
       <w:r>
         <w:rPr>
           <w:lang w:val="ru-RU"/>
@@ -1806,19 +1394,11 @@
         <w:rPr>
           <w:lang w:val="ru-RU"/>
         </w:rPr>
-        <w:t xml:space="preserve"> ск</w:t>
-      </w:r>
-      <w:r>
-        <w:rPr>
-          <w:lang w:val="ru-RU"/>
-        </w:rPr>
-        <w:t xml:space="preserve">рипт был скомпилирован в выполняемый файл (библиотека </w:t>
-      </w:r>
-      <w:proofErr w:type="spellStart"/>
+        <w:t xml:space="preserve"> скрипт был скомпилирован в выполняемый файл (библиотека </w:t>
+      </w:r>
       <w:r>
         <w:t>Pyinstaller</w:t>
       </w:r>
-      <w:proofErr w:type="spellEnd"/>
       <w:r>
         <w:rPr>
           <w:lang w:val="ru-RU"/>
@@ -1832,13 +1412,7 @@
         <w:rPr>
           <w:lang w:val="ru-RU"/>
         </w:rPr>
-        <w:t xml:space="preserve"> 10. Решение продиктовано необходимостью быстрого внедрения прототипа, а также небольшим количеством пользователей (</w:t>
-      </w:r>
-      <w:r>
-        <w:rPr>
-          <w:lang w:val="ru-RU"/>
-        </w:rPr>
-        <w:t>до десяти человек).</w:t>
+        <w:t xml:space="preserve"> 10. Решение продиктовано необходимостью быстрого внедрения прототипа, а также небольшим количеством пользователей (до десяти человек).</w:t>
       </w:r>
     </w:p>
     <w:p>
@@ -1880,17 +1454,10 @@
       <w:r>
         <w:rPr>
           <w:rStyle w:val="IntenseEmphasis"/>
-        </w:rPr>
-        <w:t xml:space="preserve"> </w:t>
-      </w:r>
-      <w:proofErr w:type="spellStart"/>
-      <w:r>
-        <w:rPr>
-          <w:rStyle w:val="IntenseEmphasis"/>
-        </w:rPr>
-        <w:t>проекта</w:t>
-      </w:r>
-      <w:proofErr w:type="spellEnd"/>
+          <w:lang w:val="ru-RU"/>
+        </w:rPr>
+        <w:t xml:space="preserve"> проекта</w:t>
+      </w:r>
       <w:r>
         <w:rPr>
           <w:rStyle w:val="IntenseEmphasis"/>
@@ -1926,13 +1493,7 @@
           <w:lang w:val="ru-RU"/>
         </w:rPr>
         <w:tab/>
-        <w:t>За</w:t>
-      </w:r>
-      <w:r>
-        <w:rPr>
-          <w:lang w:val="ru-RU"/>
-        </w:rPr>
-        <w:t>пуск системы и предоставление операторам электрнного помощника, для определения к какой территории дистрибьютора относится точка, было положительно воспринято. Операторы заявили, что стало удобнее работать</w:t>
+        <w:t>Запуск системы и предоставление операторам электрнного помощника, для определения к какой территории дистрибьютора относится точка, было положительно воспринято. Операторы заявили, что стало удобнее работать</w:t>
       </w:r>
       <w:r>
         <w:rPr>
@@ -1986,13 +1547,7 @@
         <w:rPr>
           <w:lang w:val="ru-RU"/>
         </w:rPr>
-        <w:t>очень удобно, что предлагается три ва</w:t>
-      </w:r>
-      <w:r>
-        <w:rPr>
-          <w:lang w:val="ru-RU"/>
-        </w:rPr>
-        <w:t xml:space="preserve">рианта кодов доставки, а также цветовая дифференциация </w:t>
+        <w:t xml:space="preserve">очень удобно, что предлагается три варианта кодов доставки, а также цветовая дифференциация </w:t>
       </w:r>
       <w:r>
         <w:rPr>
@@ -2016,19 +1571,13 @@
         <w:rPr>
           <w:lang w:val="ru-RU"/>
         </w:rPr>
-        <w:t xml:space="preserve">, то заливка </w:t>
-      </w:r>
-      <w:r>
-        <w:rPr>
-          <w:lang w:val="ru-RU"/>
-        </w:rPr>
-        <w:t>зеленая, если больше 0.</w:t>
-      </w:r>
-      <w:r>
-        <w:rPr>
-          <w:lang w:val="ru-RU"/>
-        </w:rPr>
-        <w:t>7</w:t>
+        <w:t>, то заливка зеленая, если больше 0.</w:t>
+      </w:r>
+      <w:r>
+        <w:rPr>
+          <w:lang w:val="ru-RU"/>
+        </w:rPr>
+        <w:t>8</w:t>
       </w:r>
       <w:r>
         <w:rPr>
@@ -2062,9 +1611,9 @@
       </w:r>
       <w:r>
         <w:rPr>
-          <w:lang w:val="ru-RU"/>
-        </w:rPr>
-        <w:t>7</w:t>
+          <w:lang w:val="en-US"/>
+        </w:rPr>
+        <w:t>8.</w:t>
       </w:r>
     </w:p>
     <w:p>
@@ -2120,13 +1669,7 @@
         <w:rPr>
           <w:lang w:val="ru-RU"/>
         </w:rPr>
-        <w:t xml:space="preserve">. При этом 90% времени занимают операции </w:t>
-      </w:r>
-      <w:r>
-        <w:rPr>
-          <w:lang w:val="ru-RU"/>
-        </w:rPr>
-        <w:t xml:space="preserve">загрузки из </w:t>
+        <w:t xml:space="preserve">. При этом 90% времени занимают операции загрузки из </w:t>
       </w:r>
       <w:r>
         <w:t>Excel</w:t>
@@ -2161,6 +1704,12 @@
       </w:r>
     </w:p>
     <w:sectPr>
+      <w:headerReference w:type="even" r:id="rId10"/>
+      <w:headerReference w:type="default" r:id="rId11"/>
+      <w:footerReference w:type="even" r:id="rId12"/>
+      <w:footerReference w:type="default" r:id="rId13"/>
+      <w:headerReference w:type="first" r:id="rId14"/>
+      <w:footerReference w:type="first" r:id="rId15"/>
       <w:pgSz w:w="11909" w:h="16834"/>
       <w:pgMar w:top="1440" w:right="1440" w:bottom="1440" w:left="1440" w:header="720" w:footer="720" w:gutter="0"/>
       <w:pgNumType w:start="1"/>
@@ -2195,6 +1744,150 @@
 </w:endnotes>
 </file>
 
+<file path=word/footer1.xml><?xml version="1.0" encoding="utf-8"?>
+<w:ftr xmlns:wpc="http://schemas.microsoft.com/office/word/2010/wordprocessingCanvas" xmlns:cx="http://schemas.microsoft.com/office/drawing/2014/chartex" xmlns:cx1="http://schemas.microsoft.com/office/drawing/2015/9/8/chartex" xmlns:cx2="http://schemas.microsoft.com/office/drawing/2015/10/21/chartex" xmlns:cx3="http://schemas.microsoft.com/office/drawing/2016/5/9/chartex" xmlns:cx4="http://schemas.microsoft.com/office/drawing/2016/5/10/chartex" xmlns:cx5="http://schemas.microsoft.com/office/drawing/2016/5/11/chartex" xmlns:cx6="http://schemas.microsoft.com/office/drawing/2016/5/12/chartex" xmlns:cx7="http://schemas.microsoft.com/office/drawing/2016/5/13/chartex" xmlns:cx8="http://schemas.microsoft.com/office/drawing/2016/5/14/chartex" xmlns:mc="http://schemas.openxmlformats.org/markup-compatibility/2006" xmlns:aink="http://schemas.microsoft.com/office/drawing/2016/ink" xmlns:am3d="http://schemas.microsoft.com/office/drawing/2017/model3d" xmlns:o="urn:schemas-microsoft-com:office:office" xmlns:r="http://schemas.openxmlformats.org/officeDocument/2006/relationships" xmlns:m="http://schemas.openxmlformats.org/officeDocument/2006/math" xmlns:v="urn:schemas-microsoft-com:vml" xmlns:wp14="http://schemas.microsoft.com/office/word/2010/wordprocessingDrawing" xmlns:wp="http://schemas.openxmlformats.org/drawingml/2006/wordprocessingDrawing" xmlns:w10="urn:schemas-microsoft-com:office:word" xmlns:w="http://schemas.openxmlformats.org/wordprocessingml/2006/main" xmlns:w14="http://schemas.microsoft.com/office/word/2010/wordml" xmlns:w15="http://schemas.microsoft.com/office/word/2012/wordml" xmlns:w16cex="http://schemas.microsoft.com/office/word/2018/wordml/cex" xmlns:w16cid="http://schemas.microsoft.com/office/word/2016/wordml/cid" xmlns:w16="http://schemas.microsoft.com/office/word/2018/wordml" xmlns:w16se="http://schemas.microsoft.com/office/word/2015/wordml/symex" xmlns:wpg="http://schemas.microsoft.com/office/word/2010/wordprocessingGroup" xmlns:wpi="http://schemas.microsoft.com/office/word/2010/wordprocessingInk" xmlns:wne="http://schemas.microsoft.com/office/word/2006/wordml" xmlns:wps="http://schemas.microsoft.com/office/word/2010/wordprocessingShape" mc:Ignorable="w14 w15 w16se w16cid w16 w16cex wp14">
+  <w:p>
+    <w:pPr>
+      <w:pStyle w:val="Footer"/>
+    </w:pPr>
+  </w:p>
+</w:ftr>
+</file>
+
+<file path=word/footer2.xml><?xml version="1.0" encoding="utf-8"?>
+<w:ftr xmlns:wpc="http://schemas.microsoft.com/office/word/2010/wordprocessingCanvas" xmlns:cx="http://schemas.microsoft.com/office/drawing/2014/chartex" xmlns:cx1="http://schemas.microsoft.com/office/drawing/2015/9/8/chartex" xmlns:cx2="http://schemas.microsoft.com/office/drawing/2015/10/21/chartex" xmlns:cx3="http://schemas.microsoft.com/office/drawing/2016/5/9/chartex" xmlns:cx4="http://schemas.microsoft.com/office/drawing/2016/5/10/chartex" xmlns:cx5="http://schemas.microsoft.com/office/drawing/2016/5/11/chartex" xmlns:cx6="http://schemas.microsoft.com/office/drawing/2016/5/12/chartex" xmlns:cx7="http://schemas.microsoft.com/office/drawing/2016/5/13/chartex" xmlns:cx8="http://schemas.microsoft.com/office/drawing/2016/5/14/chartex" xmlns:mc="http://schemas.openxmlformats.org/markup-compatibility/2006" xmlns:aink="http://schemas.microsoft.com/office/drawing/2016/ink" xmlns:am3d="http://schemas.microsoft.com/office/drawing/2017/model3d" xmlns:o="urn:schemas-microsoft-com:office:office" xmlns:r="http://schemas.openxmlformats.org/officeDocument/2006/relationships" xmlns:m="http://schemas.openxmlformats.org/officeDocument/2006/math" xmlns:v="urn:schemas-microsoft-com:vml" xmlns:wp14="http://schemas.microsoft.com/office/word/2010/wordprocessingDrawing" xmlns:wp="http://schemas.openxmlformats.org/drawingml/2006/wordprocessingDrawing" xmlns:w10="urn:schemas-microsoft-com:office:word" xmlns:w="http://schemas.openxmlformats.org/wordprocessingml/2006/main" xmlns:w14="http://schemas.microsoft.com/office/word/2010/wordml" xmlns:w15="http://schemas.microsoft.com/office/word/2012/wordml" xmlns:w16cex="http://schemas.microsoft.com/office/word/2018/wordml/cex" xmlns:w16cid="http://schemas.microsoft.com/office/word/2016/wordml/cid" xmlns:w16="http://schemas.microsoft.com/office/word/2018/wordml" xmlns:w16se="http://schemas.microsoft.com/office/word/2015/wordml/symex" xmlns:wpg="http://schemas.microsoft.com/office/word/2010/wordprocessingGroup" xmlns:wpi="http://schemas.microsoft.com/office/word/2010/wordprocessingInk" xmlns:wne="http://schemas.microsoft.com/office/word/2006/wordml" xmlns:wps="http://schemas.microsoft.com/office/word/2010/wordprocessingShape" mc:Ignorable="w14 w15 w16se w16cid w16 w16cex wp14">
+  <w:p>
+    <w:pPr>
+      <w:pStyle w:val="Footer"/>
+    </w:pPr>
+    <w:r>
+      <w:rPr>
+        <w:noProof/>
+      </w:rPr>
+      <mc:AlternateContent>
+        <mc:Choice Requires="wps">
+          <w:drawing>
+            <wp:anchor distT="0" distB="0" distL="114300" distR="114300" simplePos="0" relativeHeight="251659264" behindDoc="0" locked="0" layoutInCell="0" allowOverlap="1" wp14:anchorId="7A185BE2" wp14:editId="39A63F47">
+              <wp:simplePos x="0" y="0"/>
+              <wp:positionH relativeFrom="page">
+                <wp:posOffset>0</wp:posOffset>
+              </wp:positionH>
+              <wp:positionV relativeFrom="page">
+                <wp:posOffset>10232390</wp:posOffset>
+              </wp:positionV>
+              <wp:extent cx="7562215" cy="266700"/>
+              <wp:effectExtent l="0" t="0" r="0" b="0"/>
+              <wp:wrapNone/>
+              <wp:docPr id="3" name="MSIPCM0c1049e3bdbd581f055512dc" descr="{&quot;HashCode&quot;:159745633,&quot;Height&quot;:841.0,&quot;Width&quot;:595.0,&quot;Placement&quot;:&quot;Footer&quot;,&quot;Index&quot;:&quot;Primary&quot;,&quot;Section&quot;:1,&quot;Top&quot;:0.0,&quot;Left&quot;:0.0}"/>
+              <wp:cNvGraphicFramePr/>
+              <a:graphic xmlns:a="http://schemas.openxmlformats.org/drawingml/2006/main">
+                <a:graphicData uri="http://schemas.microsoft.com/office/word/2010/wordprocessingShape">
+                  <wps:wsp>
+                    <wps:cNvSpPr txBox="1"/>
+                    <wps:spPr>
+                      <a:xfrm>
+                        <a:off x="0" y="0"/>
+                        <a:ext cx="7562215" cy="266700"/>
+                      </a:xfrm>
+                      <a:prstGeom prst="rect">
+                        <a:avLst/>
+                      </a:prstGeom>
+                      <a:noFill/>
+                      <a:ln w="6350">
+                        <a:noFill/>
+                      </a:ln>
+                      <a:extLst>
+                        <a:ext uri="{91240B29-F687-4F45-9708-019B960494DF}">
+                          <a14:hiddenLine xmlns:a14="http://schemas.microsoft.com/office/drawing/2010/main" w="6350">
+                            <a:solidFill>
+                              <a:prstClr val="black"/>
+                            </a:solidFill>
+                          </a14:hiddenLine>
+                        </a:ext>
+                      </a:extLst>
+                    </wps:spPr>
+                    <wps:txbx>
+                      <w:txbxContent>
+                        <w:p>
+                          <w:pPr>
+                            <w:rPr>
+                              <w:rFonts w:ascii="Calibri" w:hAnsi="Calibri" w:cs="Calibri"/>
+                              <w:color w:val="000000"/>
+                              <w:sz w:val="20"/>
+                            </w:rPr>
+                          </w:pPr>
+                          <w:r>
+                            <w:rPr>
+                              <w:rFonts w:ascii="Calibri" w:hAnsi="Calibri" w:cs="Calibri"/>
+                              <w:color w:val="000000"/>
+                              <w:sz w:val="20"/>
+                            </w:rPr>
+                            <w:t>Non-Confidential - Mars, Incorporated</w:t>
+                          </w:r>
+                        </w:p>
+                      </w:txbxContent>
+                    </wps:txbx>
+                    <wps:bodyPr rot="0" spcFirstLastPara="0" vertOverflow="overflow" horzOverflow="overflow" vert="horz" wrap="square" lIns="254000" tIns="0" rIns="91440" bIns="0" numCol="1" spcCol="0" rtlCol="0" fromWordArt="0" anchor="b" anchorCtr="0" forceAA="0" compatLnSpc="1">
+                      <a:prstTxWarp prst="textNoShape">
+                        <a:avLst/>
+                      </a:prstTxWarp>
+                      <a:noAutofit/>
+                    </wps:bodyPr>
+                  </wps:wsp>
+                </a:graphicData>
+              </a:graphic>
+            </wp:anchor>
+          </w:drawing>
+        </mc:Choice>
+        <mc:Fallback>
+          <w:pict>
+            <v:shapetype w14:anchorId="7A185BE2" id="_x0000_t202" coordsize="21600,21600" o:spt="202" path="m,l,21600r21600,l21600,xe">
+              <v:stroke joinstyle="miter"/>
+              <v:path gradientshapeok="t" o:connecttype="rect"/>
+            </v:shapetype>
+            <v:shape id="MSIPCM0c1049e3bdbd581f055512dc" o:spid="_x0000_s1026" type="#_x0000_t202" alt="{&quot;HashCode&quot;:159745633,&quot;Height&quot;:841.0,&quot;Width&quot;:595.0,&quot;Placement&quot;:&quot;Footer&quot;,&quot;Index&quot;:&quot;Primary&quot;,&quot;Section&quot;:1,&quot;Top&quot;:0.0,&quot;Left&quot;:0.0}" style="position:absolute;margin-left:0;margin-top:805.7pt;width:595.45pt;height:21pt;z-index:251659264;visibility:visible;mso-wrap-style:square;mso-wrap-distance-left:9pt;mso-wrap-distance-top:0;mso-wrap-distance-right:9pt;mso-wrap-distance-bottom:0;mso-position-horizontal:absolute;mso-position-horizontal-relative:page;mso-position-vertical:absolute;mso-position-vertical-relative:page;v-text-anchor:bottom" o:gfxdata="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" o:allowincell="f" filled="f" stroked="f" strokeweight=".5pt">
+              <v:fill o:detectmouseclick="t"/>
+              <v:textbox inset="20pt,0,,0">
+                <w:txbxContent>
+                  <w:p>
+                    <w:pPr>
+                      <w:rPr>
+                        <w:rFonts w:ascii="Calibri" w:hAnsi="Calibri" w:cs="Calibri"/>
+                        <w:color w:val="000000"/>
+                        <w:sz w:val="20"/>
+                      </w:rPr>
+                    </w:pPr>
+                    <w:r>
+                      <w:rPr>
+                        <w:rFonts w:ascii="Calibri" w:hAnsi="Calibri" w:cs="Calibri"/>
+                        <w:color w:val="000000"/>
+                        <w:sz w:val="20"/>
+                      </w:rPr>
+                      <w:t>Non-Confidential - Mars, Incorporated</w:t>
+                    </w:r>
+                  </w:p>
+                </w:txbxContent>
+              </v:textbox>
+              <w10:wrap anchorx="page" anchory="page"/>
+            </v:shape>
+          </w:pict>
+        </mc:Fallback>
+      </mc:AlternateContent>
+    </w:r>
+  </w:p>
+</w:ftr>
+</file>
+
+<file path=word/footer3.xml><?xml version="1.0" encoding="utf-8"?>
+<w:ftr xmlns:wpc="http://schemas.microsoft.com/office/word/2010/wordprocessingCanvas" xmlns:cx="http://schemas.microsoft.com/office/drawing/2014/chartex" xmlns:cx1="http://schemas.microsoft.com/office/drawing/2015/9/8/chartex" xmlns:cx2="http://schemas.microsoft.com/office/drawing/2015/10/21/chartex" xmlns:cx3="http://schemas.microsoft.com/office/drawing/2016/5/9/chartex" xmlns:cx4="http://schemas.microsoft.com/office/drawing/2016/5/10/chartex" xmlns:cx5="http://schemas.microsoft.com/office/drawing/2016/5/11/chartex" xmlns:cx6="http://schemas.microsoft.com/office/drawing/2016/5/12/chartex" xmlns:cx7="http://schemas.microsoft.com/office/drawing/2016/5/13/chartex" xmlns:cx8="http://schemas.microsoft.com/office/drawing/2016/5/14/chartex" xmlns:mc="http://schemas.openxmlformats.org/markup-compatibility/2006" xmlns:aink="http://schemas.microsoft.com/office/drawing/2016/ink" xmlns:am3d="http://schemas.microsoft.com/office/drawing/2017/model3d" xmlns:o="urn:schemas-microsoft-com:office:office" xmlns:r="http://schemas.openxmlformats.org/officeDocument/2006/relationships" xmlns:m="http://schemas.openxmlformats.org/officeDocument/2006/math" xmlns:v="urn:schemas-microsoft-com:vml" xmlns:wp14="http://schemas.microsoft.com/office/word/2010/wordprocessingDrawing" xmlns:wp="http://schemas.openxmlformats.org/drawingml/2006/wordprocessingDrawing" xmlns:w10="urn:schemas-microsoft-com:office:word" xmlns:w="http://schemas.openxmlformats.org/wordprocessingml/2006/main" xmlns:w14="http://schemas.microsoft.com/office/word/2010/wordml" xmlns:w15="http://schemas.microsoft.com/office/word/2012/wordml" xmlns:w16cex="http://schemas.microsoft.com/office/word/2018/wordml/cex" xmlns:w16cid="http://schemas.microsoft.com/office/word/2016/wordml/cid" xmlns:w16="http://schemas.microsoft.com/office/word/2018/wordml" xmlns:w16se="http://schemas.microsoft.com/office/word/2015/wordml/symex" xmlns:wpg="http://schemas.microsoft.com/office/word/2010/wordprocessingGroup" xmlns:wpi="http://schemas.microsoft.com/office/word/2010/wordprocessingInk" xmlns:wne="http://schemas.microsoft.com/office/word/2006/wordml" xmlns:wps="http://schemas.microsoft.com/office/word/2010/wordprocessingShape" mc:Ignorable="w14 w15 w16se w16cid w16 w16cex wp14">
+  <w:p>
+    <w:pPr>
+      <w:pStyle w:val="Footer"/>
+    </w:pPr>
+  </w:p>
+</w:ftr>
+</file>
+
 <file path=word/footnotes.xml><?xml version="1.0" encoding="utf-8"?>
 <w:footnotes xmlns:wpc="http://schemas.microsoft.com/office/word/2010/wordprocessingCanvas" xmlns:cx="http://schemas.microsoft.com/office/drawing/2014/chartex" xmlns:cx1="http://schemas.microsoft.com/office/drawing/2015/9/8/chartex" xmlns:cx2="http://schemas.microsoft.com/office/drawing/2015/10/21/chartex" xmlns:cx3="http://schemas.microsoft.com/office/drawing/2016/5/9/chartex" xmlns:cx4="http://schemas.microsoft.com/office/drawing/2016/5/10/chartex" xmlns:cx5="http://schemas.microsoft.com/office/drawing/2016/5/11/chartex" xmlns:cx6="http://schemas.microsoft.com/office/drawing/2016/5/12/chartex" xmlns:cx7="http://schemas.microsoft.com/office/drawing/2016/5/13/chartex" xmlns:cx8="http://schemas.microsoft.com/office/drawing/2016/5/14/chartex" xmlns:mc="http://schemas.openxmlformats.org/markup-compatibility/2006" xmlns:aink="http://schemas.microsoft.com/office/drawing/2016/ink" xmlns:am3d="http://schemas.microsoft.com/office/drawing/2017/model3d" xmlns:o="urn:schemas-microsoft-com:office:office" xmlns:r="http://schemas.openxmlformats.org/officeDocument/2006/relationships" xmlns:m="http://schemas.openxmlformats.org/officeDocument/2006/math" xmlns:v="urn:schemas-microsoft-com:vml" xmlns:wp14="http://schemas.microsoft.com/office/word/2010/wordprocessingDrawing" xmlns:wp="http://schemas.openxmlformats.org/drawingml/2006/wordprocessingDrawing" xmlns:w10="urn:schemas-microsoft-com:office:word" xmlns:w="http://schemas.openxmlformats.org/wordprocessingml/2006/main" xmlns:w14="http://schemas.microsoft.com/office/word/2010/wordml" xmlns:w15="http://schemas.microsoft.com/office/word/2012/wordml" xmlns:w16cex="http://schemas.microsoft.com/office/word/2018/wordml/cex" xmlns:w16cid="http://schemas.microsoft.com/office/word/2016/wordml/cid" xmlns:w16="http://schemas.microsoft.com/office/word/2018/wordml" xmlns:w16se="http://schemas.microsoft.com/office/word/2015/wordml/symex" xmlns:wpg="http://schemas.microsoft.com/office/word/2010/wordprocessingGroup" xmlns:wpi="http://schemas.microsoft.com/office/word/2010/wordprocessingInk" xmlns:wne="http://schemas.microsoft.com/office/word/2006/wordml" xmlns:wps="http://schemas.microsoft.com/office/word/2010/wordprocessingShape" mc:Ignorable="w14 w15 w16se w16cid w16 w16cex wp14">
   <w:footnote w:type="separator" w:id="-1">
@@ -2218,6 +1911,36 @@
     </w:p>
   </w:footnote>
 </w:footnotes>
+</file>
+
+<file path=word/header1.xml><?xml version="1.0" encoding="utf-8"?>
+<w:hdr xmlns:wpc="http://schemas.microsoft.com/office/word/2010/wordprocessingCanvas" xmlns:cx="http://schemas.microsoft.com/office/drawing/2014/chartex" xmlns:cx1="http://schemas.microsoft.com/office/drawing/2015/9/8/chartex" xmlns:cx2="http://schemas.microsoft.com/office/drawing/2015/10/21/chartex" xmlns:cx3="http://schemas.microsoft.com/office/drawing/2016/5/9/chartex" xmlns:cx4="http://schemas.microsoft.com/office/drawing/2016/5/10/chartex" xmlns:cx5="http://schemas.microsoft.com/office/drawing/2016/5/11/chartex" xmlns:cx6="http://schemas.microsoft.com/office/drawing/2016/5/12/chartex" xmlns:cx7="http://schemas.microsoft.com/office/drawing/2016/5/13/chartex" xmlns:cx8="http://schemas.microsoft.com/office/drawing/2016/5/14/chartex" xmlns:mc="http://schemas.openxmlformats.org/markup-compatibility/2006" xmlns:aink="http://schemas.microsoft.com/office/drawing/2016/ink" xmlns:am3d="http://schemas.microsoft.com/office/drawing/2017/model3d" xmlns:o="urn:schemas-microsoft-com:office:office" xmlns:r="http://schemas.openxmlformats.org/officeDocument/2006/relationships" xmlns:m="http://schemas.openxmlformats.org/officeDocument/2006/math" xmlns:v="urn:schemas-microsoft-com:vml" xmlns:wp14="http://schemas.microsoft.com/office/word/2010/wordprocessingDrawing" xmlns:wp="http://schemas.openxmlformats.org/drawingml/2006/wordprocessingDrawing" xmlns:w10="urn:schemas-microsoft-com:office:word" xmlns:w="http://schemas.openxmlformats.org/wordprocessingml/2006/main" xmlns:w14="http://schemas.microsoft.com/office/word/2010/wordml" xmlns:w15="http://schemas.microsoft.com/office/word/2012/wordml" xmlns:w16cex="http://schemas.microsoft.com/office/word/2018/wordml/cex" xmlns:w16cid="http://schemas.microsoft.com/office/word/2016/wordml/cid" xmlns:w16="http://schemas.microsoft.com/office/word/2018/wordml" xmlns:w16se="http://schemas.microsoft.com/office/word/2015/wordml/symex" xmlns:wpg="http://schemas.microsoft.com/office/word/2010/wordprocessingGroup" xmlns:wpi="http://schemas.microsoft.com/office/word/2010/wordprocessingInk" xmlns:wne="http://schemas.microsoft.com/office/word/2006/wordml" xmlns:wps="http://schemas.microsoft.com/office/word/2010/wordprocessingShape" mc:Ignorable="w14 w15 w16se w16cid w16 w16cex wp14">
+  <w:p>
+    <w:pPr>
+      <w:pStyle w:val="Header"/>
+    </w:pPr>
+  </w:p>
+</w:hdr>
+</file>
+
+<file path=word/header2.xml><?xml version="1.0" encoding="utf-8"?>
+<w:hdr xmlns:wpc="http://schemas.microsoft.com/office/word/2010/wordprocessingCanvas" xmlns:cx="http://schemas.microsoft.com/office/drawing/2014/chartex" xmlns:cx1="http://schemas.microsoft.com/office/drawing/2015/9/8/chartex" xmlns:cx2="http://schemas.microsoft.com/office/drawing/2015/10/21/chartex" xmlns:cx3="http://schemas.microsoft.com/office/drawing/2016/5/9/chartex" xmlns:cx4="http://schemas.microsoft.com/office/drawing/2016/5/10/chartex" xmlns:cx5="http://schemas.microsoft.com/office/drawing/2016/5/11/chartex" xmlns:cx6="http://schemas.microsoft.com/office/drawing/2016/5/12/chartex" xmlns:cx7="http://schemas.microsoft.com/office/drawing/2016/5/13/chartex" xmlns:cx8="http://schemas.microsoft.com/office/drawing/2016/5/14/chartex" xmlns:mc="http://schemas.openxmlformats.org/markup-compatibility/2006" xmlns:aink="http://schemas.microsoft.com/office/drawing/2016/ink" xmlns:am3d="http://schemas.microsoft.com/office/drawing/2017/model3d" xmlns:o="urn:schemas-microsoft-com:office:office" xmlns:r="http://schemas.openxmlformats.org/officeDocument/2006/relationships" xmlns:m="http://schemas.openxmlformats.org/officeDocument/2006/math" xmlns:v="urn:schemas-microsoft-com:vml" xmlns:wp14="http://schemas.microsoft.com/office/word/2010/wordprocessingDrawing" xmlns:wp="http://schemas.openxmlformats.org/drawingml/2006/wordprocessingDrawing" xmlns:w10="urn:schemas-microsoft-com:office:word" xmlns:w="http://schemas.openxmlformats.org/wordprocessingml/2006/main" xmlns:w14="http://schemas.microsoft.com/office/word/2010/wordml" xmlns:w15="http://schemas.microsoft.com/office/word/2012/wordml" xmlns:w16cex="http://schemas.microsoft.com/office/word/2018/wordml/cex" xmlns:w16cid="http://schemas.microsoft.com/office/word/2016/wordml/cid" xmlns:w16="http://schemas.microsoft.com/office/word/2018/wordml" xmlns:w16se="http://schemas.microsoft.com/office/word/2015/wordml/symex" xmlns:wpg="http://schemas.microsoft.com/office/word/2010/wordprocessingGroup" xmlns:wpi="http://schemas.microsoft.com/office/word/2010/wordprocessingInk" xmlns:wne="http://schemas.microsoft.com/office/word/2006/wordml" xmlns:wps="http://schemas.microsoft.com/office/word/2010/wordprocessingShape" mc:Ignorable="w14 w15 w16se w16cid w16 w16cex wp14">
+  <w:p>
+    <w:pPr>
+      <w:pStyle w:val="Header"/>
+    </w:pPr>
+  </w:p>
+</w:hdr>
+</file>
+
+<file path=word/header3.xml><?xml version="1.0" encoding="utf-8"?>
+<w:hdr xmlns:wpc="http://schemas.microsoft.com/office/word/2010/wordprocessingCanvas" xmlns:cx="http://schemas.microsoft.com/office/drawing/2014/chartex" xmlns:cx1="http://schemas.microsoft.com/office/drawing/2015/9/8/chartex" xmlns:cx2="http://schemas.microsoft.com/office/drawing/2015/10/21/chartex" xmlns:cx3="http://schemas.microsoft.com/office/drawing/2016/5/9/chartex" xmlns:cx4="http://schemas.microsoft.com/office/drawing/2016/5/10/chartex" xmlns:cx5="http://schemas.microsoft.com/office/drawing/2016/5/11/chartex" xmlns:cx6="http://schemas.microsoft.com/office/drawing/2016/5/12/chartex" xmlns:cx7="http://schemas.microsoft.com/office/drawing/2016/5/13/chartex" xmlns:cx8="http://schemas.microsoft.com/office/drawing/2016/5/14/chartex" xmlns:mc="http://schemas.openxmlformats.org/markup-compatibility/2006" xmlns:aink="http://schemas.microsoft.com/office/drawing/2016/ink" xmlns:am3d="http://schemas.microsoft.com/office/drawing/2017/model3d" xmlns:o="urn:schemas-microsoft-com:office:office" xmlns:r="http://schemas.openxmlformats.org/officeDocument/2006/relationships" xmlns:m="http://schemas.openxmlformats.org/officeDocument/2006/math" xmlns:v="urn:schemas-microsoft-com:vml" xmlns:wp14="http://schemas.microsoft.com/office/word/2010/wordprocessingDrawing" xmlns:wp="http://schemas.openxmlformats.org/drawingml/2006/wordprocessingDrawing" xmlns:w10="urn:schemas-microsoft-com:office:word" xmlns:w="http://schemas.openxmlformats.org/wordprocessingml/2006/main" xmlns:w14="http://schemas.microsoft.com/office/word/2010/wordml" xmlns:w15="http://schemas.microsoft.com/office/word/2012/wordml" xmlns:w16cex="http://schemas.microsoft.com/office/word/2018/wordml/cex" xmlns:w16cid="http://schemas.microsoft.com/office/word/2016/wordml/cid" xmlns:w16="http://schemas.microsoft.com/office/word/2018/wordml" xmlns:w16se="http://schemas.microsoft.com/office/word/2015/wordml/symex" xmlns:wpg="http://schemas.microsoft.com/office/word/2010/wordprocessingGroup" xmlns:wpi="http://schemas.microsoft.com/office/word/2010/wordprocessingInk" xmlns:wne="http://schemas.microsoft.com/office/word/2006/wordml" xmlns:wps="http://schemas.microsoft.com/office/word/2010/wordprocessingShape" mc:Ignorable="w14 w15 w16se w16cid w16 w16cex wp14">
+  <w:p>
+    <w:pPr>
+      <w:pStyle w:val="Header"/>
+    </w:pPr>
+  </w:p>
+</w:hdr>
 </file>
 
 <file path=word/numbering.xml><?xml version="1.0" encoding="utf-8"?>
@@ -3051,6 +2774,50 @@
       <w:color w:val="4F81BD" w:themeColor="accent1"/>
     </w:rPr>
   </w:style>
+  <w:style w:type="paragraph" w:styleId="Header">
+    <w:name w:val="header"/>
+    <w:basedOn w:val="Normal"/>
+    <w:link w:val="HeaderChar"/>
+    <w:uiPriority w:val="99"/>
+    <w:unhideWhenUsed/>
+    <w:rsid w:val="00E276F5"/>
+    <w:pPr>
+      <w:tabs>
+        <w:tab w:val="center" w:pos="4677"/>
+        <w:tab w:val="right" w:pos="9355"/>
+      </w:tabs>
+      <w:spacing w:line="240" w:lineRule="auto"/>
+    </w:pPr>
+  </w:style>
+  <w:style w:type="character" w:customStyle="1" w:styleId="HeaderChar">
+    <w:name w:val="Header Char"/>
+    <w:basedOn w:val="DefaultParagraphFont"/>
+    <w:link w:val="Header"/>
+    <w:uiPriority w:val="99"/>
+    <w:rsid w:val="00E276F5"/>
+  </w:style>
+  <w:style w:type="paragraph" w:styleId="Footer">
+    <w:name w:val="footer"/>
+    <w:basedOn w:val="Normal"/>
+    <w:link w:val="FooterChar"/>
+    <w:uiPriority w:val="99"/>
+    <w:unhideWhenUsed/>
+    <w:rsid w:val="00E276F5"/>
+    <w:pPr>
+      <w:tabs>
+        <w:tab w:val="center" w:pos="4677"/>
+        <w:tab w:val="right" w:pos="9355"/>
+      </w:tabs>
+      <w:spacing w:line="240" w:lineRule="auto"/>
+    </w:pPr>
+  </w:style>
+  <w:style w:type="character" w:customStyle="1" w:styleId="FooterChar">
+    <w:name w:val="Footer Char"/>
+    <w:basedOn w:val="DefaultParagraphFont"/>
+    <w:link w:val="Footer"/>
+    <w:uiPriority w:val="99"/>
+    <w:rsid w:val="00E276F5"/>
+  </w:style>
 </w:styles>
 </file>
 

--- a/Project description.docx
+++ b/Project description.docx
@@ -59,55 +59,8 @@
         <w:rPr>
           <w:lang w:val="ru-RU"/>
         </w:rPr>
-        <w:t xml:space="preserve">Финальный проект курса “Специализация </w:t>
-      </w:r>
-      <w:r>
-        <w:t>Data</w:t>
-      </w:r>
-      <w:r>
-        <w:rPr>
-          <w:lang w:val="ru-RU"/>
-        </w:rPr>
-        <w:t xml:space="preserve"> </w:t>
-      </w:r>
-      <w:r>
-        <w:t>Science</w:t>
-      </w:r>
-      <w:r>
-        <w:rPr>
-          <w:lang w:val="ru-RU"/>
-        </w:rPr>
-        <w:t>” (</w:t>
-      </w:r>
-      <w:r>
-        <w:rPr>
-          <w:lang w:val="ru-RU"/>
-        </w:rPr>
-        <w:t xml:space="preserve">университет </w:t>
-      </w:r>
-      <w:r>
-        <w:t>SkillFactory</w:t>
-      </w:r>
-      <w:r>
-        <w:rPr>
-          <w:lang w:val="ru-RU"/>
-        </w:rPr>
-        <w:t>)</w:t>
-      </w:r>
-    </w:p>
-    <w:p>
-      <w:pPr>
-        <w:rPr>
-          <w:lang w:val="ru-RU"/>
-        </w:rPr>
-      </w:pPr>
-    </w:p>
-    <w:p>
-      <w:pPr>
-        <w:rPr>
-          <w:lang w:val="ru-RU"/>
-        </w:rPr>
-      </w:pPr>
+        <w:t>Определение территории дистрибьютора, на которой находится торговая точка. Создание системы для подсказки оператору</w:t>
+      </w:r>
     </w:p>
     <w:p>
       <w:pPr>
@@ -131,23 +84,103 @@
           <w:lang w:val="ru-RU"/>
         </w:rPr>
       </w:pPr>
+      <w:r>
+        <w:rPr>
+          <w:lang w:val="ru-RU"/>
+        </w:rPr>
+        <w:t>Финальный проект курса</w:t>
+      </w:r>
+      <w:r>
+        <w:rPr>
+          <w:lang w:val="ru-RU"/>
+        </w:rPr>
+        <w:br/>
+      </w:r>
+      <w:r>
+        <w:rPr>
+          <w:lang w:val="ru-RU"/>
+        </w:rPr>
+        <w:t xml:space="preserve">“Специализация </w:t>
+      </w:r>
+      <w:r>
+        <w:t>Data</w:t>
+      </w:r>
+      <w:r>
+        <w:rPr>
+          <w:lang w:val="ru-RU"/>
+        </w:rPr>
+        <w:t xml:space="preserve"> </w:t>
+      </w:r>
+      <w:r>
+        <w:t>Science</w:t>
+      </w:r>
+      <w:r>
+        <w:rPr>
+          <w:lang w:val="ru-RU"/>
+        </w:rPr>
+        <w:t>”</w:t>
+      </w:r>
+      <w:r>
+        <w:rPr>
+          <w:lang w:val="ru-RU"/>
+        </w:rPr>
+        <w:br/>
+      </w:r>
+      <w:r>
+        <w:rPr>
+          <w:lang w:val="ru-RU"/>
+        </w:rPr>
+        <w:t xml:space="preserve">университет </w:t>
+      </w:r>
+      <w:r>
+        <w:rPr>
+          <w:lang w:val="ru-RU"/>
+        </w:rPr>
+        <w:t>“</w:t>
+      </w:r>
+      <w:proofErr w:type="spellStart"/>
+      <w:r>
+        <w:t>SkillFactory</w:t>
+      </w:r>
+      <w:proofErr w:type="spellEnd"/>
+      <w:r>
+        <w:rPr>
+          <w:lang w:val="ru-RU"/>
+        </w:rPr>
+        <w:t>”</w:t>
+      </w:r>
+    </w:p>
+    <w:p>
+      <w:pPr>
+        <w:rPr>
+          <w:lang w:val="ru-RU"/>
+        </w:rPr>
+      </w:pPr>
+    </w:p>
+    <w:p>
+      <w:pPr>
+        <w:rPr>
+          <w:lang w:val="ru-RU"/>
+        </w:rPr>
+      </w:pPr>
+    </w:p>
+    <w:p>
+      <w:pPr>
+        <w:rPr>
+          <w:lang w:val="ru-RU"/>
+        </w:rPr>
+      </w:pPr>
+    </w:p>
+    <w:p>
+      <w:pPr>
+        <w:jc w:val="center"/>
+        <w:rPr>
+          <w:rStyle w:val="SubtleEmphasis"/>
+          <w:lang w:val="ru-RU"/>
+        </w:rPr>
+      </w:pPr>
       <w:bookmarkStart w:id="6" w:name="_td0bjfiblysd" w:colFirst="0" w:colLast="0"/>
       <w:bookmarkEnd w:id="6"/>
-      <w:r>
-        <w:rPr>
-          <w:lang w:val="ru-RU"/>
-        </w:rPr>
-        <w:t>Определение территории дистрибьютора, на которой находится торговая точка. Создание системы для подсказки оператору</w:t>
-      </w:r>
-    </w:p>
-    <w:p>
-      <w:pPr>
-        <w:jc w:val="center"/>
-        <w:rPr>
-          <w:rStyle w:val="SubtleEmphasis"/>
-          <w:lang w:val="ru-RU"/>
-        </w:rPr>
-      </w:pPr>
       <w:r>
         <w:rPr>
           <w:rStyle w:val="SubtleEmphasis"/>
@@ -181,6 +214,7 @@
           </w:rPr>
           <w:t>://</w:t>
         </w:r>
+        <w:proofErr w:type="spellStart"/>
         <w:r>
           <w:rPr>
             <w:rStyle w:val="SubtleEmphasis"/>
@@ -188,6 +222,7 @@
           </w:rPr>
           <w:t>github</w:t>
         </w:r>
+        <w:proofErr w:type="spellEnd"/>
         <w:r>
           <w:rPr>
             <w:rStyle w:val="SubtleEmphasis"/>
@@ -211,6 +246,7 @@
           </w:rPr>
           <w:t>/</w:t>
         </w:r>
+        <w:proofErr w:type="spellStart"/>
         <w:r>
           <w:rPr>
             <w:rStyle w:val="SubtleEmphasis"/>
@@ -218,6 +254,7 @@
           </w:rPr>
           <w:t>pigidser</w:t>
         </w:r>
+        <w:proofErr w:type="spellEnd"/>
         <w:r>
           <w:rPr>
             <w:rStyle w:val="SubtleEmphasis"/>
@@ -358,19 +395,41 @@
       </w:r>
       <w:r>
         <w:rPr>
+          <w:lang w:val="ru-RU"/>
+        </w:rPr>
+        <w:softHyphen/>
+      </w:r>
+      <w:r>
+        <w:rPr>
+          <w:lang w:val="ru-RU"/>
+        </w:rPr>
+        <w:softHyphen/>
+      </w:r>
+    </w:p>
+    <w:p>
+      <w:pPr>
+        <w:pStyle w:val="Heading2"/>
+        <w:rPr>
+          <w:lang w:val="ru-RU"/>
+        </w:rPr>
+      </w:pPr>
+      <w:bookmarkStart w:id="11" w:name="_xf7g31hg4sdr" w:colFirst="0" w:colLast="0"/>
+      <w:bookmarkEnd w:id="11"/>
+      <w:r>
+        <w:rPr>
           <w:noProof/>
         </w:rPr>
         <w:drawing>
-          <wp:anchor distT="114300" distB="114300" distL="114300" distR="114300" simplePos="0" relativeHeight="251658240" behindDoc="0" locked="0" layoutInCell="1" hidden="0" allowOverlap="1" wp14:anchorId="7074829C" wp14:editId="40C38E96">
+          <wp:anchor distT="114300" distB="114300" distL="114300" distR="114300" simplePos="0" relativeHeight="251658240" behindDoc="0" locked="0" layoutInCell="1" hidden="0" allowOverlap="1" wp14:anchorId="7074829C" wp14:editId="49CCD086">
             <wp:simplePos x="0" y="0"/>
             <wp:positionH relativeFrom="column">
               <wp:posOffset>3200400</wp:posOffset>
             </wp:positionH>
             <wp:positionV relativeFrom="paragraph">
-              <wp:posOffset>600076</wp:posOffset>
+              <wp:posOffset>187960</wp:posOffset>
             </wp:positionV>
             <wp:extent cx="2819400" cy="2352675"/>
-            <wp:effectExtent l="0" t="0" r="0" b="0"/>
+            <wp:effectExtent l="0" t="0" r="0" b="9525"/>
             <wp:wrapSquare wrapText="bothSides" distT="114300" distB="114300" distL="114300" distR="114300"/>
             <wp:docPr id="1" name="image1.png"/>
             <wp:cNvGraphicFramePr/>
@@ -404,16 +463,6 @@
           </wp:anchor>
         </w:drawing>
       </w:r>
-    </w:p>
-    <w:p>
-      <w:pPr>
-        <w:pStyle w:val="Heading2"/>
-        <w:rPr>
-          <w:lang w:val="ru-RU"/>
-        </w:rPr>
-      </w:pPr>
-      <w:bookmarkStart w:id="11" w:name="_xf7g31hg4sdr" w:colFirst="0" w:colLast="0"/>
-      <w:bookmarkEnd w:id="11"/>
       <w:r>
         <w:rPr>
           <w:lang w:val="ru-RU"/>
@@ -882,8 +931,45 @@
         </w:rPr>
         <w:t xml:space="preserve">Данный проект был заявлен бизнесу как быстрое решение существующей проблемы, а также для демонстрации возможности применения методов машинного обучения для решения различных задач отдела продаж. От возникновения идеи до запуска прототипа в работу прошло пять недель. </w:t>
       </w:r>
-      <w:r>
-        <w:t>Можно выделить следующие этапы работ:</w:t>
+      <w:proofErr w:type="spellStart"/>
+      <w:r>
+        <w:t>Можно</w:t>
+      </w:r>
+      <w:proofErr w:type="spellEnd"/>
+      <w:r>
+        <w:t xml:space="preserve"> </w:t>
+      </w:r>
+      <w:proofErr w:type="spellStart"/>
+      <w:r>
+        <w:t>выделить</w:t>
+      </w:r>
+      <w:proofErr w:type="spellEnd"/>
+      <w:r>
+        <w:t xml:space="preserve"> </w:t>
+      </w:r>
+      <w:proofErr w:type="spellStart"/>
+      <w:r>
+        <w:t>следующие</w:t>
+      </w:r>
+      <w:proofErr w:type="spellEnd"/>
+      <w:r>
+        <w:t xml:space="preserve"> </w:t>
+      </w:r>
+      <w:proofErr w:type="spellStart"/>
+      <w:r>
+        <w:t>этапы</w:t>
+      </w:r>
+      <w:proofErr w:type="spellEnd"/>
+      <w:r>
+        <w:t xml:space="preserve"> </w:t>
+      </w:r>
+      <w:proofErr w:type="spellStart"/>
+      <w:r>
+        <w:t>работ</w:t>
+      </w:r>
+      <w:proofErr w:type="spellEnd"/>
+      <w:r>
+        <w:t>:</w:t>
       </w:r>
     </w:p>
     <w:p>
@@ -893,9 +979,19 @@
           <w:numId w:val="1"/>
         </w:numPr>
       </w:pPr>
-      <w:r>
-        <w:t>Возникновение идеи</w:t>
-      </w:r>
+      <w:proofErr w:type="spellStart"/>
+      <w:r>
+        <w:t>Возникновение</w:t>
+      </w:r>
+      <w:proofErr w:type="spellEnd"/>
+      <w:r>
+        <w:t xml:space="preserve"> </w:t>
+      </w:r>
+      <w:proofErr w:type="spellStart"/>
+      <w:r>
+        <w:t>идеи</w:t>
+      </w:r>
+      <w:proofErr w:type="spellEnd"/>
     </w:p>
     <w:p>
       <w:pPr>
@@ -904,9 +1000,35 @@
           <w:numId w:val="1"/>
         </w:numPr>
       </w:pPr>
-      <w:r>
-        <w:t>Получение данных и их анализ</w:t>
-      </w:r>
+      <w:proofErr w:type="spellStart"/>
+      <w:r>
+        <w:t>Получение</w:t>
+      </w:r>
+      <w:proofErr w:type="spellEnd"/>
+      <w:r>
+        <w:t xml:space="preserve"> </w:t>
+      </w:r>
+      <w:proofErr w:type="spellStart"/>
+      <w:r>
+        <w:t>данных</w:t>
+      </w:r>
+      <w:proofErr w:type="spellEnd"/>
+      <w:r>
+        <w:t xml:space="preserve"> и </w:t>
+      </w:r>
+      <w:proofErr w:type="spellStart"/>
+      <w:r>
+        <w:t>их</w:t>
+      </w:r>
+      <w:proofErr w:type="spellEnd"/>
+      <w:r>
+        <w:t xml:space="preserve"> </w:t>
+      </w:r>
+      <w:proofErr w:type="spellStart"/>
+      <w:r>
+        <w:t>анализ</w:t>
+      </w:r>
+      <w:proofErr w:type="spellEnd"/>
     </w:p>
     <w:p>
       <w:pPr>
@@ -966,9 +1088,19 @@
           <w:numId w:val="1"/>
         </w:numPr>
       </w:pPr>
-      <w:r>
-        <w:t>Обучение пользователей</w:t>
-      </w:r>
+      <w:proofErr w:type="spellStart"/>
+      <w:r>
+        <w:t>Обучение</w:t>
+      </w:r>
+      <w:proofErr w:type="spellEnd"/>
+      <w:r>
+        <w:t xml:space="preserve"> </w:t>
+      </w:r>
+      <w:proofErr w:type="spellStart"/>
+      <w:r>
+        <w:t>пользователей</w:t>
+      </w:r>
+      <w:proofErr w:type="spellEnd"/>
     </w:p>
     <w:p>
       <w:pPr>
@@ -977,9 +1109,35 @@
           <w:numId w:val="1"/>
         </w:numPr>
       </w:pPr>
-      <w:r>
-        <w:t>Запуск прототипа системы в эксплуатацию</w:t>
-      </w:r>
+      <w:proofErr w:type="spellStart"/>
+      <w:r>
+        <w:t>Запуск</w:t>
+      </w:r>
+      <w:proofErr w:type="spellEnd"/>
+      <w:r>
+        <w:t xml:space="preserve"> </w:t>
+      </w:r>
+      <w:proofErr w:type="spellStart"/>
+      <w:r>
+        <w:t>прототипа</w:t>
+      </w:r>
+      <w:proofErr w:type="spellEnd"/>
+      <w:r>
+        <w:t xml:space="preserve"> </w:t>
+      </w:r>
+      <w:proofErr w:type="spellStart"/>
+      <w:r>
+        <w:t>системы</w:t>
+      </w:r>
+      <w:proofErr w:type="spellEnd"/>
+      <w:r>
+        <w:t xml:space="preserve"> в </w:t>
+      </w:r>
+      <w:proofErr w:type="spellStart"/>
+      <w:r>
+        <w:t>эксплуатацию</w:t>
+      </w:r>
+      <w:proofErr w:type="spellEnd"/>
     </w:p>
     <w:p>
       <w:pPr>
@@ -988,9 +1146,27 @@
           <w:numId w:val="1"/>
         </w:numPr>
       </w:pPr>
-      <w:r>
-        <w:t>Получение обратной связи</w:t>
-      </w:r>
+      <w:proofErr w:type="spellStart"/>
+      <w:r>
+        <w:t>Получение</w:t>
+      </w:r>
+      <w:proofErr w:type="spellEnd"/>
+      <w:r>
+        <w:t xml:space="preserve"> </w:t>
+      </w:r>
+      <w:proofErr w:type="spellStart"/>
+      <w:r>
+        <w:t>обратной</w:t>
+      </w:r>
+      <w:proofErr w:type="spellEnd"/>
+      <w:r>
+        <w:t xml:space="preserve"> </w:t>
+      </w:r>
+      <w:proofErr w:type="spellStart"/>
+      <w:r>
+        <w:t>связи</w:t>
+      </w:r>
+      <w:proofErr w:type="spellEnd"/>
     </w:p>
     <w:p>
       <w:pPr>
@@ -998,10 +1174,20 @@
       </w:pPr>
       <w:bookmarkStart w:id="16" w:name="_51fr7tqw41ej" w:colFirst="0" w:colLast="0"/>
       <w:bookmarkEnd w:id="16"/>
+      <w:proofErr w:type="spellStart"/>
       <w:r>
         <w:lastRenderedPageBreak/>
-        <w:t>Информация о данных</w:t>
-      </w:r>
+        <w:t>Информация</w:t>
+      </w:r>
+      <w:proofErr w:type="spellEnd"/>
+      <w:r>
+        <w:t xml:space="preserve"> о </w:t>
+      </w:r>
+      <w:proofErr w:type="spellStart"/>
+      <w:r>
+        <w:t>данных</w:t>
+      </w:r>
+      <w:proofErr w:type="spellEnd"/>
     </w:p>
     <w:p>
       <w:pPr>
@@ -1091,8 +1277,53 @@
         </w:rPr>
         <w:t xml:space="preserve"> является специальным отчетом, который требуется для работы оператора процесса, а также является входным файлом для последующего расчета. </w:t>
       </w:r>
-      <w:r>
-        <w:t>Файл содержит следующую информацию по точкам:</w:t>
+      <w:proofErr w:type="spellStart"/>
+      <w:r>
+        <w:t>Файл</w:t>
+      </w:r>
+      <w:proofErr w:type="spellEnd"/>
+      <w:r>
+        <w:t xml:space="preserve"> </w:t>
+      </w:r>
+      <w:proofErr w:type="spellStart"/>
+      <w:r>
+        <w:t>содержит</w:t>
+      </w:r>
+      <w:proofErr w:type="spellEnd"/>
+      <w:r>
+        <w:t xml:space="preserve"> </w:t>
+      </w:r>
+      <w:proofErr w:type="spellStart"/>
+      <w:r>
+        <w:t>следующую</w:t>
+      </w:r>
+      <w:proofErr w:type="spellEnd"/>
+      <w:r>
+        <w:t xml:space="preserve"> </w:t>
+      </w:r>
+      <w:proofErr w:type="spellStart"/>
+      <w:r>
+        <w:t>информацию</w:t>
+      </w:r>
+      <w:proofErr w:type="spellEnd"/>
+      <w:r>
+        <w:t xml:space="preserve"> </w:t>
+      </w:r>
+      <w:proofErr w:type="spellStart"/>
+      <w:r>
+        <w:t>по</w:t>
+      </w:r>
+      <w:proofErr w:type="spellEnd"/>
+      <w:r>
+        <w:t xml:space="preserve"> </w:t>
+      </w:r>
+      <w:proofErr w:type="spellStart"/>
+      <w:r>
+        <w:t>точкам</w:t>
+      </w:r>
+      <w:proofErr w:type="spellEnd"/>
+      <w:r>
+        <w:t>:</w:t>
       </w:r>
     </w:p>
     <w:p>
@@ -1119,9 +1350,19 @@
           <w:numId w:val="2"/>
         </w:numPr>
       </w:pPr>
-      <w:r>
-        <w:t>Иерархия сотрудников</w:t>
-      </w:r>
+      <w:proofErr w:type="spellStart"/>
+      <w:r>
+        <w:t>Иерархия</w:t>
+      </w:r>
+      <w:proofErr w:type="spellEnd"/>
+      <w:r>
+        <w:t xml:space="preserve"> </w:t>
+      </w:r>
+      <w:proofErr w:type="spellStart"/>
+      <w:r>
+        <w:t>сотрудников</w:t>
+      </w:r>
+      <w:proofErr w:type="spellEnd"/>
     </w:p>
     <w:p>
       <w:pPr>
@@ -1130,8 +1371,37 @@
           <w:numId w:val="2"/>
         </w:numPr>
       </w:pPr>
-      <w:r>
-        <w:t>Адресный классификатор (пять уровней)</w:t>
+      <w:proofErr w:type="spellStart"/>
+      <w:r>
+        <w:t>Адресный</w:t>
+      </w:r>
+      <w:proofErr w:type="spellEnd"/>
+      <w:r>
+        <w:t xml:space="preserve"> </w:t>
+      </w:r>
+      <w:proofErr w:type="spellStart"/>
+      <w:r>
+        <w:t>классификатор</w:t>
+      </w:r>
+      <w:proofErr w:type="spellEnd"/>
+      <w:r>
+        <w:t xml:space="preserve"> (</w:t>
+      </w:r>
+      <w:proofErr w:type="spellStart"/>
+      <w:r>
+        <w:t>пять</w:t>
+      </w:r>
+      <w:proofErr w:type="spellEnd"/>
+      <w:r>
+        <w:t xml:space="preserve"> </w:t>
+      </w:r>
+      <w:proofErr w:type="spellStart"/>
+      <w:r>
+        <w:t>уровней</w:t>
+      </w:r>
+      <w:proofErr w:type="spellEnd"/>
+      <w:r>
+        <w:t>)</w:t>
       </w:r>
     </w:p>
     <w:p>
@@ -1158,9 +1428,27 @@
           <w:numId w:val="2"/>
         </w:numPr>
       </w:pPr>
-      <w:r>
-        <w:t>Информация о посещении точки</w:t>
-      </w:r>
+      <w:proofErr w:type="spellStart"/>
+      <w:r>
+        <w:t>Информация</w:t>
+      </w:r>
+      <w:proofErr w:type="spellEnd"/>
+      <w:r>
+        <w:t xml:space="preserve"> о </w:t>
+      </w:r>
+      <w:proofErr w:type="spellStart"/>
+      <w:r>
+        <w:t>посещении</w:t>
+      </w:r>
+      <w:proofErr w:type="spellEnd"/>
+      <w:r>
+        <w:t xml:space="preserve"> </w:t>
+      </w:r>
+      <w:proofErr w:type="spellStart"/>
+      <w:r>
+        <w:t>точки</w:t>
+      </w:r>
+      <w:proofErr w:type="spellEnd"/>
     </w:p>
     <w:p>
       <w:pPr>
@@ -1221,12 +1509,14 @@
         </w:rPr>
         <w:t xml:space="preserve">выполнены в рабочем </w:t>
       </w:r>
+      <w:proofErr w:type="spellStart"/>
       <w:r>
         <w:rPr>
           <w:rStyle w:val="IntenseEmphasis"/>
         </w:rPr>
         <w:t>Jupyter</w:t>
       </w:r>
+      <w:proofErr w:type="spellEnd"/>
       <w:r>
         <w:rPr>
           <w:rStyle w:val="IntenseEmphasis"/>
@@ -1299,12 +1589,14 @@
         </w:rPr>
         <w:t>.</w:t>
       </w:r>
+      <w:proofErr w:type="spellStart"/>
       <w:r>
         <w:rPr>
           <w:rStyle w:val="IntenseEmphasis"/>
         </w:rPr>
         <w:t>ipynb</w:t>
       </w:r>
+      <w:proofErr w:type="spellEnd"/>
       <w:r>
         <w:rPr>
           <w:rStyle w:val="IntenseEmphasis"/>
@@ -1360,9 +1652,11 @@
         </w:rPr>
         <w:t>-файлами (</w:t>
       </w:r>
+      <w:proofErr w:type="spellStart"/>
       <w:r>
         <w:t>Openpyxl</w:t>
       </w:r>
+      <w:proofErr w:type="spellEnd"/>
       <w:r>
         <w:rPr>
           <w:lang w:val="ru-RU"/>
@@ -1396,9 +1690,11 @@
         </w:rPr>
         <w:t xml:space="preserve"> скрипт был скомпилирован в выполняемый файл (библиотека </w:t>
       </w:r>
+      <w:proofErr w:type="spellStart"/>
       <w:r>
         <w:t>Pyinstaller</w:t>
       </w:r>
+      <w:proofErr w:type="spellEnd"/>
       <w:r>
         <w:rPr>
           <w:lang w:val="ru-RU"/>
@@ -1485,7 +1781,7 @@
     <w:p>
       <w:pPr>
         <w:rPr>
-          <w:lang w:val="en-US"/>
+          <w:lang w:val="ru-RU"/>
         </w:rPr>
       </w:pPr>
       <w:r>
@@ -1611,7 +1907,7 @@
       </w:r>
       <w:r>
         <w:rPr>
-          <w:lang w:val="en-US"/>
+          <w:lang w:val="ru-RU"/>
         </w:rPr>
         <w:t>8.</w:t>
       </w:r>
